--- a/Übersicht_CP.docx
+++ b/Übersicht_CP.docx
@@ -1,20 +1,26 @@
 
 <file path=word/document.xml><?xml version="1.0" encoding="utf-8"?>
-<w:document xmlns:wpc="http://schemas.microsoft.com/office/word/2010/wordprocessingCanvas" xmlns:cx="http://schemas.microsoft.com/office/drawing/2014/chartex" xmlns:cx1="http://schemas.microsoft.com/office/drawing/2015/9/8/chartex" xmlns:cx2="http://schemas.microsoft.com/office/drawing/2015/10/21/chartex" xmlns:cx3="http://schemas.microsoft.com/office/drawing/2016/5/9/chartex" xmlns:cx4="http://schemas.microsoft.com/office/drawing/2016/5/10/chartex" xmlns:cx5="http://schemas.microsoft.com/office/drawing/2016/5/11/chartex" xmlns:cx6="http://schemas.microsoft.com/office/drawing/2016/5/12/chartex" xmlns:cx7="http://schemas.microsoft.com/office/drawing/2016/5/13/chartex" xmlns:cx8="http://schemas.microsoft.com/office/drawing/2016/5/14/chartex" xmlns:mc="http://schemas.openxmlformats.org/markup-compatibility/2006" xmlns:aink="http://schemas.microsoft.com/office/drawing/2016/ink" xmlns:am3d="http://schemas.microsoft.com/office/drawing/2017/model3d" xmlns:o="urn:schemas-microsoft-com:office:office" xmlns:oel="http://schemas.microsoft.com/office/2019/extlst" xmlns:r="http://schemas.openxmlformats.org/officeDocument/2006/relationships" xmlns:m="http://schemas.openxmlformats.org/officeDocument/2006/math" xmlns:v="urn:schemas-microsoft-com:vml" xmlns:wp14="http://schemas.microsoft.com/office/word/2010/wordprocessingDrawing" xmlns:wp="http://schemas.openxmlformats.org/drawingml/2006/wordprocessingDrawing" xmlns:w10="urn:schemas-microsoft-com:office:word" xmlns:w="http://schemas.openxmlformats.org/wordprocessingml/2006/main" xmlns:w14="http://schemas.microsoft.com/office/word/2010/wordml" xmlns:w15="http://schemas.microsoft.com/office/word/2012/wordml" xmlns:w16cex="http://schemas.microsoft.com/office/word/2018/wordml/cex" xmlns:w16cid="http://schemas.microsoft.com/office/word/2016/wordml/cid" xmlns:w16="http://schemas.microsoft.com/office/word/2018/wordml" xmlns:w16du="http://schemas.microsoft.com/office/word/2023/wordml/word16du" xmlns:w16sdtdh="http://schemas.microsoft.com/office/word/2020/wordml/sdtdatahash" xmlns:w16se="http://schemas.microsoft.com/office/word/2015/wordml/symex" xmlns:wpg="http://schemas.microsoft.com/office/word/2010/wordprocessingGroup" xmlns:wpi="http://schemas.microsoft.com/office/word/2010/wordprocessingInk" xmlns:wne="http://schemas.microsoft.com/office/word/2006/wordml" xmlns:wps="http://schemas.microsoft.com/office/word/2010/wordprocessingShape" mc:Ignorable="w14 w15 w16se w16cid w16 w16cex w16sdtdh wp14">
+<w:document xmlns:wpc="http://schemas.microsoft.com/office/word/2010/wordprocessingCanvas" xmlns:cx="http://schemas.microsoft.com/office/drawing/2014/chartex" xmlns:cx1="http://schemas.microsoft.com/office/drawing/2015/9/8/chartex" xmlns:cx2="http://schemas.microsoft.com/office/drawing/2015/10/21/chartex" xmlns:cx3="http://schemas.microsoft.com/office/drawing/2016/5/9/chartex" xmlns:cx4="http://schemas.microsoft.com/office/drawing/2016/5/10/chartex" xmlns:cx5="http://schemas.microsoft.com/office/drawing/2016/5/11/chartex" xmlns:cx6="http://schemas.microsoft.com/office/drawing/2016/5/12/chartex" xmlns:cx7="http://schemas.microsoft.com/office/drawing/2016/5/13/chartex" xmlns:cx8="http://schemas.microsoft.com/office/drawing/2016/5/14/chartex" xmlns:mc="http://schemas.openxmlformats.org/markup-compatibility/2006" xmlns:aink="http://schemas.microsoft.com/office/drawing/2016/ink" xmlns:am3d="http://schemas.microsoft.com/office/drawing/2017/model3d" xmlns:o="urn:schemas-microsoft-com:office:office" xmlns:oel="http://schemas.microsoft.com/office/2019/extlst" xmlns:r="http://schemas.openxmlformats.org/officeDocument/2006/relationships" xmlns:m="http://schemas.openxmlformats.org/officeDocument/2006/math" xmlns:v="urn:schemas-microsoft-com:vml" xmlns:wp14="http://schemas.microsoft.com/office/word/2010/wordprocessingDrawing" xmlns:wp="http://schemas.openxmlformats.org/drawingml/2006/wordprocessingDrawing" xmlns:w10="urn:schemas-microsoft-com:office:word" xmlns:w="http://schemas.openxmlformats.org/wordprocessingml/2006/main" xmlns:w14="http://schemas.microsoft.com/office/word/2010/wordml" xmlns:w15="http://schemas.microsoft.com/office/word/2012/wordml" xmlns:w16cex="http://schemas.microsoft.com/office/word/2018/wordml/cex" xmlns:w16cid="http://schemas.microsoft.com/office/word/2016/wordml/cid" xmlns:w16="http://schemas.microsoft.com/office/word/2018/wordml" xmlns:w16sdtdh="http://schemas.microsoft.com/office/word/2020/wordml/sdtdatahash" xmlns:w16se="http://schemas.microsoft.com/office/word/2015/wordml/symex" xmlns:wpg="http://schemas.microsoft.com/office/word/2010/wordprocessingGroup" xmlns:wpi="http://schemas.microsoft.com/office/word/2010/wordprocessingInk" xmlns:wne="http://schemas.microsoft.com/office/word/2006/wordml" xmlns:wps="http://schemas.microsoft.com/office/word/2010/wordprocessingShape" mc:Ignorable="w14 w15 w16se w16cid w16 w16cex w16sdtdh wp14">
   <w:body>
     <w:p>
       <w:pPr>
         <w:pStyle w:val="Title"/>
         <w:jc w:val="center"/>
         <w:rPr>
+          <w:lang w:val="en-DE"/>
+        </w:rPr>
+      </w:pPr>
+      <w:r>
+        <w:rPr>
           <w:lang w:val="en-GB"/>
         </w:rPr>
-      </w:pPr>
-      <w:r>
-        <w:rPr>
-          <w:lang w:val="en-GB"/>
-        </w:rPr>
-        <w:t>Übersicht Festkörperphysik</w:t>
+        <w:t xml:space="preserve">Übersicht </w:t>
+      </w:r>
+      <w:r>
+        <w:rPr>
+          <w:lang w:val="en-DE"/>
+        </w:rPr>
+        <w:t>Computational Physics</w:t>
       </w:r>
     </w:p>
     <w:sdt>
@@ -57,7 +63,9 @@
             <w:rPr>
               <w:rFonts w:eastAsiaTheme="minorEastAsia"/>
               <w:noProof/>
+              <w:kern w:val="2"/>
               <w:lang w:val="en-DE" w:eastAsia="en-DE"/>
+              <w14:ligatures w14:val="standardContextual"/>
             </w:rPr>
           </w:pPr>
           <w:r>
@@ -69,14 +77,22 @@
           <w:r>
             <w:fldChar w:fldCharType="separate"/>
           </w:r>
-          <w:hyperlink w:anchor="_Toc133913271" w:history="1">
+          <w:hyperlink w:anchor="_Toc148366427" w:history="1">
             <w:r>
               <w:rPr>
                 <w:rStyle w:val="Hyperlink"/>
                 <w:noProof/>
                 <w:lang w:val="en-GB"/>
               </w:rPr>
-              <w:t>Inhaltsverzeichnis der Vorlesung</w:t>
+              <w:t xml:space="preserve">Inhaltsverzeichnis </w:t>
+            </w:r>
+            <w:r>
+              <w:rPr>
+                <w:rStyle w:val="Hyperlink"/>
+                <w:noProof/>
+                <w:lang w:val="en-DE"/>
+              </w:rPr>
+              <w:t xml:space="preserve"> - Kierfeld Skript</w:t>
             </w:r>
             <w:r>
               <w:rPr>
@@ -97,7 +113,7 @@
                 <w:noProof/>
                 <w:webHidden/>
               </w:rPr>
-              <w:instrText xml:space="preserve"> PAGEREF _Toc133913271 \h </w:instrText>
+              <w:instrText xml:space="preserve"> PAGEREF _Toc148366427 \h </w:instrText>
             </w:r>
             <w:r>
               <w:rPr>
@@ -137,10 +153,12 @@
             <w:rPr>
               <w:rFonts w:eastAsiaTheme="minorEastAsia"/>
               <w:noProof/>
+              <w:kern w:val="2"/>
               <w:lang w:val="en-DE" w:eastAsia="en-DE"/>
+              <w14:ligatures w14:val="standardContextual"/>
             </w:rPr>
           </w:pPr>
-          <w:hyperlink w:anchor="_Toc133913272" w:history="1">
+          <w:hyperlink w:anchor="_Toc148366428" w:history="1">
             <w:r>
               <w:rPr>
                 <w:rStyle w:val="Hyperlink"/>
@@ -168,7 +186,7 @@
                 <w:noProof/>
                 <w:webHidden/>
               </w:rPr>
-              <w:instrText xml:space="preserve"> PAGEREF _Toc133913272 \h </w:instrText>
+              <w:instrText xml:space="preserve"> PAGEREF _Toc148366428 \h </w:instrText>
             </w:r>
             <w:r>
               <w:rPr>
@@ -188,7 +206,827 @@
                 <w:noProof/>
                 <w:webHidden/>
               </w:rPr>
+              <w:t>4</w:t>
+            </w:r>
+            <w:r>
+              <w:rPr>
+                <w:noProof/>
+                <w:webHidden/>
+              </w:rPr>
+              <w:fldChar w:fldCharType="end"/>
+            </w:r>
+          </w:hyperlink>
+        </w:p>
+        <w:p>
+          <w:pPr>
+            <w:pStyle w:val="TOC3"/>
+            <w:tabs>
+              <w:tab w:val="right" w:leader="dot" w:pos="10456"/>
+            </w:tabs>
+            <w:rPr>
+              <w:noProof/>
+            </w:rPr>
+          </w:pPr>
+          <w:hyperlink w:anchor="_Toc148366429" w:history="1">
+            <w:r>
+              <w:rPr>
+                <w:rStyle w:val="Hyperlink"/>
+                <w:noProof/>
+              </w:rPr>
+              <w:t>Blatt 0</w:t>
+            </w:r>
+            <w:r>
+              <w:rPr>
+                <w:noProof/>
+                <w:webHidden/>
+              </w:rPr>
+              <w:tab/>
+            </w:r>
+            <w:r>
+              <w:rPr>
+                <w:noProof/>
+                <w:webHidden/>
+              </w:rPr>
+              <w:fldChar w:fldCharType="begin"/>
+            </w:r>
+            <w:r>
+              <w:rPr>
+                <w:noProof/>
+                <w:webHidden/>
+              </w:rPr>
+              <w:instrText xml:space="preserve"> PAGEREF _Toc148366429 \h </w:instrText>
+            </w:r>
+            <w:r>
+              <w:rPr>
+                <w:noProof/>
+                <w:webHidden/>
+              </w:rPr>
+            </w:r>
+            <w:r>
+              <w:rPr>
+                <w:noProof/>
+                <w:webHidden/>
+              </w:rPr>
+              <w:fldChar w:fldCharType="separate"/>
+            </w:r>
+            <w:r>
+              <w:rPr>
+                <w:noProof/>
+                <w:webHidden/>
+              </w:rPr>
+              <w:t>4</w:t>
+            </w:r>
+            <w:r>
+              <w:rPr>
+                <w:noProof/>
+                <w:webHidden/>
+              </w:rPr>
+              <w:fldChar w:fldCharType="end"/>
+            </w:r>
+          </w:hyperlink>
+        </w:p>
+        <w:p>
+          <w:pPr>
+            <w:pStyle w:val="TOC3"/>
+            <w:tabs>
+              <w:tab w:val="right" w:leader="dot" w:pos="10456"/>
+            </w:tabs>
+            <w:rPr>
+              <w:noProof/>
+            </w:rPr>
+          </w:pPr>
+          <w:hyperlink w:anchor="_Toc148366430" w:history="1">
+            <w:r>
+              <w:rPr>
+                <w:rStyle w:val="Hyperlink"/>
+                <w:noProof/>
+              </w:rPr>
+              <w:t>Blatt 1</w:t>
+            </w:r>
+            <w:r>
+              <w:rPr>
+                <w:noProof/>
+                <w:webHidden/>
+              </w:rPr>
+              <w:tab/>
+            </w:r>
+            <w:r>
+              <w:rPr>
+                <w:noProof/>
+                <w:webHidden/>
+              </w:rPr>
+              <w:fldChar w:fldCharType="begin"/>
+            </w:r>
+            <w:r>
+              <w:rPr>
+                <w:noProof/>
+                <w:webHidden/>
+              </w:rPr>
+              <w:instrText xml:space="preserve"> PAGEREF _Toc148366430 \h </w:instrText>
+            </w:r>
+            <w:r>
+              <w:rPr>
+                <w:noProof/>
+                <w:webHidden/>
+              </w:rPr>
+            </w:r>
+            <w:r>
+              <w:rPr>
+                <w:noProof/>
+                <w:webHidden/>
+              </w:rPr>
+              <w:fldChar w:fldCharType="separate"/>
+            </w:r>
+            <w:r>
+              <w:rPr>
+                <w:noProof/>
+                <w:webHidden/>
+              </w:rPr>
+              <w:t>4</w:t>
+            </w:r>
+            <w:r>
+              <w:rPr>
+                <w:noProof/>
+                <w:webHidden/>
+              </w:rPr>
+              <w:fldChar w:fldCharType="end"/>
+            </w:r>
+          </w:hyperlink>
+        </w:p>
+        <w:p>
+          <w:pPr>
+            <w:pStyle w:val="TOC3"/>
+            <w:tabs>
+              <w:tab w:val="right" w:leader="dot" w:pos="10456"/>
+            </w:tabs>
+            <w:rPr>
+              <w:noProof/>
+            </w:rPr>
+          </w:pPr>
+          <w:hyperlink w:anchor="_Toc148366431" w:history="1">
+            <w:r>
+              <w:rPr>
+                <w:rStyle w:val="Hyperlink"/>
+                <w:noProof/>
+              </w:rPr>
+              <w:t xml:space="preserve">Blatt </w:t>
+            </w:r>
+            <w:r>
+              <w:rPr>
+                <w:rStyle w:val="Hyperlink"/>
+                <w:noProof/>
+                <w:lang w:val="en-DE"/>
+              </w:rPr>
+              <w:t>2</w:t>
+            </w:r>
+            <w:r>
+              <w:rPr>
+                <w:noProof/>
+                <w:webHidden/>
+              </w:rPr>
+              <w:tab/>
+            </w:r>
+            <w:r>
+              <w:rPr>
+                <w:noProof/>
+                <w:webHidden/>
+              </w:rPr>
+              <w:fldChar w:fldCharType="begin"/>
+            </w:r>
+            <w:r>
+              <w:rPr>
+                <w:noProof/>
+                <w:webHidden/>
+              </w:rPr>
+              <w:instrText xml:space="preserve"> PAGEREF _Toc148366431 \h </w:instrText>
+            </w:r>
+            <w:r>
+              <w:rPr>
+                <w:noProof/>
+                <w:webHidden/>
+              </w:rPr>
+            </w:r>
+            <w:r>
+              <w:rPr>
+                <w:noProof/>
+                <w:webHidden/>
+              </w:rPr>
+              <w:fldChar w:fldCharType="separate"/>
+            </w:r>
+            <w:r>
+              <w:rPr>
+                <w:noProof/>
+                <w:webHidden/>
+              </w:rPr>
+              <w:t>4</w:t>
+            </w:r>
+            <w:r>
+              <w:rPr>
+                <w:noProof/>
+                <w:webHidden/>
+              </w:rPr>
+              <w:fldChar w:fldCharType="end"/>
+            </w:r>
+          </w:hyperlink>
+        </w:p>
+        <w:p>
+          <w:pPr>
+            <w:pStyle w:val="TOC3"/>
+            <w:tabs>
+              <w:tab w:val="right" w:leader="dot" w:pos="10456"/>
+            </w:tabs>
+            <w:rPr>
+              <w:noProof/>
+            </w:rPr>
+          </w:pPr>
+          <w:hyperlink w:anchor="_Toc148366432" w:history="1">
+            <w:r>
+              <w:rPr>
+                <w:rStyle w:val="Hyperlink"/>
+                <w:noProof/>
+              </w:rPr>
+              <w:t xml:space="preserve">Blatt </w:t>
+            </w:r>
+            <w:r>
+              <w:rPr>
+                <w:rStyle w:val="Hyperlink"/>
+                <w:noProof/>
+                <w:lang w:val="en-DE"/>
+              </w:rPr>
               <w:t>3</w:t>
+            </w:r>
+            <w:r>
+              <w:rPr>
+                <w:noProof/>
+                <w:webHidden/>
+              </w:rPr>
+              <w:tab/>
+            </w:r>
+            <w:r>
+              <w:rPr>
+                <w:noProof/>
+                <w:webHidden/>
+              </w:rPr>
+              <w:fldChar w:fldCharType="begin"/>
+            </w:r>
+            <w:r>
+              <w:rPr>
+                <w:noProof/>
+                <w:webHidden/>
+              </w:rPr>
+              <w:instrText xml:space="preserve"> PAGEREF _Toc148366432 \h </w:instrText>
+            </w:r>
+            <w:r>
+              <w:rPr>
+                <w:noProof/>
+                <w:webHidden/>
+              </w:rPr>
+            </w:r>
+            <w:r>
+              <w:rPr>
+                <w:noProof/>
+                <w:webHidden/>
+              </w:rPr>
+              <w:fldChar w:fldCharType="separate"/>
+            </w:r>
+            <w:r>
+              <w:rPr>
+                <w:noProof/>
+                <w:webHidden/>
+              </w:rPr>
+              <w:t>4</w:t>
+            </w:r>
+            <w:r>
+              <w:rPr>
+                <w:noProof/>
+                <w:webHidden/>
+              </w:rPr>
+              <w:fldChar w:fldCharType="end"/>
+            </w:r>
+          </w:hyperlink>
+        </w:p>
+        <w:p>
+          <w:pPr>
+            <w:pStyle w:val="TOC3"/>
+            <w:tabs>
+              <w:tab w:val="right" w:leader="dot" w:pos="10456"/>
+            </w:tabs>
+            <w:rPr>
+              <w:noProof/>
+            </w:rPr>
+          </w:pPr>
+          <w:hyperlink w:anchor="_Toc148366433" w:history="1">
+            <w:r>
+              <w:rPr>
+                <w:rStyle w:val="Hyperlink"/>
+                <w:noProof/>
+              </w:rPr>
+              <w:t xml:space="preserve">Blatt </w:t>
+            </w:r>
+            <w:r>
+              <w:rPr>
+                <w:rStyle w:val="Hyperlink"/>
+                <w:noProof/>
+                <w:lang w:val="en-DE"/>
+              </w:rPr>
+              <w:t>4</w:t>
+            </w:r>
+            <w:r>
+              <w:rPr>
+                <w:noProof/>
+                <w:webHidden/>
+              </w:rPr>
+              <w:tab/>
+            </w:r>
+            <w:r>
+              <w:rPr>
+                <w:noProof/>
+                <w:webHidden/>
+              </w:rPr>
+              <w:fldChar w:fldCharType="begin"/>
+            </w:r>
+            <w:r>
+              <w:rPr>
+                <w:noProof/>
+                <w:webHidden/>
+              </w:rPr>
+              <w:instrText xml:space="preserve"> PAGEREF _Toc148366433 \h </w:instrText>
+            </w:r>
+            <w:r>
+              <w:rPr>
+                <w:noProof/>
+                <w:webHidden/>
+              </w:rPr>
+            </w:r>
+            <w:r>
+              <w:rPr>
+                <w:noProof/>
+                <w:webHidden/>
+              </w:rPr>
+              <w:fldChar w:fldCharType="separate"/>
+            </w:r>
+            <w:r>
+              <w:rPr>
+                <w:noProof/>
+                <w:webHidden/>
+              </w:rPr>
+              <w:t>4</w:t>
+            </w:r>
+            <w:r>
+              <w:rPr>
+                <w:noProof/>
+                <w:webHidden/>
+              </w:rPr>
+              <w:fldChar w:fldCharType="end"/>
+            </w:r>
+          </w:hyperlink>
+        </w:p>
+        <w:p>
+          <w:pPr>
+            <w:pStyle w:val="TOC3"/>
+            <w:tabs>
+              <w:tab w:val="right" w:leader="dot" w:pos="10456"/>
+            </w:tabs>
+            <w:rPr>
+              <w:noProof/>
+            </w:rPr>
+          </w:pPr>
+          <w:hyperlink w:anchor="_Toc148366434" w:history="1">
+            <w:r>
+              <w:rPr>
+                <w:rStyle w:val="Hyperlink"/>
+                <w:noProof/>
+              </w:rPr>
+              <w:t xml:space="preserve">Blatt </w:t>
+            </w:r>
+            <w:r>
+              <w:rPr>
+                <w:rStyle w:val="Hyperlink"/>
+                <w:noProof/>
+                <w:lang w:val="en-DE"/>
+              </w:rPr>
+              <w:t>5</w:t>
+            </w:r>
+            <w:r>
+              <w:rPr>
+                <w:noProof/>
+                <w:webHidden/>
+              </w:rPr>
+              <w:tab/>
+            </w:r>
+            <w:r>
+              <w:rPr>
+                <w:noProof/>
+                <w:webHidden/>
+              </w:rPr>
+              <w:fldChar w:fldCharType="begin"/>
+            </w:r>
+            <w:r>
+              <w:rPr>
+                <w:noProof/>
+                <w:webHidden/>
+              </w:rPr>
+              <w:instrText xml:space="preserve"> PAGEREF _Toc148366434 \h </w:instrText>
+            </w:r>
+            <w:r>
+              <w:rPr>
+                <w:noProof/>
+                <w:webHidden/>
+              </w:rPr>
+            </w:r>
+            <w:r>
+              <w:rPr>
+                <w:noProof/>
+                <w:webHidden/>
+              </w:rPr>
+              <w:fldChar w:fldCharType="separate"/>
+            </w:r>
+            <w:r>
+              <w:rPr>
+                <w:noProof/>
+                <w:webHidden/>
+              </w:rPr>
+              <w:t>4</w:t>
+            </w:r>
+            <w:r>
+              <w:rPr>
+                <w:noProof/>
+                <w:webHidden/>
+              </w:rPr>
+              <w:fldChar w:fldCharType="end"/>
+            </w:r>
+          </w:hyperlink>
+        </w:p>
+        <w:p>
+          <w:pPr>
+            <w:pStyle w:val="TOC3"/>
+            <w:tabs>
+              <w:tab w:val="right" w:leader="dot" w:pos="10456"/>
+            </w:tabs>
+            <w:rPr>
+              <w:noProof/>
+            </w:rPr>
+          </w:pPr>
+          <w:hyperlink w:anchor="_Toc148366435" w:history="1">
+            <w:r>
+              <w:rPr>
+                <w:rStyle w:val="Hyperlink"/>
+                <w:noProof/>
+              </w:rPr>
+              <w:t xml:space="preserve">Blatt </w:t>
+            </w:r>
+            <w:r>
+              <w:rPr>
+                <w:rStyle w:val="Hyperlink"/>
+                <w:noProof/>
+                <w:lang w:val="en-DE"/>
+              </w:rPr>
+              <w:t>6</w:t>
+            </w:r>
+            <w:r>
+              <w:rPr>
+                <w:noProof/>
+                <w:webHidden/>
+              </w:rPr>
+              <w:tab/>
+            </w:r>
+            <w:r>
+              <w:rPr>
+                <w:noProof/>
+                <w:webHidden/>
+              </w:rPr>
+              <w:fldChar w:fldCharType="begin"/>
+            </w:r>
+            <w:r>
+              <w:rPr>
+                <w:noProof/>
+                <w:webHidden/>
+              </w:rPr>
+              <w:instrText xml:space="preserve"> PAGEREF _Toc148366435 \h </w:instrText>
+            </w:r>
+            <w:r>
+              <w:rPr>
+                <w:noProof/>
+                <w:webHidden/>
+              </w:rPr>
+            </w:r>
+            <w:r>
+              <w:rPr>
+                <w:noProof/>
+                <w:webHidden/>
+              </w:rPr>
+              <w:fldChar w:fldCharType="separate"/>
+            </w:r>
+            <w:r>
+              <w:rPr>
+                <w:noProof/>
+                <w:webHidden/>
+              </w:rPr>
+              <w:t>4</w:t>
+            </w:r>
+            <w:r>
+              <w:rPr>
+                <w:noProof/>
+                <w:webHidden/>
+              </w:rPr>
+              <w:fldChar w:fldCharType="end"/>
+            </w:r>
+          </w:hyperlink>
+        </w:p>
+        <w:p>
+          <w:pPr>
+            <w:pStyle w:val="TOC3"/>
+            <w:tabs>
+              <w:tab w:val="right" w:leader="dot" w:pos="10456"/>
+            </w:tabs>
+            <w:rPr>
+              <w:noProof/>
+            </w:rPr>
+          </w:pPr>
+          <w:hyperlink w:anchor="_Toc148366436" w:history="1">
+            <w:r>
+              <w:rPr>
+                <w:rStyle w:val="Hyperlink"/>
+                <w:noProof/>
+              </w:rPr>
+              <w:t xml:space="preserve">Blatt </w:t>
+            </w:r>
+            <w:r>
+              <w:rPr>
+                <w:rStyle w:val="Hyperlink"/>
+                <w:noProof/>
+                <w:lang w:val="en-DE"/>
+              </w:rPr>
+              <w:t>7</w:t>
+            </w:r>
+            <w:r>
+              <w:rPr>
+                <w:noProof/>
+                <w:webHidden/>
+              </w:rPr>
+              <w:tab/>
+            </w:r>
+            <w:r>
+              <w:rPr>
+                <w:noProof/>
+                <w:webHidden/>
+              </w:rPr>
+              <w:fldChar w:fldCharType="begin"/>
+            </w:r>
+            <w:r>
+              <w:rPr>
+                <w:noProof/>
+                <w:webHidden/>
+              </w:rPr>
+              <w:instrText xml:space="preserve"> PAGEREF _Toc148366436 \h </w:instrText>
+            </w:r>
+            <w:r>
+              <w:rPr>
+                <w:noProof/>
+                <w:webHidden/>
+              </w:rPr>
+            </w:r>
+            <w:r>
+              <w:rPr>
+                <w:noProof/>
+                <w:webHidden/>
+              </w:rPr>
+              <w:fldChar w:fldCharType="separate"/>
+            </w:r>
+            <w:r>
+              <w:rPr>
+                <w:noProof/>
+                <w:webHidden/>
+              </w:rPr>
+              <w:t>4</w:t>
+            </w:r>
+            <w:r>
+              <w:rPr>
+                <w:noProof/>
+                <w:webHidden/>
+              </w:rPr>
+              <w:fldChar w:fldCharType="end"/>
+            </w:r>
+          </w:hyperlink>
+        </w:p>
+        <w:p>
+          <w:pPr>
+            <w:pStyle w:val="TOC3"/>
+            <w:tabs>
+              <w:tab w:val="right" w:leader="dot" w:pos="10456"/>
+            </w:tabs>
+            <w:rPr>
+              <w:noProof/>
+            </w:rPr>
+          </w:pPr>
+          <w:hyperlink w:anchor="_Toc148366437" w:history="1">
+            <w:r>
+              <w:rPr>
+                <w:rStyle w:val="Hyperlink"/>
+                <w:noProof/>
+              </w:rPr>
+              <w:t xml:space="preserve">Blatt </w:t>
+            </w:r>
+            <w:r>
+              <w:rPr>
+                <w:rStyle w:val="Hyperlink"/>
+                <w:noProof/>
+                <w:lang w:val="en-DE"/>
+              </w:rPr>
+              <w:t>8</w:t>
+            </w:r>
+            <w:r>
+              <w:rPr>
+                <w:noProof/>
+                <w:webHidden/>
+              </w:rPr>
+              <w:tab/>
+            </w:r>
+            <w:r>
+              <w:rPr>
+                <w:noProof/>
+                <w:webHidden/>
+              </w:rPr>
+              <w:fldChar w:fldCharType="begin"/>
+            </w:r>
+            <w:r>
+              <w:rPr>
+                <w:noProof/>
+                <w:webHidden/>
+              </w:rPr>
+              <w:instrText xml:space="preserve"> PAGEREF _Toc148366437 \h </w:instrText>
+            </w:r>
+            <w:r>
+              <w:rPr>
+                <w:noProof/>
+                <w:webHidden/>
+              </w:rPr>
+            </w:r>
+            <w:r>
+              <w:rPr>
+                <w:noProof/>
+                <w:webHidden/>
+              </w:rPr>
+              <w:fldChar w:fldCharType="separate"/>
+            </w:r>
+            <w:r>
+              <w:rPr>
+                <w:noProof/>
+                <w:webHidden/>
+              </w:rPr>
+              <w:t>4</w:t>
+            </w:r>
+            <w:r>
+              <w:rPr>
+                <w:noProof/>
+                <w:webHidden/>
+              </w:rPr>
+              <w:fldChar w:fldCharType="end"/>
+            </w:r>
+          </w:hyperlink>
+        </w:p>
+        <w:p>
+          <w:pPr>
+            <w:pStyle w:val="TOC3"/>
+            <w:tabs>
+              <w:tab w:val="right" w:leader="dot" w:pos="10456"/>
+            </w:tabs>
+            <w:rPr>
+              <w:noProof/>
+            </w:rPr>
+          </w:pPr>
+          <w:hyperlink w:anchor="_Toc148366438" w:history="1">
+            <w:r>
+              <w:rPr>
+                <w:rStyle w:val="Hyperlink"/>
+                <w:noProof/>
+              </w:rPr>
+              <w:t xml:space="preserve">Blatt </w:t>
+            </w:r>
+            <w:r>
+              <w:rPr>
+                <w:rStyle w:val="Hyperlink"/>
+                <w:noProof/>
+                <w:lang w:val="en-DE"/>
+              </w:rPr>
+              <w:t>9</w:t>
+            </w:r>
+            <w:r>
+              <w:rPr>
+                <w:noProof/>
+                <w:webHidden/>
+              </w:rPr>
+              <w:tab/>
+            </w:r>
+            <w:r>
+              <w:rPr>
+                <w:noProof/>
+                <w:webHidden/>
+              </w:rPr>
+              <w:fldChar w:fldCharType="begin"/>
+            </w:r>
+            <w:r>
+              <w:rPr>
+                <w:noProof/>
+                <w:webHidden/>
+              </w:rPr>
+              <w:instrText xml:space="preserve"> PAGEREF _Toc148366438 \h </w:instrText>
+            </w:r>
+            <w:r>
+              <w:rPr>
+                <w:noProof/>
+                <w:webHidden/>
+              </w:rPr>
+            </w:r>
+            <w:r>
+              <w:rPr>
+                <w:noProof/>
+                <w:webHidden/>
+              </w:rPr>
+              <w:fldChar w:fldCharType="separate"/>
+            </w:r>
+            <w:r>
+              <w:rPr>
+                <w:noProof/>
+                <w:webHidden/>
+              </w:rPr>
+              <w:t>4</w:t>
+            </w:r>
+            <w:r>
+              <w:rPr>
+                <w:noProof/>
+                <w:webHidden/>
+              </w:rPr>
+              <w:fldChar w:fldCharType="end"/>
+            </w:r>
+          </w:hyperlink>
+        </w:p>
+        <w:p>
+          <w:pPr>
+            <w:pStyle w:val="TOC3"/>
+            <w:tabs>
+              <w:tab w:val="right" w:leader="dot" w:pos="10456"/>
+            </w:tabs>
+            <w:rPr>
+              <w:noProof/>
+            </w:rPr>
+          </w:pPr>
+          <w:hyperlink w:anchor="_Toc148366439" w:history="1">
+            <w:r>
+              <w:rPr>
+                <w:rStyle w:val="Hyperlink"/>
+                <w:noProof/>
+              </w:rPr>
+              <w:t xml:space="preserve">Blatt </w:t>
+            </w:r>
+            <w:r>
+              <w:rPr>
+                <w:rStyle w:val="Hyperlink"/>
+                <w:noProof/>
+                <w:lang w:val="en-DE"/>
+              </w:rPr>
+              <w:t>10</w:t>
+            </w:r>
+            <w:r>
+              <w:rPr>
+                <w:noProof/>
+                <w:webHidden/>
+              </w:rPr>
+              <w:tab/>
+            </w:r>
+            <w:r>
+              <w:rPr>
+                <w:noProof/>
+                <w:webHidden/>
+              </w:rPr>
+              <w:fldChar w:fldCharType="begin"/>
+            </w:r>
+            <w:r>
+              <w:rPr>
+                <w:noProof/>
+                <w:webHidden/>
+              </w:rPr>
+              <w:instrText xml:space="preserve"> PAGEREF _Toc148366439 \h </w:instrText>
+            </w:r>
+            <w:r>
+              <w:rPr>
+                <w:noProof/>
+                <w:webHidden/>
+              </w:rPr>
+            </w:r>
+            <w:r>
+              <w:rPr>
+                <w:noProof/>
+                <w:webHidden/>
+              </w:rPr>
+              <w:fldChar w:fldCharType="separate"/>
+            </w:r>
+            <w:r>
+              <w:rPr>
+                <w:noProof/>
+                <w:webHidden/>
+              </w:rPr>
+              <w:t>5</w:t>
             </w:r>
             <w:r>
               <w:rPr>
@@ -235,28 +1073,7 @@
       <w:pPr>
         <w:pStyle w:val="Heading1"/>
         <w:rPr>
-          <w:lang w:val="en-GB"/>
-        </w:rPr>
-      </w:pPr>
-      <w:bookmarkStart w:id="0" w:name="_Toc133913271"/>
-      <w:r>
-        <w:rPr>
-          <w:lang w:val="en-GB"/>
-        </w:rPr>
-        <w:lastRenderedPageBreak/>
-        <w:t>Inhaltsverzeichnis der Vorlesung</w:t>
-      </w:r>
-      <w:bookmarkEnd w:id="0"/>
-    </w:p>
-    <w:p>
-      <w:pPr>
-        <w:pStyle w:val="ListParagraph"/>
-        <w:numPr>
-          <w:ilvl w:val="0"/>
-          <w:numId w:val="5"/>
-        </w:numPr>
-        <w:rPr>
-          <w:lang w:val="en-GB"/>
+          <w:lang w:val="en-DE"/>
         </w:rPr>
         <w:sectPr>
           <w:type w:val="continuous"/>
@@ -266,6 +1083,21 @@
           <w:docGrid w:linePitch="360"/>
         </w:sectPr>
       </w:pPr>
+      <w:bookmarkStart w:id="0" w:name="_Toc148366427"/>
+      <w:r>
+        <w:rPr>
+          <w:lang w:val="en-GB"/>
+        </w:rPr>
+        <w:lastRenderedPageBreak/>
+        <w:t xml:space="preserve">Inhaltsverzeichnis </w:t>
+      </w:r>
+      <w:r>
+        <w:rPr>
+          <w:lang w:val="en-DE"/>
+        </w:rPr>
+        <w:t xml:space="preserve"> - Kierfeld Skript</w:t>
+      </w:r>
+      <w:bookmarkEnd w:id="0"/>
     </w:p>
     <w:p>
       <w:pPr>
@@ -275,12 +1107,14 @@
           <w:numId w:val="7"/>
         </w:numPr>
         <w:rPr>
-          <w:lang w:val="en-DE"/>
-        </w:rPr>
-      </w:pPr>
-      <w:r>
-        <w:rPr>
-          <w:lang w:val="en-DE"/>
+          <w:sz w:val="24"/>
+          <w:szCs w:val="24"/>
+        </w:rPr>
+      </w:pPr>
+      <w:r>
+        <w:rPr>
+          <w:sz w:val="24"/>
+          <w:szCs w:val="24"/>
         </w:rPr>
         <w:t>Zahlen und Fehler</w:t>
       </w:r>
@@ -293,12 +1127,14 @@
           <w:numId w:val="7"/>
         </w:numPr>
         <w:rPr>
-          <w:lang w:val="en-DE"/>
-        </w:rPr>
-      </w:pPr>
-      <w:r>
-        <w:rPr>
-          <w:lang w:val="en-DE"/>
+          <w:sz w:val="24"/>
+          <w:szCs w:val="24"/>
+        </w:rPr>
+      </w:pPr>
+      <w:r>
+        <w:rPr>
+          <w:sz w:val="24"/>
+          <w:szCs w:val="24"/>
         </w:rPr>
         <w:t>Zahldarstellungen</w:t>
       </w:r>
@@ -311,12 +1147,14 @@
           <w:numId w:val="7"/>
         </w:numPr>
         <w:rPr>
-          <w:lang w:val="en-DE"/>
-        </w:rPr>
-      </w:pPr>
-      <w:r>
-        <w:rPr>
-          <w:lang w:val="en-DE"/>
+          <w:sz w:val="24"/>
+          <w:szCs w:val="24"/>
+        </w:rPr>
+      </w:pPr>
+      <w:r>
+        <w:rPr>
+          <w:sz w:val="24"/>
+          <w:szCs w:val="24"/>
         </w:rPr>
         <w:t>Benfordsches Gesetz</w:t>
       </w:r>
@@ -329,12 +1167,14 @@
           <w:numId w:val="7"/>
         </w:numPr>
         <w:rPr>
-          <w:lang w:val="en-DE"/>
-        </w:rPr>
-      </w:pPr>
-      <w:r>
-        <w:rPr>
-          <w:lang w:val="en-DE"/>
+          <w:sz w:val="24"/>
+          <w:szCs w:val="24"/>
+        </w:rPr>
+      </w:pPr>
+      <w:r>
+        <w:rPr>
+          <w:sz w:val="24"/>
+          <w:szCs w:val="24"/>
         </w:rPr>
         <w:t>Fehler</w:t>
       </w:r>
@@ -347,12 +1187,14 @@
           <w:numId w:val="7"/>
         </w:numPr>
         <w:rPr>
-          <w:lang w:val="en-DE"/>
-        </w:rPr>
-      </w:pPr>
-      <w:r>
-        <w:rPr>
-          <w:lang w:val="en-DE"/>
+          <w:sz w:val="24"/>
+          <w:szCs w:val="24"/>
+        </w:rPr>
+      </w:pPr>
+      <w:r>
+        <w:rPr>
+          <w:sz w:val="24"/>
+          <w:szCs w:val="24"/>
         </w:rPr>
         <w:t xml:space="preserve"> Rundungsfehler</w:t>
       </w:r>
@@ -365,12 +1207,14 @@
           <w:numId w:val="7"/>
         </w:numPr>
         <w:rPr>
-          <w:lang w:val="en-DE"/>
-        </w:rPr>
-      </w:pPr>
-      <w:r>
-        <w:rPr>
-          <w:lang w:val="en-DE"/>
+          <w:sz w:val="24"/>
+          <w:szCs w:val="24"/>
+        </w:rPr>
+      </w:pPr>
+      <w:r>
+        <w:rPr>
+          <w:sz w:val="24"/>
+          <w:szCs w:val="24"/>
         </w:rPr>
         <w:t xml:space="preserve"> Abbruchfehler</w:t>
       </w:r>
@@ -383,12 +1227,14 @@
           <w:numId w:val="7"/>
         </w:numPr>
         <w:rPr>
-          <w:lang w:val="en-DE"/>
-        </w:rPr>
-      </w:pPr>
-      <w:r>
-        <w:rPr>
-          <w:lang w:val="en-DE"/>
+          <w:sz w:val="24"/>
+          <w:szCs w:val="24"/>
+        </w:rPr>
+      </w:pPr>
+      <w:r>
+        <w:rPr>
+          <w:sz w:val="24"/>
+          <w:szCs w:val="24"/>
         </w:rPr>
         <w:t xml:space="preserve"> Stabilität</w:t>
       </w:r>
@@ -401,12 +1247,14 @@
           <w:numId w:val="7"/>
         </w:numPr>
         <w:rPr>
-          <w:lang w:val="en-DE"/>
-        </w:rPr>
-      </w:pPr>
-      <w:r>
-        <w:rPr>
-          <w:lang w:val="en-DE"/>
+          <w:sz w:val="24"/>
+          <w:szCs w:val="24"/>
+        </w:rPr>
+      </w:pPr>
+      <w:r>
+        <w:rPr>
+          <w:sz w:val="24"/>
+          <w:szCs w:val="24"/>
         </w:rPr>
         <w:t>Differentiation und Integration</w:t>
       </w:r>
@@ -419,12 +1267,14 @@
           <w:numId w:val="7"/>
         </w:numPr>
         <w:rPr>
-          <w:lang w:val="en-DE"/>
-        </w:rPr>
-      </w:pPr>
-      <w:r>
-        <w:rPr>
-          <w:lang w:val="en-DE"/>
+          <w:sz w:val="24"/>
+          <w:szCs w:val="24"/>
+        </w:rPr>
+      </w:pPr>
+      <w:r>
+        <w:rPr>
+          <w:sz w:val="24"/>
+          <w:szCs w:val="24"/>
         </w:rPr>
         <w:t>Numerische Differentiation</w:t>
       </w:r>
@@ -437,12 +1287,14 @@
           <w:numId w:val="7"/>
         </w:numPr>
         <w:rPr>
-          <w:lang w:val="en-DE"/>
-        </w:rPr>
-      </w:pPr>
-      <w:r>
-        <w:rPr>
-          <w:lang w:val="en-DE"/>
+          <w:sz w:val="24"/>
+          <w:szCs w:val="24"/>
+        </w:rPr>
+      </w:pPr>
+      <w:r>
+        <w:rPr>
+          <w:sz w:val="24"/>
+          <w:szCs w:val="24"/>
         </w:rPr>
         <w:t>Erste Ableitung</w:t>
       </w:r>
@@ -455,12 +1307,14 @@
           <w:numId w:val="7"/>
         </w:numPr>
         <w:rPr>
-          <w:lang w:val="en-DE"/>
-        </w:rPr>
-      </w:pPr>
-      <w:r>
-        <w:rPr>
-          <w:lang w:val="en-DE"/>
+          <w:sz w:val="24"/>
+          <w:szCs w:val="24"/>
+        </w:rPr>
+      </w:pPr>
+      <w:r>
+        <w:rPr>
+          <w:sz w:val="24"/>
+          <w:szCs w:val="24"/>
         </w:rPr>
         <w:t>Zweite Ableitung</w:t>
       </w:r>
@@ -473,12 +1327,14 @@
           <w:numId w:val="7"/>
         </w:numPr>
         <w:rPr>
-          <w:lang w:val="en-DE"/>
-        </w:rPr>
-      </w:pPr>
-      <w:r>
-        <w:rPr>
-          <w:lang w:val="en-DE"/>
+          <w:sz w:val="24"/>
+          <w:szCs w:val="24"/>
+        </w:rPr>
+      </w:pPr>
+      <w:r>
+        <w:rPr>
+          <w:sz w:val="24"/>
+          <w:szCs w:val="24"/>
         </w:rPr>
         <w:t>Numerische Integration</w:t>
       </w:r>
@@ -491,12 +1347,14 @@
           <w:numId w:val="7"/>
         </w:numPr>
         <w:rPr>
-          <w:lang w:val="en-DE"/>
-        </w:rPr>
-      </w:pPr>
-      <w:r>
-        <w:rPr>
-          <w:lang w:val="en-DE"/>
+          <w:sz w:val="24"/>
+          <w:szCs w:val="24"/>
+        </w:rPr>
+      </w:pPr>
+      <w:r>
+        <w:rPr>
+          <w:sz w:val="24"/>
+          <w:szCs w:val="24"/>
         </w:rPr>
         <w:t>Trapezregel</w:t>
       </w:r>
@@ -509,12 +1367,14 @@
           <w:numId w:val="7"/>
         </w:numPr>
         <w:rPr>
-          <w:lang w:val="en-DE"/>
-        </w:rPr>
-      </w:pPr>
-      <w:r>
-        <w:rPr>
-          <w:lang w:val="en-DE"/>
+          <w:sz w:val="24"/>
+          <w:szCs w:val="24"/>
+        </w:rPr>
+      </w:pPr>
+      <w:r>
+        <w:rPr>
+          <w:sz w:val="24"/>
+          <w:szCs w:val="24"/>
         </w:rPr>
         <w:t>Mittelpunktsregel</w:t>
       </w:r>
@@ -527,12 +1387,14 @@
           <w:numId w:val="7"/>
         </w:numPr>
         <w:rPr>
-          <w:lang w:val="en-DE"/>
-        </w:rPr>
-      </w:pPr>
-      <w:r>
-        <w:rPr>
-          <w:lang w:val="en-DE"/>
+          <w:sz w:val="24"/>
+          <w:szCs w:val="24"/>
+        </w:rPr>
+      </w:pPr>
+      <w:r>
+        <w:rPr>
+          <w:sz w:val="24"/>
+          <w:szCs w:val="24"/>
         </w:rPr>
         <w:t>Simpsonregel</w:t>
       </w:r>
@@ -545,12 +1407,14 @@
           <w:numId w:val="7"/>
         </w:numPr>
         <w:rPr>
-          <w:lang w:val="en-DE"/>
-        </w:rPr>
-      </w:pPr>
-      <w:r>
-        <w:rPr>
-          <w:lang w:val="en-DE"/>
+          <w:sz w:val="24"/>
+          <w:szCs w:val="24"/>
+        </w:rPr>
+      </w:pPr>
+      <w:r>
+        <w:rPr>
+          <w:sz w:val="24"/>
+          <w:szCs w:val="24"/>
         </w:rPr>
         <w:t>Gewöhnliche Differentialgleichungen</w:t>
       </w:r>
@@ -563,12 +1427,14 @@
           <w:numId w:val="7"/>
         </w:numPr>
         <w:rPr>
-          <w:lang w:val="en-DE"/>
-        </w:rPr>
-      </w:pPr>
-      <w:r>
-        <w:rPr>
-          <w:lang w:val="en-DE"/>
+          <w:sz w:val="24"/>
+          <w:szCs w:val="24"/>
+        </w:rPr>
+      </w:pPr>
+      <w:r>
+        <w:rPr>
+          <w:sz w:val="24"/>
+          <w:szCs w:val="24"/>
         </w:rPr>
         <w:t>Reduktion auf DGL erster Ordnung</w:t>
       </w:r>
@@ -581,12 +1447,35 @@
           <w:numId w:val="7"/>
         </w:numPr>
         <w:rPr>
-          <w:lang w:val="en-DE"/>
-        </w:rPr>
-      </w:pPr>
-      <w:r>
-        <w:rPr>
-          <w:lang w:val="en-DE"/>
+          <w:sz w:val="24"/>
+          <w:szCs w:val="24"/>
+        </w:rPr>
+      </w:pPr>
+      <w:r>
+        <w:rPr>
+          <w:sz w:val="24"/>
+          <w:szCs w:val="24"/>
+          <w:lang w:val="en-DE"/>
+        </w:rPr>
+        <w:t>Euler-Verfahren, Prädiktor-Korrektor</w:t>
+      </w:r>
+    </w:p>
+    <w:p>
+      <w:pPr>
+        <w:pStyle w:val="ListParagraph"/>
+        <w:numPr>
+          <w:ilvl w:val="1"/>
+          <w:numId w:val="7"/>
+        </w:numPr>
+        <w:rPr>
+          <w:sz w:val="24"/>
+          <w:szCs w:val="24"/>
+        </w:rPr>
+      </w:pPr>
+      <w:r>
+        <w:rPr>
+          <w:sz w:val="24"/>
+          <w:szCs w:val="24"/>
         </w:rPr>
         <w:t>Runge-Kutta Verfahren</w:t>
       </w:r>
@@ -599,12 +1488,14 @@
           <w:numId w:val="7"/>
         </w:numPr>
         <w:rPr>
-          <w:lang w:val="en-DE"/>
-        </w:rPr>
-      </w:pPr>
-      <w:r>
-        <w:rPr>
-          <w:lang w:val="en-DE"/>
+          <w:sz w:val="24"/>
+          <w:szCs w:val="24"/>
+        </w:rPr>
+      </w:pPr>
+      <w:r>
+        <w:rPr>
+          <w:sz w:val="24"/>
+          <w:szCs w:val="24"/>
         </w:rPr>
         <w:t>Runge-Kutta 2. Ordnung</w:t>
       </w:r>
@@ -617,12 +1508,14 @@
           <w:numId w:val="7"/>
         </w:numPr>
         <w:rPr>
-          <w:lang w:val="en-DE"/>
-        </w:rPr>
-      </w:pPr>
-      <w:r>
-        <w:rPr>
-          <w:lang w:val="en-DE"/>
+          <w:sz w:val="24"/>
+          <w:szCs w:val="24"/>
+        </w:rPr>
+      </w:pPr>
+      <w:r>
+        <w:rPr>
+          <w:sz w:val="24"/>
+          <w:szCs w:val="24"/>
         </w:rPr>
         <w:t>Runge-Kutta 4. Ordnung</w:t>
       </w:r>
@@ -635,12 +1528,14 @@
           <w:numId w:val="7"/>
         </w:numPr>
         <w:rPr>
-          <w:lang w:val="en-DE"/>
-        </w:rPr>
-      </w:pPr>
-      <w:r>
-        <w:rPr>
-          <w:lang w:val="en-DE"/>
+          <w:sz w:val="24"/>
+          <w:szCs w:val="24"/>
+        </w:rPr>
+      </w:pPr>
+      <w:r>
+        <w:rPr>
+          <w:sz w:val="24"/>
+          <w:szCs w:val="24"/>
         </w:rPr>
         <w:t>Schrittweitenanpassung</w:t>
       </w:r>
@@ -653,12 +1548,14 @@
           <w:numId w:val="7"/>
         </w:numPr>
         <w:rPr>
-          <w:lang w:val="en-DE"/>
-        </w:rPr>
-      </w:pPr>
-      <w:r>
-        <w:rPr>
-          <w:lang w:val="en-DE"/>
+          <w:sz w:val="24"/>
+          <w:szCs w:val="24"/>
+        </w:rPr>
+      </w:pPr>
+      <w:r>
+        <w:rPr>
+          <w:sz w:val="24"/>
+          <w:szCs w:val="24"/>
         </w:rPr>
         <w:t>Integration Newtonscher Bewegungsgleichungen</w:t>
       </w:r>
@@ -671,12 +1568,14 @@
           <w:numId w:val="7"/>
         </w:numPr>
         <w:rPr>
-          <w:lang w:val="en-DE"/>
-        </w:rPr>
-      </w:pPr>
-      <w:r>
-        <w:rPr>
-          <w:lang w:val="en-DE"/>
+          <w:sz w:val="24"/>
+          <w:szCs w:val="24"/>
+        </w:rPr>
+      </w:pPr>
+      <w:r>
+        <w:rPr>
+          <w:sz w:val="24"/>
+          <w:szCs w:val="24"/>
         </w:rPr>
         <w:t>Verlet-Algorithmen</w:t>
       </w:r>
@@ -689,12 +1588,14 @@
           <w:numId w:val="7"/>
         </w:numPr>
         <w:rPr>
-          <w:lang w:val="en-DE"/>
-        </w:rPr>
-      </w:pPr>
-      <w:r>
-        <w:rPr>
-          <w:lang w:val="en-DE"/>
+          <w:sz w:val="24"/>
+          <w:szCs w:val="24"/>
+        </w:rPr>
+      </w:pPr>
+      <w:r>
+        <w:rPr>
+          <w:sz w:val="24"/>
+          <w:szCs w:val="24"/>
         </w:rPr>
         <w:t>Implizite Verfahren und steife DGL-Systeme</w:t>
       </w:r>
@@ -707,12 +1608,14 @@
           <w:numId w:val="7"/>
         </w:numPr>
         <w:rPr>
-          <w:lang w:val="en-DE"/>
-        </w:rPr>
-      </w:pPr>
-      <w:r>
-        <w:rPr>
-          <w:lang w:val="en-DE"/>
+          <w:sz w:val="24"/>
+          <w:szCs w:val="24"/>
+        </w:rPr>
+      </w:pPr>
+      <w:r>
+        <w:rPr>
+          <w:sz w:val="24"/>
+          <w:szCs w:val="24"/>
         </w:rPr>
         <w:t>Implizite Verfahren</w:t>
       </w:r>
@@ -725,33 +1628,2624 @@
           <w:numId w:val="7"/>
         </w:numPr>
         <w:rPr>
-          <w:lang w:val="en-DE"/>
-        </w:rPr>
-      </w:pPr>
-      <w:r>
-        <w:rPr>
-          <w:lang w:val="en-DE"/>
+          <w:sz w:val="24"/>
+          <w:szCs w:val="24"/>
+        </w:rPr>
+      </w:pPr>
+      <w:r>
+        <w:rPr>
+          <w:sz w:val="24"/>
+          <w:szCs w:val="24"/>
         </w:rPr>
         <w:t>Steife DGL-Systeme</w:t>
       </w:r>
     </w:p>
     <w:p>
       <w:pPr>
-        <w:rPr>
-          <w:lang w:val="en-DE"/>
-        </w:rPr>
-      </w:pPr>
-    </w:p>
-    <w:p>
-      <w:pPr>
-        <w:rPr>
-          <w:lang w:val="en-DE"/>
-        </w:rPr>
-      </w:pPr>
-      <w:r>
-        <w:rPr>
-          <w:lang w:val="en-DE"/>
-        </w:rPr>
+        <w:pStyle w:val="ListParagraph"/>
+        <w:numPr>
+          <w:ilvl w:val="1"/>
+          <w:numId w:val="7"/>
+        </w:numPr>
+        <w:rPr>
+          <w:sz w:val="24"/>
+          <w:szCs w:val="24"/>
+        </w:rPr>
+      </w:pPr>
+      <w:r>
+        <w:rPr>
+          <w:sz w:val="24"/>
+          <w:szCs w:val="24"/>
+          <w:lang w:val="en-DE"/>
+        </w:rPr>
+        <w:t>Weitere Verfahren</w:t>
+      </w:r>
+    </w:p>
+    <w:p>
+      <w:pPr>
+        <w:pStyle w:val="ListParagraph"/>
+        <w:numPr>
+          <w:ilvl w:val="2"/>
+          <w:numId w:val="7"/>
+        </w:numPr>
+        <w:rPr>
+          <w:sz w:val="24"/>
+          <w:szCs w:val="24"/>
+        </w:rPr>
+      </w:pPr>
+      <w:r>
+        <w:rPr>
+          <w:sz w:val="24"/>
+          <w:szCs w:val="24"/>
+          <w:lang w:val="en-DE"/>
+        </w:rPr>
+        <w:t>Prädiktor-Korrektor Verfahren höherer Ordnung</w:t>
+      </w:r>
+    </w:p>
+    <w:p>
+      <w:pPr>
+        <w:pStyle w:val="ListParagraph"/>
+        <w:numPr>
+          <w:ilvl w:val="2"/>
+          <w:numId w:val="7"/>
+        </w:numPr>
+        <w:rPr>
+          <w:sz w:val="24"/>
+          <w:szCs w:val="24"/>
+        </w:rPr>
+      </w:pPr>
+      <w:r>
+        <w:rPr>
+          <w:sz w:val="24"/>
+          <w:szCs w:val="24"/>
+          <w:lang w:val="en-DE"/>
+        </w:rPr>
+        <w:t>Bulirsch-Stoer Verfahren</w:t>
+      </w:r>
+    </w:p>
+    <w:p>
+      <w:pPr>
+        <w:pStyle w:val="ListParagraph"/>
+        <w:numPr>
+          <w:ilvl w:val="2"/>
+          <w:numId w:val="7"/>
+        </w:numPr>
+        <w:rPr>
+          <w:sz w:val="24"/>
+          <w:szCs w:val="24"/>
+        </w:rPr>
+      </w:pPr>
+      <w:r>
+        <w:rPr>
+          <w:sz w:val="24"/>
+          <w:szCs w:val="24"/>
+          <w:lang w:val="en-DE"/>
+        </w:rPr>
+        <w:t>Programmpakete/Solver</w:t>
+      </w:r>
+    </w:p>
+    <w:p>
+      <w:pPr>
+        <w:pStyle w:val="ListParagraph"/>
+        <w:numPr>
+          <w:ilvl w:val="0"/>
+          <w:numId w:val="7"/>
+        </w:numPr>
+        <w:rPr>
+          <w:sz w:val="24"/>
+          <w:szCs w:val="24"/>
+        </w:rPr>
+      </w:pPr>
+      <w:r>
+        <w:rPr>
+          <w:sz w:val="24"/>
+          <w:szCs w:val="24"/>
+          <w:lang w:val="en-DE"/>
+        </w:rPr>
+        <w:t>Molekulardynamik Simulation (MD)</w:t>
+      </w:r>
+    </w:p>
+    <w:p>
+      <w:pPr>
+        <w:pStyle w:val="ListParagraph"/>
+        <w:numPr>
+          <w:ilvl w:val="1"/>
+          <w:numId w:val="7"/>
+        </w:numPr>
+        <w:rPr>
+          <w:sz w:val="24"/>
+          <w:szCs w:val="24"/>
+        </w:rPr>
+      </w:pPr>
+      <w:r>
+        <w:rPr>
+          <w:sz w:val="24"/>
+          <w:szCs w:val="24"/>
+          <w:lang w:val="en-DE"/>
+        </w:rPr>
+        <w:t>Grundsätzliches</w:t>
+      </w:r>
+    </w:p>
+    <w:p>
+      <w:pPr>
+        <w:pStyle w:val="ListParagraph"/>
+        <w:numPr>
+          <w:ilvl w:val="1"/>
+          <w:numId w:val="7"/>
+        </w:numPr>
+        <w:rPr>
+          <w:sz w:val="24"/>
+          <w:szCs w:val="24"/>
+        </w:rPr>
+      </w:pPr>
+      <w:r>
+        <w:rPr>
+          <w:sz w:val="24"/>
+          <w:szCs w:val="24"/>
+          <w:lang w:val="en-DE"/>
+        </w:rPr>
+        <w:t>Kräfte, Randbedingungen, Initialisierung</w:t>
+      </w:r>
+    </w:p>
+    <w:p>
+      <w:pPr>
+        <w:pStyle w:val="ListParagraph"/>
+        <w:numPr>
+          <w:ilvl w:val="2"/>
+          <w:numId w:val="7"/>
+        </w:numPr>
+        <w:rPr>
+          <w:sz w:val="24"/>
+          <w:szCs w:val="24"/>
+        </w:rPr>
+      </w:pPr>
+      <w:r>
+        <w:rPr>
+          <w:sz w:val="24"/>
+          <w:szCs w:val="24"/>
+          <w:lang w:val="en-DE"/>
+        </w:rPr>
+        <w:t>Kräfte</w:t>
+      </w:r>
+    </w:p>
+    <w:p>
+      <w:pPr>
+        <w:pStyle w:val="ListParagraph"/>
+        <w:numPr>
+          <w:ilvl w:val="2"/>
+          <w:numId w:val="7"/>
+        </w:numPr>
+        <w:rPr>
+          <w:sz w:val="24"/>
+          <w:szCs w:val="24"/>
+        </w:rPr>
+      </w:pPr>
+      <w:r>
+        <w:rPr>
+          <w:sz w:val="24"/>
+          <w:szCs w:val="24"/>
+          <w:lang w:val="en-DE"/>
+        </w:rPr>
+        <w:t>Randbedingungen</w:t>
+      </w:r>
+    </w:p>
+    <w:p>
+      <w:pPr>
+        <w:pStyle w:val="ListParagraph"/>
+        <w:numPr>
+          <w:ilvl w:val="2"/>
+          <w:numId w:val="7"/>
+        </w:numPr>
+        <w:rPr>
+          <w:sz w:val="24"/>
+          <w:szCs w:val="24"/>
+        </w:rPr>
+      </w:pPr>
+      <w:r>
+        <w:rPr>
+          <w:sz w:val="24"/>
+          <w:szCs w:val="24"/>
+          <w:lang w:val="en-DE"/>
+        </w:rPr>
+        <w:t>Initialisierung</w:t>
+      </w:r>
+    </w:p>
+    <w:p>
+      <w:pPr>
+        <w:pStyle w:val="ListParagraph"/>
+        <w:numPr>
+          <w:ilvl w:val="1"/>
+          <w:numId w:val="7"/>
+        </w:numPr>
+        <w:rPr>
+          <w:sz w:val="24"/>
+          <w:szCs w:val="24"/>
+        </w:rPr>
+      </w:pPr>
+      <w:r>
+        <w:rPr>
+          <w:sz w:val="24"/>
+          <w:szCs w:val="24"/>
+          <w:lang w:val="en-DE"/>
+        </w:rPr>
+        <w:t>Integration</w:t>
+      </w:r>
+    </w:p>
+    <w:p>
+      <w:pPr>
+        <w:pStyle w:val="ListParagraph"/>
+        <w:numPr>
+          <w:ilvl w:val="1"/>
+          <w:numId w:val="7"/>
+        </w:numPr>
+        <w:rPr>
+          <w:sz w:val="24"/>
+          <w:szCs w:val="24"/>
+        </w:rPr>
+      </w:pPr>
+      <w:r>
+        <w:rPr>
+          <w:sz w:val="24"/>
+          <w:szCs w:val="24"/>
+          <w:lang w:val="en-DE"/>
+        </w:rPr>
+        <w:t>Messung von Observablen</w:t>
+      </w:r>
+    </w:p>
+    <w:p>
+      <w:pPr>
+        <w:pStyle w:val="ListParagraph"/>
+        <w:numPr>
+          <w:ilvl w:val="2"/>
+          <w:numId w:val="7"/>
+        </w:numPr>
+        <w:rPr>
+          <w:sz w:val="24"/>
+          <w:szCs w:val="24"/>
+        </w:rPr>
+      </w:pPr>
+      <w:r>
+        <w:rPr>
+          <w:sz w:val="24"/>
+          <w:szCs w:val="24"/>
+          <w:lang w:val="en-DE"/>
+        </w:rPr>
+        <w:t>Zeitmittel und Äquilibrierung</w:t>
+      </w:r>
+    </w:p>
+    <w:p>
+      <w:pPr>
+        <w:pStyle w:val="ListParagraph"/>
+        <w:numPr>
+          <w:ilvl w:val="2"/>
+          <w:numId w:val="7"/>
+        </w:numPr>
+        <w:rPr>
+          <w:sz w:val="24"/>
+          <w:szCs w:val="24"/>
+        </w:rPr>
+      </w:pPr>
+      <w:r>
+        <w:rPr>
+          <w:sz w:val="24"/>
+          <w:szCs w:val="24"/>
+          <w:lang w:val="en-DE"/>
+        </w:rPr>
+        <w:t>Energie, Temperatur</w:t>
+      </w:r>
+    </w:p>
+    <w:p>
+      <w:pPr>
+        <w:pStyle w:val="ListParagraph"/>
+        <w:numPr>
+          <w:ilvl w:val="2"/>
+          <w:numId w:val="7"/>
+        </w:numPr>
+        <w:rPr>
+          <w:sz w:val="24"/>
+          <w:szCs w:val="24"/>
+        </w:rPr>
+      </w:pPr>
+      <w:r>
+        <w:rPr>
+          <w:sz w:val="24"/>
+          <w:szCs w:val="24"/>
+          <w:lang w:val="en-DE"/>
+        </w:rPr>
+        <w:t>Druck</w:t>
+      </w:r>
+    </w:p>
+    <w:p>
+      <w:pPr>
+        <w:pStyle w:val="ListParagraph"/>
+        <w:numPr>
+          <w:ilvl w:val="2"/>
+          <w:numId w:val="7"/>
+        </w:numPr>
+        <w:rPr>
+          <w:sz w:val="24"/>
+          <w:szCs w:val="24"/>
+        </w:rPr>
+      </w:pPr>
+      <w:r>
+        <w:rPr>
+          <w:sz w:val="24"/>
+          <w:szCs w:val="24"/>
+          <w:lang w:val="en-DE"/>
+        </w:rPr>
+        <w:t>Paarverteilung</w:t>
+      </w:r>
+    </w:p>
+    <w:p>
+      <w:pPr>
+        <w:pStyle w:val="ListParagraph"/>
+        <w:numPr>
+          <w:ilvl w:val="2"/>
+          <w:numId w:val="7"/>
+        </w:numPr>
+        <w:rPr>
+          <w:sz w:val="24"/>
+          <w:szCs w:val="24"/>
+        </w:rPr>
+      </w:pPr>
+      <w:r>
+        <w:rPr>
+          <w:sz w:val="24"/>
+          <w:szCs w:val="24"/>
+          <w:lang w:val="en-DE"/>
+        </w:rPr>
+        <w:t>Paarverteilung und Virialentwicklung</w:t>
+      </w:r>
+    </w:p>
+    <w:p>
+      <w:pPr>
+        <w:pStyle w:val="ListParagraph"/>
+        <w:numPr>
+          <w:ilvl w:val="2"/>
+          <w:numId w:val="7"/>
+        </w:numPr>
+        <w:rPr>
+          <w:sz w:val="24"/>
+          <w:szCs w:val="24"/>
+        </w:rPr>
+      </w:pPr>
+      <w:r>
+        <w:rPr>
+          <w:sz w:val="24"/>
+          <w:szCs w:val="24"/>
+          <w:lang w:val="en-DE"/>
+        </w:rPr>
+        <w:t>Nachweis von Phasenübergängen</w:t>
+      </w:r>
+    </w:p>
+    <w:p>
+      <w:pPr>
+        <w:pStyle w:val="ListParagraph"/>
+        <w:numPr>
+          <w:ilvl w:val="1"/>
+          <w:numId w:val="7"/>
+        </w:numPr>
+        <w:rPr>
+          <w:sz w:val="24"/>
+          <w:szCs w:val="24"/>
+        </w:rPr>
+      </w:pPr>
+      <w:r>
+        <w:rPr>
+          <w:sz w:val="24"/>
+          <w:szCs w:val="24"/>
+          <w:lang w:val="en-DE"/>
+        </w:rPr>
+        <w:t>Kanonische MD Simulation</w:t>
+      </w:r>
+    </w:p>
+    <w:p>
+      <w:pPr>
+        <w:pStyle w:val="ListParagraph"/>
+        <w:numPr>
+          <w:ilvl w:val="2"/>
+          <w:numId w:val="7"/>
+        </w:numPr>
+        <w:rPr>
+          <w:sz w:val="24"/>
+          <w:szCs w:val="24"/>
+        </w:rPr>
+      </w:pPr>
+      <w:r>
+        <w:rPr>
+          <w:sz w:val="24"/>
+          <w:szCs w:val="24"/>
+          <w:lang w:val="en-DE"/>
+        </w:rPr>
+        <w:t>Isokinetischer Thermostat</w:t>
+      </w:r>
+    </w:p>
+    <w:p>
+      <w:pPr>
+        <w:pStyle w:val="ListParagraph"/>
+        <w:numPr>
+          <w:ilvl w:val="2"/>
+          <w:numId w:val="7"/>
+        </w:numPr>
+        <w:rPr>
+          <w:sz w:val="24"/>
+          <w:szCs w:val="24"/>
+        </w:rPr>
+      </w:pPr>
+      <w:r>
+        <w:rPr>
+          <w:sz w:val="24"/>
+          <w:szCs w:val="24"/>
+          <w:lang w:val="en-DE"/>
+        </w:rPr>
+        <w:t>Berendsen-Thermostat</w:t>
+      </w:r>
+    </w:p>
+    <w:p>
+      <w:pPr>
+        <w:pStyle w:val="ListParagraph"/>
+        <w:numPr>
+          <w:ilvl w:val="2"/>
+          <w:numId w:val="7"/>
+        </w:numPr>
+        <w:rPr>
+          <w:sz w:val="24"/>
+          <w:szCs w:val="24"/>
+        </w:rPr>
+      </w:pPr>
+      <w:r>
+        <w:rPr>
+          <w:sz w:val="24"/>
+          <w:szCs w:val="24"/>
+          <w:lang w:val="en-DE"/>
+        </w:rPr>
+        <w:t>Nosé-Hoover Thermostat</w:t>
+      </w:r>
+    </w:p>
+    <w:p>
+      <w:pPr>
+        <w:pStyle w:val="ListParagraph"/>
+        <w:numPr>
+          <w:ilvl w:val="0"/>
+          <w:numId w:val="7"/>
+        </w:numPr>
+        <w:rPr>
+          <w:sz w:val="24"/>
+          <w:szCs w:val="24"/>
+        </w:rPr>
+      </w:pPr>
+      <w:r>
+        <w:rPr>
+          <w:sz w:val="24"/>
+          <w:szCs w:val="24"/>
+          <w:lang w:val="en-DE"/>
+        </w:rPr>
+        <w:t>Partielle Differentialgleichungen</w:t>
+      </w:r>
+    </w:p>
+    <w:p>
+      <w:pPr>
+        <w:pStyle w:val="ListParagraph"/>
+        <w:numPr>
+          <w:ilvl w:val="1"/>
+          <w:numId w:val="7"/>
+        </w:numPr>
+        <w:rPr>
+          <w:sz w:val="24"/>
+          <w:szCs w:val="24"/>
+        </w:rPr>
+      </w:pPr>
+      <w:r>
+        <w:rPr>
+          <w:sz w:val="24"/>
+          <w:szCs w:val="24"/>
+          <w:lang w:val="en-DE"/>
+        </w:rPr>
+        <w:t>Poisson-Gleichung</w:t>
+      </w:r>
+    </w:p>
+    <w:p>
+      <w:pPr>
+        <w:pStyle w:val="ListParagraph"/>
+        <w:numPr>
+          <w:ilvl w:val="2"/>
+          <w:numId w:val="7"/>
+        </w:numPr>
+        <w:rPr>
+          <w:sz w:val="24"/>
+          <w:szCs w:val="24"/>
+        </w:rPr>
+      </w:pPr>
+      <w:r>
+        <w:rPr>
+          <w:sz w:val="24"/>
+          <w:szCs w:val="24"/>
+          <w:lang w:val="en-DE"/>
+        </w:rPr>
+        <w:t>1D Poisson-Gleichung</w:t>
+      </w:r>
+    </w:p>
+    <w:p>
+      <w:pPr>
+        <w:pStyle w:val="ListParagraph"/>
+        <w:numPr>
+          <w:ilvl w:val="2"/>
+          <w:numId w:val="7"/>
+        </w:numPr>
+        <w:rPr>
+          <w:sz w:val="24"/>
+          <w:szCs w:val="24"/>
+        </w:rPr>
+      </w:pPr>
+      <w:r>
+        <w:rPr>
+          <w:sz w:val="24"/>
+          <w:szCs w:val="24"/>
+          <w:lang w:val="en-DE"/>
+        </w:rPr>
+        <w:t>2D Poisson-Gleichung</w:t>
+      </w:r>
+    </w:p>
+    <w:p>
+      <w:pPr>
+        <w:pStyle w:val="ListParagraph"/>
+        <w:numPr>
+          <w:ilvl w:val="1"/>
+          <w:numId w:val="7"/>
+        </w:numPr>
+        <w:rPr>
+          <w:sz w:val="24"/>
+          <w:szCs w:val="24"/>
+        </w:rPr>
+      </w:pPr>
+      <w:r>
+        <w:rPr>
+          <w:sz w:val="24"/>
+          <w:szCs w:val="24"/>
+          <w:lang w:val="en-DE"/>
+        </w:rPr>
+        <w:t>Wellengleichung</w:t>
+      </w:r>
+    </w:p>
+    <w:p>
+      <w:pPr>
+        <w:pStyle w:val="ListParagraph"/>
+        <w:numPr>
+          <w:ilvl w:val="1"/>
+          <w:numId w:val="7"/>
+        </w:numPr>
+        <w:rPr>
+          <w:sz w:val="24"/>
+          <w:szCs w:val="24"/>
+        </w:rPr>
+      </w:pPr>
+      <w:r>
+        <w:rPr>
+          <w:sz w:val="24"/>
+          <w:szCs w:val="24"/>
+          <w:lang w:val="en-DE"/>
+        </w:rPr>
+        <w:t>Diffusionsgleichung</w:t>
+      </w:r>
+    </w:p>
+    <w:p>
+      <w:pPr>
+        <w:pStyle w:val="ListParagraph"/>
+        <w:numPr>
+          <w:ilvl w:val="1"/>
+          <w:numId w:val="7"/>
+        </w:numPr>
+        <w:rPr>
+          <w:sz w:val="24"/>
+          <w:szCs w:val="24"/>
+        </w:rPr>
+      </w:pPr>
+      <w:r>
+        <w:rPr>
+          <w:sz w:val="24"/>
+          <w:szCs w:val="24"/>
+          <w:lang w:val="en-DE"/>
+        </w:rPr>
+        <w:t>Schrödingergleichung</w:t>
+      </w:r>
+    </w:p>
+    <w:p>
+      <w:pPr>
+        <w:pStyle w:val="ListParagraph"/>
+        <w:numPr>
+          <w:ilvl w:val="0"/>
+          <w:numId w:val="7"/>
+        </w:numPr>
+        <w:rPr>
+          <w:sz w:val="24"/>
+          <w:szCs w:val="24"/>
+        </w:rPr>
+      </w:pPr>
+      <w:r>
+        <w:rPr>
+          <w:sz w:val="24"/>
+          <w:szCs w:val="24"/>
+          <w:lang w:val="en-DE"/>
+        </w:rPr>
+        <w:t>Iterationsverfahren</w:t>
+      </w:r>
+    </w:p>
+    <w:p>
+      <w:pPr>
+        <w:pStyle w:val="ListParagraph"/>
+        <w:numPr>
+          <w:ilvl w:val="1"/>
+          <w:numId w:val="7"/>
+        </w:numPr>
+        <w:rPr>
+          <w:sz w:val="24"/>
+          <w:szCs w:val="24"/>
+        </w:rPr>
+      </w:pPr>
+      <w:r>
+        <w:rPr>
+          <w:sz w:val="24"/>
+          <w:szCs w:val="24"/>
+          <w:lang w:val="en-DE"/>
+        </w:rPr>
+        <w:t>Iterationen, Banachscher Fixpunktsatz</w:t>
+      </w:r>
+    </w:p>
+    <w:p>
+      <w:pPr>
+        <w:pStyle w:val="ListParagraph"/>
+        <w:numPr>
+          <w:ilvl w:val="1"/>
+          <w:numId w:val="7"/>
+        </w:numPr>
+        <w:rPr>
+          <w:sz w:val="24"/>
+          <w:szCs w:val="24"/>
+        </w:rPr>
+      </w:pPr>
+      <w:r>
+        <w:rPr>
+          <w:sz w:val="24"/>
+          <w:szCs w:val="24"/>
+          <w:lang w:val="en-DE"/>
+        </w:rPr>
+        <w:t>Nullstellen, Nichtlineare Gleichungen</w:t>
+      </w:r>
+    </w:p>
+    <w:p>
+      <w:pPr>
+        <w:pStyle w:val="ListParagraph"/>
+        <w:numPr>
+          <w:ilvl w:val="2"/>
+          <w:numId w:val="7"/>
+        </w:numPr>
+        <w:rPr>
+          <w:sz w:val="24"/>
+          <w:szCs w:val="24"/>
+        </w:rPr>
+      </w:pPr>
+      <w:r>
+        <w:rPr>
+          <w:sz w:val="24"/>
+          <w:szCs w:val="24"/>
+          <w:lang w:val="en-DE"/>
+        </w:rPr>
+        <w:t>Intervallhalbierung</w:t>
+      </w:r>
+    </w:p>
+    <w:p>
+      <w:pPr>
+        <w:pStyle w:val="ListParagraph"/>
+        <w:numPr>
+          <w:ilvl w:val="2"/>
+          <w:numId w:val="7"/>
+        </w:numPr>
+        <w:rPr>
+          <w:sz w:val="24"/>
+          <w:szCs w:val="24"/>
+        </w:rPr>
+      </w:pPr>
+      <w:r>
+        <w:rPr>
+          <w:sz w:val="24"/>
+          <w:szCs w:val="24"/>
+          <w:lang w:val="en-DE"/>
+        </w:rPr>
+        <w:t>Regula Falsi</w:t>
+      </w:r>
+    </w:p>
+    <w:p>
+      <w:pPr>
+        <w:pStyle w:val="ListParagraph"/>
+        <w:numPr>
+          <w:ilvl w:val="2"/>
+          <w:numId w:val="7"/>
+        </w:numPr>
+        <w:rPr>
+          <w:sz w:val="24"/>
+          <w:szCs w:val="24"/>
+        </w:rPr>
+      </w:pPr>
+      <w:r>
+        <w:rPr>
+          <w:sz w:val="24"/>
+          <w:szCs w:val="24"/>
+          <w:lang w:val="en-DE"/>
+        </w:rPr>
+        <w:t>Newton-Raphson-Methode</w:t>
+      </w:r>
+    </w:p>
+    <w:p>
+      <w:pPr>
+        <w:pStyle w:val="ListParagraph"/>
+        <w:numPr>
+          <w:ilvl w:val="2"/>
+          <w:numId w:val="7"/>
+        </w:numPr>
+        <w:rPr>
+          <w:sz w:val="24"/>
+          <w:szCs w:val="24"/>
+        </w:rPr>
+      </w:pPr>
+      <w:r>
+        <w:rPr>
+          <w:sz w:val="24"/>
+          <w:szCs w:val="24"/>
+          <w:lang w:val="en-DE"/>
+        </w:rPr>
+        <w:t>Nullstellen in höheren Dimensionen</w:t>
+      </w:r>
+    </w:p>
+    <w:p>
+      <w:pPr>
+        <w:pStyle w:val="ListParagraph"/>
+        <w:numPr>
+          <w:ilvl w:val="1"/>
+          <w:numId w:val="7"/>
+        </w:numPr>
+        <w:rPr>
+          <w:sz w:val="24"/>
+          <w:szCs w:val="24"/>
+        </w:rPr>
+      </w:pPr>
+      <w:r>
+        <w:rPr>
+          <w:sz w:val="24"/>
+          <w:szCs w:val="24"/>
+          <w:lang w:val="en-DE"/>
+        </w:rPr>
+        <w:t>Mean-Field Theorien und selbstkonsistente Gleichungen</w:t>
+      </w:r>
+    </w:p>
+    <w:p>
+      <w:pPr>
+        <w:pStyle w:val="ListParagraph"/>
+        <w:numPr>
+          <w:ilvl w:val="2"/>
+          <w:numId w:val="7"/>
+        </w:numPr>
+        <w:rPr>
+          <w:sz w:val="24"/>
+          <w:szCs w:val="24"/>
+        </w:rPr>
+      </w:pPr>
+      <w:r>
+        <w:rPr>
+          <w:sz w:val="24"/>
+          <w:szCs w:val="24"/>
+          <w:lang w:val="en-DE"/>
+        </w:rPr>
+        <w:t>Hartree-Fock-Näherung</w:t>
+      </w:r>
+    </w:p>
+    <w:p>
+      <w:pPr>
+        <w:pStyle w:val="ListParagraph"/>
+        <w:numPr>
+          <w:ilvl w:val="2"/>
+          <w:numId w:val="7"/>
+        </w:numPr>
+        <w:rPr>
+          <w:sz w:val="24"/>
+          <w:szCs w:val="24"/>
+        </w:rPr>
+      </w:pPr>
+      <w:r>
+        <w:rPr>
+          <w:sz w:val="24"/>
+          <w:szCs w:val="24"/>
+          <w:lang w:val="en-DE"/>
+        </w:rPr>
+        <w:t>Mean-Field-Theorie des Ising-Modells</w:t>
+      </w:r>
+    </w:p>
+    <w:p>
+      <w:pPr>
+        <w:pStyle w:val="ListParagraph"/>
+        <w:numPr>
+          <w:ilvl w:val="1"/>
+          <w:numId w:val="7"/>
+        </w:numPr>
+        <w:rPr>
+          <w:sz w:val="24"/>
+          <w:szCs w:val="24"/>
+        </w:rPr>
+      </w:pPr>
+      <w:r>
+        <w:rPr>
+          <w:sz w:val="24"/>
+          <w:szCs w:val="24"/>
+          <w:lang w:val="en-DE"/>
+        </w:rPr>
+        <w:t>Iterationen, Bifurkationen und Chaos</w:t>
+      </w:r>
+    </w:p>
+    <w:p>
+      <w:pPr>
+        <w:pStyle w:val="ListParagraph"/>
+        <w:numPr>
+          <w:ilvl w:val="2"/>
+          <w:numId w:val="7"/>
+        </w:numPr>
+        <w:rPr>
+          <w:sz w:val="24"/>
+          <w:szCs w:val="24"/>
+        </w:rPr>
+      </w:pPr>
+      <w:r>
+        <w:rPr>
+          <w:sz w:val="24"/>
+          <w:szCs w:val="24"/>
+          <w:lang w:val="en-DE"/>
+        </w:rPr>
+        <w:t>Iteration der Logistischen Abbildung</w:t>
+      </w:r>
+    </w:p>
+    <w:p>
+      <w:pPr>
+        <w:pStyle w:val="ListParagraph"/>
+        <w:numPr>
+          <w:ilvl w:val="2"/>
+          <w:numId w:val="7"/>
+        </w:numPr>
+        <w:rPr>
+          <w:sz w:val="24"/>
+          <w:szCs w:val="24"/>
+        </w:rPr>
+      </w:pPr>
+      <w:r>
+        <w:rPr>
+          <w:sz w:val="24"/>
+          <w:szCs w:val="24"/>
+          <w:lang w:val="en-DE"/>
+        </w:rPr>
+        <w:t>Fixpunkte, Bifurkationen und Chaos</w:t>
+      </w:r>
+    </w:p>
+    <w:p>
+      <w:pPr>
+        <w:pStyle w:val="ListParagraph"/>
+        <w:numPr>
+          <w:ilvl w:val="2"/>
+          <w:numId w:val="7"/>
+        </w:numPr>
+        <w:rPr>
+          <w:sz w:val="24"/>
+          <w:szCs w:val="24"/>
+        </w:rPr>
+      </w:pPr>
+      <w:r>
+        <w:rPr>
+          <w:sz w:val="24"/>
+          <w:szCs w:val="24"/>
+          <w:lang w:val="en-DE"/>
+        </w:rPr>
+        <w:t>Selbstähnlichkeit und Universalität</w:t>
+      </w:r>
+    </w:p>
+    <w:p>
+      <w:pPr>
+        <w:pStyle w:val="ListParagraph"/>
+        <w:numPr>
+          <w:ilvl w:val="2"/>
+          <w:numId w:val="7"/>
+        </w:numPr>
+        <w:rPr>
+          <w:sz w:val="24"/>
+          <w:szCs w:val="24"/>
+        </w:rPr>
+      </w:pPr>
+      <w:r>
+        <w:rPr>
+          <w:sz w:val="24"/>
+          <w:szCs w:val="24"/>
+          <w:lang w:val="en-DE"/>
+        </w:rPr>
+        <w:t>Renormierungsgruppe</w:t>
+      </w:r>
+    </w:p>
+    <w:p>
+      <w:pPr>
+        <w:pStyle w:val="ListParagraph"/>
+        <w:numPr>
+          <w:ilvl w:val="1"/>
+          <w:numId w:val="7"/>
+        </w:numPr>
+        <w:rPr>
+          <w:sz w:val="24"/>
+          <w:szCs w:val="24"/>
+        </w:rPr>
+      </w:pPr>
+      <w:r>
+        <w:rPr>
+          <w:sz w:val="24"/>
+          <w:szCs w:val="24"/>
+          <w:lang w:val="en-DE"/>
+        </w:rPr>
+        <w:t>Poincaré-Schnitte in chaotischen Systemen</w:t>
+      </w:r>
+    </w:p>
+    <w:p>
+      <w:pPr>
+        <w:pStyle w:val="ListParagraph"/>
+        <w:numPr>
+          <w:ilvl w:val="2"/>
+          <w:numId w:val="7"/>
+        </w:numPr>
+        <w:rPr>
+          <w:sz w:val="24"/>
+          <w:szCs w:val="24"/>
+        </w:rPr>
+      </w:pPr>
+      <w:r>
+        <w:rPr>
+          <w:sz w:val="24"/>
+          <w:szCs w:val="24"/>
+          <w:lang w:val="en-DE"/>
+        </w:rPr>
+        <w:t>Integrable Systeme</w:t>
+      </w:r>
+    </w:p>
+    <w:p>
+      <w:pPr>
+        <w:pStyle w:val="ListParagraph"/>
+        <w:numPr>
+          <w:ilvl w:val="2"/>
+          <w:numId w:val="7"/>
+        </w:numPr>
+        <w:rPr>
+          <w:sz w:val="24"/>
+          <w:szCs w:val="24"/>
+        </w:rPr>
+      </w:pPr>
+      <w:r>
+        <w:rPr>
+          <w:sz w:val="24"/>
+          <w:szCs w:val="24"/>
+          <w:lang w:val="en-DE"/>
+        </w:rPr>
+        <w:t>Poincaré-Schnitt</w:t>
+      </w:r>
+    </w:p>
+    <w:p>
+      <w:pPr>
+        <w:pStyle w:val="ListParagraph"/>
+        <w:numPr>
+          <w:ilvl w:val="2"/>
+          <w:numId w:val="7"/>
+        </w:numPr>
+        <w:rPr>
+          <w:sz w:val="24"/>
+          <w:szCs w:val="24"/>
+        </w:rPr>
+      </w:pPr>
+      <w:r>
+        <w:rPr>
+          <w:sz w:val="24"/>
+          <w:szCs w:val="24"/>
+          <w:lang w:val="en-DE"/>
+        </w:rPr>
+        <w:t>Weg ins Chaos: KAM-Theorem, Poincaré-Birkhoff-Theorem</w:t>
+      </w:r>
+    </w:p>
+    <w:p>
+      <w:pPr>
+        <w:pStyle w:val="ListParagraph"/>
+        <w:numPr>
+          <w:ilvl w:val="0"/>
+          <w:numId w:val="7"/>
+        </w:numPr>
+        <w:rPr>
+          <w:sz w:val="24"/>
+          <w:szCs w:val="24"/>
+        </w:rPr>
+      </w:pPr>
+      <w:r>
+        <w:rPr>
+          <w:sz w:val="24"/>
+          <w:szCs w:val="24"/>
+          <w:lang w:val="en-DE"/>
+        </w:rPr>
+        <w:t>Matrixdisgonalisierung, Eigenwertprobleme</w:t>
+      </w:r>
+    </w:p>
+    <w:p>
+      <w:pPr>
+        <w:pStyle w:val="ListParagraph"/>
+        <w:numPr>
+          <w:ilvl w:val="1"/>
+          <w:numId w:val="7"/>
+        </w:numPr>
+        <w:rPr>
+          <w:sz w:val="24"/>
+          <w:szCs w:val="24"/>
+        </w:rPr>
+      </w:pPr>
+      <w:r>
+        <w:rPr>
+          <w:sz w:val="24"/>
+          <w:szCs w:val="24"/>
+          <w:lang w:val="en-DE"/>
+        </w:rPr>
+        <w:t>Jacobi-Rotation</w:t>
+      </w:r>
+    </w:p>
+    <w:p>
+      <w:pPr>
+        <w:pStyle w:val="ListParagraph"/>
+        <w:numPr>
+          <w:ilvl w:val="1"/>
+          <w:numId w:val="7"/>
+        </w:numPr>
+        <w:rPr>
+          <w:sz w:val="24"/>
+          <w:szCs w:val="24"/>
+        </w:rPr>
+      </w:pPr>
+      <w:r>
+        <w:rPr>
+          <w:sz w:val="24"/>
+          <w:szCs w:val="24"/>
+          <w:lang w:val="en-DE"/>
+        </w:rPr>
+        <w:t>Householder und QR-Iteration</w:t>
+      </w:r>
+    </w:p>
+    <w:p>
+      <w:pPr>
+        <w:pStyle w:val="ListParagraph"/>
+        <w:numPr>
+          <w:ilvl w:val="2"/>
+          <w:numId w:val="7"/>
+        </w:numPr>
+        <w:rPr>
+          <w:sz w:val="24"/>
+          <w:szCs w:val="24"/>
+        </w:rPr>
+      </w:pPr>
+      <w:r>
+        <w:rPr>
+          <w:sz w:val="24"/>
+          <w:szCs w:val="24"/>
+          <w:lang w:val="en-DE"/>
+        </w:rPr>
+        <w:t>Householder-Algorithmus</w:t>
+      </w:r>
+    </w:p>
+    <w:p>
+      <w:pPr>
+        <w:pStyle w:val="ListParagraph"/>
+        <w:numPr>
+          <w:ilvl w:val="2"/>
+          <w:numId w:val="7"/>
+        </w:numPr>
+        <w:rPr>
+          <w:sz w:val="24"/>
+          <w:szCs w:val="24"/>
+        </w:rPr>
+      </w:pPr>
+      <w:r>
+        <w:rPr>
+          <w:sz w:val="24"/>
+          <w:szCs w:val="24"/>
+          <w:lang w:val="en-DE"/>
+        </w:rPr>
+        <w:t>Eigenwerte und Eigenvektoren tridiagonaler Matrizen</w:t>
+      </w:r>
+    </w:p>
+    <w:p>
+      <w:pPr>
+        <w:pStyle w:val="ListParagraph"/>
+        <w:numPr>
+          <w:ilvl w:val="1"/>
+          <w:numId w:val="7"/>
+        </w:numPr>
+        <w:rPr>
+          <w:sz w:val="24"/>
+          <w:szCs w:val="24"/>
+        </w:rPr>
+      </w:pPr>
+      <w:r>
+        <w:rPr>
+          <w:sz w:val="24"/>
+          <w:szCs w:val="24"/>
+          <w:lang w:val="en-DE"/>
+        </w:rPr>
+        <w:t>Potenzmethode, Transfermatrix</w:t>
+      </w:r>
+    </w:p>
+    <w:p>
+      <w:pPr>
+        <w:pStyle w:val="ListParagraph"/>
+        <w:numPr>
+          <w:ilvl w:val="2"/>
+          <w:numId w:val="7"/>
+        </w:numPr>
+        <w:rPr>
+          <w:sz w:val="24"/>
+          <w:szCs w:val="24"/>
+        </w:rPr>
+      </w:pPr>
+      <w:r>
+        <w:rPr>
+          <w:sz w:val="24"/>
+          <w:szCs w:val="24"/>
+          <w:lang w:val="en-DE"/>
+        </w:rPr>
+        <w:lastRenderedPageBreak/>
+        <w:t>Potenzmethode</w:t>
+      </w:r>
+    </w:p>
+    <w:p>
+      <w:pPr>
+        <w:pStyle w:val="ListParagraph"/>
+        <w:numPr>
+          <w:ilvl w:val="2"/>
+          <w:numId w:val="7"/>
+        </w:numPr>
+        <w:rPr>
+          <w:sz w:val="24"/>
+          <w:szCs w:val="24"/>
+        </w:rPr>
+      </w:pPr>
+      <w:r>
+        <w:rPr>
+          <w:sz w:val="24"/>
+          <w:szCs w:val="24"/>
+          <w:lang w:val="en-DE"/>
+        </w:rPr>
+        <w:t>Transfermatrix des 1D Ising-Modells</w:t>
+      </w:r>
+    </w:p>
+    <w:p>
+      <w:pPr>
+        <w:pStyle w:val="ListParagraph"/>
+        <w:numPr>
+          <w:ilvl w:val="2"/>
+          <w:numId w:val="7"/>
+        </w:numPr>
+        <w:rPr>
+          <w:sz w:val="24"/>
+          <w:szCs w:val="24"/>
+        </w:rPr>
+      </w:pPr>
+      <w:r>
+        <w:rPr>
+          <w:sz w:val="24"/>
+          <w:szCs w:val="24"/>
+          <w:lang w:val="en-DE"/>
+        </w:rPr>
+        <w:t>Google PageRank</w:t>
+      </w:r>
+    </w:p>
+    <w:p>
+      <w:pPr>
+        <w:pStyle w:val="ListParagraph"/>
+        <w:numPr>
+          <w:ilvl w:val="1"/>
+          <w:numId w:val="7"/>
+        </w:numPr>
+        <w:rPr>
+          <w:sz w:val="24"/>
+          <w:szCs w:val="24"/>
+        </w:rPr>
+      </w:pPr>
+      <w:r>
+        <w:rPr>
+          <w:sz w:val="24"/>
+          <w:szCs w:val="24"/>
+          <w:lang w:val="en-DE"/>
+        </w:rPr>
+        <w:t>Matrixdiagonalisierung</w:t>
+      </w:r>
+      <w:r>
+        <w:rPr>
+          <w:sz w:val="24"/>
+          <w:szCs w:val="24"/>
+          <w:lang w:val="en-DE"/>
+        </w:rPr>
+        <w:t xml:space="preserve"> in der Quantenmechanik</w:t>
+      </w:r>
+    </w:p>
+    <w:p>
+      <w:pPr>
+        <w:pStyle w:val="ListParagraph"/>
+        <w:numPr>
+          <w:ilvl w:val="0"/>
+          <w:numId w:val="7"/>
+        </w:numPr>
+        <w:rPr>
+          <w:sz w:val="24"/>
+          <w:szCs w:val="24"/>
+        </w:rPr>
+      </w:pPr>
+      <w:r>
+        <w:rPr>
+          <w:sz w:val="24"/>
+          <w:szCs w:val="24"/>
+          <w:lang w:val="en-DE"/>
+        </w:rPr>
+        <w:t>Minimierung</w:t>
+      </w:r>
+    </w:p>
+    <w:p>
+      <w:pPr>
+        <w:pStyle w:val="ListParagraph"/>
+        <w:numPr>
+          <w:ilvl w:val="1"/>
+          <w:numId w:val="7"/>
+        </w:numPr>
+        <w:rPr>
+          <w:sz w:val="24"/>
+          <w:szCs w:val="24"/>
+        </w:rPr>
+      </w:pPr>
+      <w:r>
+        <w:rPr>
+          <w:sz w:val="24"/>
+          <w:szCs w:val="24"/>
+          <w:lang w:val="en-DE"/>
+        </w:rPr>
+        <w:t>Intervallhalbierung, Goldener Schnitt</w:t>
+      </w:r>
+    </w:p>
+    <w:p>
+      <w:pPr>
+        <w:pStyle w:val="ListParagraph"/>
+        <w:numPr>
+          <w:ilvl w:val="1"/>
+          <w:numId w:val="7"/>
+        </w:numPr>
+        <w:rPr>
+          <w:sz w:val="24"/>
+          <w:szCs w:val="24"/>
+        </w:rPr>
+      </w:pPr>
+      <w:r>
+        <w:rPr>
+          <w:sz w:val="24"/>
+          <w:szCs w:val="24"/>
+          <w:lang w:val="en-DE"/>
+        </w:rPr>
+        <w:t>Funktion mehrerer Variablen</w:t>
+      </w:r>
+    </w:p>
+    <w:p>
+      <w:pPr>
+        <w:pStyle w:val="ListParagraph"/>
+        <w:numPr>
+          <w:ilvl w:val="2"/>
+          <w:numId w:val="7"/>
+        </w:numPr>
+        <w:rPr>
+          <w:sz w:val="24"/>
+          <w:szCs w:val="24"/>
+        </w:rPr>
+      </w:pPr>
+      <w:r>
+        <w:rPr>
+          <w:sz w:val="24"/>
+          <w:szCs w:val="24"/>
+          <w:lang w:val="en-DE"/>
+        </w:rPr>
+        <w:t>Konjugierte Richtung</w:t>
+      </w:r>
+    </w:p>
+    <w:p>
+      <w:pPr>
+        <w:pStyle w:val="ListParagraph"/>
+        <w:numPr>
+          <w:ilvl w:val="2"/>
+          <w:numId w:val="7"/>
+        </w:numPr>
+        <w:rPr>
+          <w:sz w:val="24"/>
+          <w:szCs w:val="24"/>
+        </w:rPr>
+      </w:pPr>
+      <w:r>
+        <w:rPr>
+          <w:sz w:val="24"/>
+          <w:szCs w:val="24"/>
+          <w:lang w:val="en-DE"/>
+        </w:rPr>
+        <w:t>Powell-Verfahren</w:t>
+      </w:r>
+    </w:p>
+    <w:p>
+      <w:pPr>
+        <w:pStyle w:val="ListParagraph"/>
+        <w:numPr>
+          <w:ilvl w:val="2"/>
+          <w:numId w:val="7"/>
+        </w:numPr>
+        <w:rPr>
+          <w:sz w:val="24"/>
+          <w:szCs w:val="24"/>
+        </w:rPr>
+      </w:pPr>
+      <w:r>
+        <w:rPr>
+          <w:sz w:val="24"/>
+          <w:szCs w:val="24"/>
+          <w:lang w:val="en-DE"/>
+        </w:rPr>
+        <w:t>Steepest Descent</w:t>
+      </w:r>
+    </w:p>
+    <w:p>
+      <w:pPr>
+        <w:pStyle w:val="ListParagraph"/>
+        <w:numPr>
+          <w:ilvl w:val="2"/>
+          <w:numId w:val="7"/>
+        </w:numPr>
+        <w:rPr>
+          <w:sz w:val="24"/>
+          <w:szCs w:val="24"/>
+        </w:rPr>
+      </w:pPr>
+      <w:r>
+        <w:rPr>
+          <w:sz w:val="24"/>
+          <w:szCs w:val="24"/>
+          <w:lang w:val="en-DE"/>
+        </w:rPr>
+        <w:t>Konjugierte Gradienten</w:t>
+      </w:r>
+    </w:p>
+    <w:p>
+      <w:pPr>
+        <w:pStyle w:val="ListParagraph"/>
+        <w:numPr>
+          <w:ilvl w:val="0"/>
+          <w:numId w:val="7"/>
+        </w:numPr>
+        <w:rPr>
+          <w:sz w:val="24"/>
+          <w:szCs w:val="24"/>
+        </w:rPr>
+      </w:pPr>
+      <w:r>
+        <w:rPr>
+          <w:sz w:val="24"/>
+          <w:szCs w:val="24"/>
+          <w:lang w:val="en-DE"/>
+        </w:rPr>
+        <w:t>Zufallszahlen</w:t>
+      </w:r>
+    </w:p>
+    <w:p>
+      <w:pPr>
+        <w:pStyle w:val="ListParagraph"/>
+        <w:numPr>
+          <w:ilvl w:val="1"/>
+          <w:numId w:val="7"/>
+        </w:numPr>
+        <w:rPr>
+          <w:sz w:val="24"/>
+          <w:szCs w:val="24"/>
+        </w:rPr>
+      </w:pPr>
+      <w:r>
+        <w:rPr>
+          <w:sz w:val="24"/>
+          <w:szCs w:val="24"/>
+          <w:lang w:val="en-DE"/>
+        </w:rPr>
+        <w:t>Zufallszahlengeneratoren</w:t>
+      </w:r>
+    </w:p>
+    <w:p>
+      <w:pPr>
+        <w:pStyle w:val="ListParagraph"/>
+        <w:numPr>
+          <w:ilvl w:val="2"/>
+          <w:numId w:val="7"/>
+        </w:numPr>
+        <w:rPr>
+          <w:sz w:val="24"/>
+          <w:szCs w:val="24"/>
+        </w:rPr>
+      </w:pPr>
+      <w:r>
+        <w:rPr>
+          <w:sz w:val="24"/>
+          <w:szCs w:val="24"/>
+          <w:lang w:val="en-DE"/>
+        </w:rPr>
+        <w:t>Echter Zufall</w:t>
+      </w:r>
+    </w:p>
+    <w:p>
+      <w:pPr>
+        <w:pStyle w:val="ListParagraph"/>
+        <w:numPr>
+          <w:ilvl w:val="2"/>
+          <w:numId w:val="7"/>
+        </w:numPr>
+        <w:rPr>
+          <w:sz w:val="24"/>
+          <w:szCs w:val="24"/>
+        </w:rPr>
+      </w:pPr>
+      <w:r>
+        <w:rPr>
+          <w:sz w:val="24"/>
+          <w:szCs w:val="24"/>
+          <w:lang w:val="en-DE"/>
+        </w:rPr>
+        <w:t>Pseudo-Zufallszahlengeneratoren</w:t>
+      </w:r>
+    </w:p>
+    <w:p>
+      <w:pPr>
+        <w:pStyle w:val="ListParagraph"/>
+        <w:numPr>
+          <w:ilvl w:val="2"/>
+          <w:numId w:val="7"/>
+        </w:numPr>
+        <w:rPr>
+          <w:sz w:val="24"/>
+          <w:szCs w:val="24"/>
+        </w:rPr>
+      </w:pPr>
+      <w:r>
+        <w:rPr>
+          <w:sz w:val="24"/>
+          <w:szCs w:val="24"/>
+          <w:lang w:val="en-DE"/>
+        </w:rPr>
+        <w:t>Linear kongruente Generatoren</w:t>
+      </w:r>
+    </w:p>
+    <w:p>
+      <w:pPr>
+        <w:pStyle w:val="ListParagraph"/>
+        <w:numPr>
+          <w:ilvl w:val="2"/>
+          <w:numId w:val="7"/>
+        </w:numPr>
+        <w:rPr>
+          <w:sz w:val="24"/>
+          <w:szCs w:val="24"/>
+        </w:rPr>
+      </w:pPr>
+      <w:r>
+        <w:rPr>
+          <w:sz w:val="24"/>
+          <w:szCs w:val="24"/>
+          <w:lang w:val="en-DE"/>
+        </w:rPr>
+        <w:t>Xorshift und Kombiationen</w:t>
+      </w:r>
+    </w:p>
+    <w:p>
+      <w:pPr>
+        <w:pStyle w:val="ListParagraph"/>
+        <w:numPr>
+          <w:ilvl w:val="1"/>
+          <w:numId w:val="7"/>
+        </w:numPr>
+        <w:rPr>
+          <w:sz w:val="24"/>
+          <w:szCs w:val="24"/>
+        </w:rPr>
+      </w:pPr>
+      <w:r>
+        <w:rPr>
+          <w:sz w:val="24"/>
+          <w:szCs w:val="24"/>
+          <w:lang w:val="en-DE"/>
+        </w:rPr>
+        <w:t>Erzeugung verschiedener Verteilungen</w:t>
+      </w:r>
+    </w:p>
+    <w:p>
+      <w:pPr>
+        <w:pStyle w:val="ListParagraph"/>
+        <w:numPr>
+          <w:ilvl w:val="2"/>
+          <w:numId w:val="7"/>
+        </w:numPr>
+        <w:rPr>
+          <w:sz w:val="24"/>
+          <w:szCs w:val="24"/>
+        </w:rPr>
+      </w:pPr>
+      <w:r>
+        <w:rPr>
+          <w:sz w:val="24"/>
+          <w:szCs w:val="24"/>
+          <w:lang w:val="en-DE"/>
+        </w:rPr>
+        <w:t>Transformations- oder Inversionsmethode</w:t>
+      </w:r>
+    </w:p>
+    <w:p>
+      <w:pPr>
+        <w:pStyle w:val="ListParagraph"/>
+        <w:numPr>
+          <w:ilvl w:val="2"/>
+          <w:numId w:val="7"/>
+        </w:numPr>
+        <w:rPr>
+          <w:sz w:val="24"/>
+          <w:szCs w:val="24"/>
+        </w:rPr>
+      </w:pPr>
+      <w:r>
+        <w:rPr>
+          <w:sz w:val="24"/>
+          <w:szCs w:val="24"/>
+          <w:lang w:val="en-DE"/>
+        </w:rPr>
+        <w:t>Gaußverteilung</w:t>
+      </w:r>
+    </w:p>
+    <w:p>
+      <w:pPr>
+        <w:pStyle w:val="ListParagraph"/>
+        <w:numPr>
+          <w:ilvl w:val="2"/>
+          <w:numId w:val="7"/>
+        </w:numPr>
+        <w:rPr>
+          <w:sz w:val="24"/>
+          <w:szCs w:val="24"/>
+        </w:rPr>
+      </w:pPr>
+      <w:r>
+        <w:rPr>
+          <w:sz w:val="24"/>
+          <w:szCs w:val="24"/>
+          <w:lang w:val="en-DE"/>
+        </w:rPr>
+        <w:t>Rückweisungsmethode</w:t>
+      </w:r>
+    </w:p>
+    <w:p>
+      <w:pPr>
+        <w:pStyle w:val="ListParagraph"/>
+        <w:numPr>
+          <w:ilvl w:val="0"/>
+          <w:numId w:val="7"/>
+        </w:numPr>
+        <w:rPr>
+          <w:sz w:val="24"/>
+          <w:szCs w:val="24"/>
+        </w:rPr>
+      </w:pPr>
+      <w:r>
+        <w:rPr>
+          <w:sz w:val="24"/>
+          <w:szCs w:val="24"/>
+          <w:lang w:val="en-DE"/>
+        </w:rPr>
+        <w:t>Monte-Carlo Simulation (MC)</w:t>
+      </w:r>
+    </w:p>
+    <w:p>
+      <w:pPr>
+        <w:pStyle w:val="ListParagraph"/>
+        <w:numPr>
+          <w:ilvl w:val="1"/>
+          <w:numId w:val="7"/>
+        </w:numPr>
+        <w:rPr>
+          <w:sz w:val="24"/>
+          <w:szCs w:val="24"/>
+        </w:rPr>
+      </w:pPr>
+      <w:r>
+        <w:rPr>
+          <w:sz w:val="24"/>
+          <w:szCs w:val="24"/>
+          <w:lang w:val="en-DE"/>
+        </w:rPr>
+        <w:t>Monte-Carlo Integration</w:t>
+      </w:r>
+    </w:p>
+    <w:p>
+      <w:pPr>
+        <w:pStyle w:val="ListParagraph"/>
+        <w:numPr>
+          <w:ilvl w:val="2"/>
+          <w:numId w:val="7"/>
+        </w:numPr>
+        <w:rPr>
+          <w:sz w:val="24"/>
+          <w:szCs w:val="24"/>
+        </w:rPr>
+      </w:pPr>
+      <w:r>
+        <w:rPr>
+          <w:sz w:val="24"/>
+          <w:szCs w:val="24"/>
+          <w:lang w:val="en-DE"/>
+        </w:rPr>
+        <w:t>Zwei Beispiele</w:t>
+      </w:r>
+    </w:p>
+    <w:p>
+      <w:pPr>
+        <w:pStyle w:val="ListParagraph"/>
+        <w:numPr>
+          <w:ilvl w:val="2"/>
+          <w:numId w:val="7"/>
+        </w:numPr>
+        <w:rPr>
+          <w:sz w:val="24"/>
+          <w:szCs w:val="24"/>
+        </w:rPr>
+      </w:pPr>
+      <w:r>
+        <w:rPr>
+          <w:sz w:val="24"/>
+          <w:szCs w:val="24"/>
+          <w:lang w:val="en-DE"/>
+        </w:rPr>
+        <w:t>Einfaches Sampling</w:t>
+      </w:r>
+    </w:p>
+    <w:p>
+      <w:pPr>
+        <w:pStyle w:val="ListParagraph"/>
+        <w:numPr>
+          <w:ilvl w:val="2"/>
+          <w:numId w:val="7"/>
+        </w:numPr>
+        <w:rPr>
+          <w:sz w:val="24"/>
+          <w:szCs w:val="24"/>
+        </w:rPr>
+      </w:pPr>
+      <w:r>
+        <w:rPr>
+          <w:sz w:val="24"/>
+          <w:szCs w:val="24"/>
+          <w:lang w:val="en-DE"/>
+        </w:rPr>
+        <w:t>Importance-Sampling</w:t>
+      </w:r>
+    </w:p>
+    <w:p>
+      <w:pPr>
+        <w:pStyle w:val="ListParagraph"/>
+        <w:numPr>
+          <w:ilvl w:val="1"/>
+          <w:numId w:val="7"/>
+        </w:numPr>
+        <w:rPr>
+          <w:sz w:val="24"/>
+          <w:szCs w:val="24"/>
+        </w:rPr>
+      </w:pPr>
+      <w:r>
+        <w:rPr>
+          <w:sz w:val="24"/>
+          <w:szCs w:val="24"/>
+          <w:lang w:val="en-DE"/>
+        </w:rPr>
+        <w:t>Markov-Sampling, Metropolis-Algorithmus</w:t>
+      </w:r>
+    </w:p>
+    <w:p>
+      <w:pPr>
+        <w:pStyle w:val="ListParagraph"/>
+        <w:numPr>
+          <w:ilvl w:val="2"/>
+          <w:numId w:val="7"/>
+        </w:numPr>
+        <w:rPr>
+          <w:sz w:val="24"/>
+          <w:szCs w:val="24"/>
+        </w:rPr>
+      </w:pPr>
+      <w:r>
+        <w:rPr>
+          <w:sz w:val="24"/>
+          <w:szCs w:val="24"/>
+          <w:lang w:val="en-DE"/>
+        </w:rPr>
+        <w:t>Markov-Prozesse, Master-Gleichung</w:t>
+      </w:r>
+    </w:p>
+    <w:p>
+      <w:pPr>
+        <w:pStyle w:val="ListParagraph"/>
+        <w:numPr>
+          <w:ilvl w:val="2"/>
+          <w:numId w:val="7"/>
+        </w:numPr>
+        <w:rPr>
+          <w:sz w:val="24"/>
+          <w:szCs w:val="24"/>
+        </w:rPr>
+      </w:pPr>
+      <w:r>
+        <w:rPr>
+          <w:sz w:val="24"/>
+          <w:szCs w:val="24"/>
+          <w:lang w:val="en-DE"/>
+        </w:rPr>
+        <w:t>Detailed Balance</w:t>
+      </w:r>
+    </w:p>
+    <w:p>
+      <w:pPr>
+        <w:pStyle w:val="ListParagraph"/>
+        <w:numPr>
+          <w:ilvl w:val="2"/>
+          <w:numId w:val="7"/>
+        </w:numPr>
+        <w:rPr>
+          <w:sz w:val="24"/>
+          <w:szCs w:val="24"/>
+        </w:rPr>
+      </w:pPr>
+      <w:r>
+        <w:rPr>
+          <w:sz w:val="24"/>
+          <w:szCs w:val="24"/>
+          <w:lang w:val="en-DE"/>
+        </w:rPr>
+        <w:t>Markov-Sampling, Metropolig-Algorithmus</w:t>
+      </w:r>
+    </w:p>
+    <w:p>
+      <w:pPr>
+        <w:pStyle w:val="ListParagraph"/>
+        <w:numPr>
+          <w:ilvl w:val="1"/>
+          <w:numId w:val="7"/>
+        </w:numPr>
+        <w:rPr>
+          <w:sz w:val="24"/>
+          <w:szCs w:val="24"/>
+        </w:rPr>
+      </w:pPr>
+      <w:r>
+        <w:rPr>
+          <w:sz w:val="24"/>
+          <w:szCs w:val="24"/>
+          <w:lang w:val="en-DE"/>
+        </w:rPr>
+        <w:t>MC Simulation (Bsp. Ising Modell)</w:t>
+      </w:r>
+    </w:p>
+    <w:p>
+      <w:pPr>
+        <w:pStyle w:val="ListParagraph"/>
+        <w:numPr>
+          <w:ilvl w:val="2"/>
+          <w:numId w:val="7"/>
+        </w:numPr>
+        <w:rPr>
+          <w:sz w:val="24"/>
+          <w:szCs w:val="24"/>
+        </w:rPr>
+      </w:pPr>
+      <w:r>
+        <w:rPr>
+          <w:sz w:val="24"/>
+          <w:szCs w:val="24"/>
+          <w:lang w:val="en-DE"/>
+        </w:rPr>
+        <w:t>Ising-Modell</w:t>
+      </w:r>
+    </w:p>
+    <w:p>
+      <w:pPr>
+        <w:pStyle w:val="ListParagraph"/>
+        <w:numPr>
+          <w:ilvl w:val="2"/>
+          <w:numId w:val="7"/>
+        </w:numPr>
+        <w:rPr>
+          <w:sz w:val="24"/>
+          <w:szCs w:val="24"/>
+        </w:rPr>
+      </w:pPr>
+      <w:r>
+        <w:rPr>
+          <w:sz w:val="24"/>
+          <w:szCs w:val="24"/>
+          <w:lang w:val="en-DE"/>
+        </w:rPr>
+        <w:t>Metropolis-Algorithmus und Ising-Modell</w:t>
+      </w:r>
+    </w:p>
+    <w:p>
+      <w:pPr>
+        <w:pStyle w:val="ListParagraph"/>
+        <w:numPr>
+          <w:ilvl w:val="2"/>
+          <w:numId w:val="7"/>
+        </w:numPr>
+        <w:rPr>
+          <w:sz w:val="24"/>
+          <w:szCs w:val="24"/>
+        </w:rPr>
+      </w:pPr>
+      <w:r>
+        <w:rPr>
+          <w:sz w:val="24"/>
+          <w:szCs w:val="24"/>
+          <w:lang w:val="en-DE"/>
+        </w:rPr>
+        <w:t>Aufbau einer MC-Simulation</w:t>
+      </w:r>
+    </w:p>
+    <w:p>
+      <w:pPr>
+        <w:pStyle w:val="ListParagraph"/>
+        <w:numPr>
+          <w:ilvl w:val="1"/>
+          <w:numId w:val="7"/>
+        </w:numPr>
+        <w:rPr>
+          <w:sz w:val="24"/>
+          <w:szCs w:val="24"/>
+        </w:rPr>
+      </w:pPr>
+      <w:r>
+        <w:rPr>
+          <w:sz w:val="24"/>
+          <w:szCs w:val="24"/>
+          <w:lang w:val="en-DE"/>
+        </w:rPr>
+        <w:t>MC-Simulation kontinuierlicher Systeme</w:t>
+      </w:r>
+    </w:p>
+    <w:p>
+      <w:pPr>
+        <w:pStyle w:val="ListParagraph"/>
+        <w:numPr>
+          <w:ilvl w:val="1"/>
+          <w:numId w:val="7"/>
+        </w:numPr>
+        <w:rPr>
+          <w:sz w:val="24"/>
+          <w:szCs w:val="24"/>
+        </w:rPr>
+      </w:pPr>
+      <w:r>
+        <w:rPr>
+          <w:sz w:val="24"/>
+          <w:szCs w:val="24"/>
+          <w:lang w:val="en-DE"/>
+        </w:rPr>
+        <w:t>Skalengesetze, Finite-Size-Effekte</w:t>
+      </w:r>
+    </w:p>
+    <w:p>
+      <w:pPr>
+        <w:pStyle w:val="ListParagraph"/>
+        <w:numPr>
+          <w:ilvl w:val="2"/>
+          <w:numId w:val="7"/>
+        </w:numPr>
+        <w:rPr>
+          <w:sz w:val="24"/>
+          <w:szCs w:val="24"/>
+        </w:rPr>
+      </w:pPr>
+      <w:r>
+        <w:rPr>
+          <w:sz w:val="24"/>
+          <w:szCs w:val="24"/>
+          <w:lang w:val="en-DE"/>
+        </w:rPr>
+        <w:t>Korrelationslänge und Skalengesetze</w:t>
+      </w:r>
+    </w:p>
+    <w:p>
+      <w:pPr>
+        <w:pStyle w:val="ListParagraph"/>
+        <w:numPr>
+          <w:ilvl w:val="2"/>
+          <w:numId w:val="7"/>
+        </w:numPr>
+        <w:rPr>
+          <w:sz w:val="24"/>
+          <w:szCs w:val="24"/>
+        </w:rPr>
+      </w:pPr>
+      <w:r>
+        <w:rPr>
+          <w:sz w:val="24"/>
+          <w:szCs w:val="24"/>
+          <w:lang w:val="en-DE"/>
+        </w:rPr>
+        <w:t>Finite-Size-Scaling</w:t>
+      </w:r>
+    </w:p>
+    <w:p>
+      <w:pPr>
+        <w:pStyle w:val="ListParagraph"/>
+        <w:numPr>
+          <w:ilvl w:val="1"/>
+          <w:numId w:val="7"/>
+        </w:numPr>
+        <w:rPr>
+          <w:sz w:val="24"/>
+          <w:szCs w:val="24"/>
+        </w:rPr>
+      </w:pPr>
+      <w:r>
+        <w:rPr>
+          <w:sz w:val="24"/>
+          <w:szCs w:val="24"/>
+          <w:lang w:val="en-DE"/>
+        </w:rPr>
+        <w:t>Cluster-Algorithmen</w:t>
+      </w:r>
+    </w:p>
+    <w:p>
+      <w:pPr>
+        <w:pStyle w:val="ListParagraph"/>
+        <w:numPr>
+          <w:ilvl w:val="0"/>
+          <w:numId w:val="7"/>
+        </w:numPr>
+        <w:rPr>
+          <w:sz w:val="24"/>
+          <w:szCs w:val="24"/>
+        </w:rPr>
+      </w:pPr>
+      <w:r>
+        <w:rPr>
+          <w:sz w:val="24"/>
+          <w:szCs w:val="24"/>
+          <w:lang w:val="en-DE"/>
+        </w:rPr>
+        <w:t>Perkolation</w:t>
+      </w:r>
+    </w:p>
+    <w:p>
+      <w:pPr>
+        <w:pStyle w:val="ListParagraph"/>
+        <w:numPr>
+          <w:ilvl w:val="1"/>
+          <w:numId w:val="7"/>
+        </w:numPr>
+        <w:rPr>
+          <w:sz w:val="24"/>
+          <w:szCs w:val="24"/>
+        </w:rPr>
+      </w:pPr>
+      <w:r>
+        <w:rPr>
+          <w:sz w:val="24"/>
+          <w:szCs w:val="24"/>
+          <w:lang w:val="en-DE"/>
+        </w:rPr>
+        <w:t>Site- und Bond-Perkolation</w:t>
+      </w:r>
+    </w:p>
+    <w:p>
+      <w:pPr>
+        <w:pStyle w:val="ListParagraph"/>
+        <w:numPr>
+          <w:ilvl w:val="2"/>
+          <w:numId w:val="7"/>
+        </w:numPr>
+        <w:rPr>
+          <w:sz w:val="24"/>
+          <w:szCs w:val="24"/>
+        </w:rPr>
+      </w:pPr>
+      <w:r>
+        <w:rPr>
+          <w:sz w:val="24"/>
+          <w:szCs w:val="24"/>
+          <w:lang w:val="en-DE"/>
+        </w:rPr>
+        <w:t>Site-Perkolation</w:t>
+      </w:r>
+    </w:p>
+    <w:p>
+      <w:pPr>
+        <w:pStyle w:val="ListParagraph"/>
+        <w:numPr>
+          <w:ilvl w:val="2"/>
+          <w:numId w:val="7"/>
+        </w:numPr>
+        <w:rPr>
+          <w:sz w:val="24"/>
+          <w:szCs w:val="24"/>
+        </w:rPr>
+      </w:pPr>
+      <w:r>
+        <w:rPr>
+          <w:sz w:val="24"/>
+          <w:szCs w:val="24"/>
+          <w:lang w:val="en-DE"/>
+        </w:rPr>
+        <w:t>Bond-Perkolation</w:t>
+      </w:r>
+    </w:p>
+    <w:p>
+      <w:pPr>
+        <w:pStyle w:val="ListParagraph"/>
+        <w:numPr>
+          <w:ilvl w:val="2"/>
+          <w:numId w:val="7"/>
+        </w:numPr>
+        <w:rPr>
+          <w:sz w:val="24"/>
+          <w:szCs w:val="24"/>
+        </w:rPr>
+      </w:pPr>
+      <w:r>
+        <w:rPr>
+          <w:sz w:val="24"/>
+          <w:szCs w:val="24"/>
+          <w:lang w:val="en-DE"/>
+        </w:rPr>
+        <w:t>Geschichte und Anwendung</w:t>
+      </w:r>
+    </w:p>
+    <w:p>
+      <w:pPr>
+        <w:pStyle w:val="ListParagraph"/>
+        <w:numPr>
+          <w:ilvl w:val="1"/>
+          <w:numId w:val="7"/>
+        </w:numPr>
+        <w:rPr>
+          <w:sz w:val="24"/>
+          <w:szCs w:val="24"/>
+        </w:rPr>
+      </w:pPr>
+      <w:r>
+        <w:rPr>
+          <w:sz w:val="24"/>
+          <w:szCs w:val="24"/>
+          <w:lang w:val="en-DE"/>
+        </w:rPr>
+        <w:t>Perkolation als Phasenübergang</w:t>
+      </w:r>
+    </w:p>
+    <w:p>
+      <w:pPr>
+        <w:pStyle w:val="ListParagraph"/>
+        <w:numPr>
+          <w:ilvl w:val="2"/>
+          <w:numId w:val="7"/>
+        </w:numPr>
+        <w:rPr>
+          <w:sz w:val="24"/>
+          <w:szCs w:val="24"/>
+        </w:rPr>
+      </w:pPr>
+      <w:r>
+        <w:rPr>
+          <w:sz w:val="24"/>
+          <w:szCs w:val="24"/>
+          <w:lang w:val="en-DE"/>
+        </w:rPr>
+        <w:t>Perkolationsschwelle</w:t>
+      </w:r>
+    </w:p>
+    <w:p>
+      <w:pPr>
+        <w:pStyle w:val="ListParagraph"/>
+        <w:numPr>
+          <w:ilvl w:val="2"/>
+          <w:numId w:val="7"/>
+        </w:numPr>
+        <w:rPr>
+          <w:sz w:val="24"/>
+          <w:szCs w:val="24"/>
+        </w:rPr>
+      </w:pPr>
+      <w:r>
+        <w:rPr>
+          <w:sz w:val="24"/>
+          <w:szCs w:val="24"/>
+          <w:lang w:val="en-DE"/>
+        </w:rPr>
+        <w:t>Cluster-Observablen und kritische Exponenten</w:t>
+      </w:r>
+    </w:p>
+    <w:p>
+      <w:pPr>
+        <w:pStyle w:val="ListParagraph"/>
+        <w:numPr>
+          <w:ilvl w:val="1"/>
+          <w:numId w:val="7"/>
+        </w:numPr>
+        <w:rPr>
+          <w:sz w:val="24"/>
+          <w:szCs w:val="24"/>
+        </w:rPr>
+      </w:pPr>
+      <w:r>
+        <w:rPr>
+          <w:sz w:val="24"/>
+          <w:szCs w:val="24"/>
+          <w:lang w:val="en-DE"/>
+        </w:rPr>
+        <w:t>Perkolation in D=1</w:t>
+      </w:r>
+    </w:p>
+    <w:p>
+      <w:pPr>
+        <w:pStyle w:val="ListParagraph"/>
+        <w:numPr>
+          <w:ilvl w:val="2"/>
+          <w:numId w:val="7"/>
+        </w:numPr>
+        <w:rPr>
+          <w:sz w:val="24"/>
+          <w:szCs w:val="24"/>
+        </w:rPr>
+      </w:pPr>
+      <w:r>
+        <w:rPr>
+          <w:sz w:val="24"/>
+          <w:szCs w:val="24"/>
+          <w:lang w:val="en-DE"/>
+        </w:rPr>
+        <w:t>Clusterzahlen</w:t>
+      </w:r>
+    </w:p>
+    <w:p>
+      <w:pPr>
+        <w:pStyle w:val="ListParagraph"/>
+        <w:numPr>
+          <w:ilvl w:val="2"/>
+          <w:numId w:val="7"/>
+        </w:numPr>
+        <w:rPr>
+          <w:sz w:val="24"/>
+          <w:szCs w:val="24"/>
+        </w:rPr>
+      </w:pPr>
+      <w:r>
+        <w:rPr>
+          <w:sz w:val="24"/>
+          <w:szCs w:val="24"/>
+          <w:lang w:val="en-DE"/>
+        </w:rPr>
+        <w:t>Perkolation in D=1</w:t>
+      </w:r>
+    </w:p>
+    <w:p>
+      <w:pPr>
+        <w:pStyle w:val="ListParagraph"/>
+        <w:numPr>
+          <w:ilvl w:val="1"/>
+          <w:numId w:val="7"/>
+        </w:numPr>
+        <w:rPr>
+          <w:sz w:val="24"/>
+          <w:szCs w:val="24"/>
+        </w:rPr>
+      </w:pPr>
+      <w:r>
+        <w:rPr>
+          <w:sz w:val="24"/>
+          <w:szCs w:val="24"/>
+          <w:lang w:val="en-DE"/>
+        </w:rPr>
+        <w:t>Potts-Modell und Perkolation</w:t>
+      </w:r>
+    </w:p>
+    <w:p>
+      <w:pPr>
+        <w:pStyle w:val="ListParagraph"/>
+        <w:numPr>
+          <w:ilvl w:val="2"/>
+          <w:numId w:val="7"/>
+        </w:numPr>
+        <w:rPr>
+          <w:sz w:val="24"/>
+          <w:szCs w:val="24"/>
+        </w:rPr>
+      </w:pPr>
+      <w:r>
+        <w:rPr>
+          <w:sz w:val="24"/>
+          <w:szCs w:val="24"/>
+          <w:lang w:val="en-DE"/>
+        </w:rPr>
+        <w:t>Q-Zustands Potts-Modell</w:t>
+      </w:r>
+    </w:p>
+    <w:p>
+      <w:pPr>
+        <w:pStyle w:val="ListParagraph"/>
+        <w:numPr>
+          <w:ilvl w:val="2"/>
+          <w:numId w:val="7"/>
+        </w:numPr>
+        <w:rPr>
+          <w:sz w:val="24"/>
+          <w:szCs w:val="24"/>
+        </w:rPr>
+      </w:pPr>
+      <w:r>
+        <w:rPr>
+          <w:sz w:val="24"/>
+          <w:szCs w:val="24"/>
+          <w:lang w:val="en-DE"/>
+        </w:rPr>
+        <w:t>Abbildung auf Perkolation im Limes Q-1</w:t>
+      </w:r>
+    </w:p>
+    <w:p>
+      <w:pPr>
+        <w:pStyle w:val="ListParagraph"/>
+        <w:numPr>
+          <w:ilvl w:val="2"/>
+          <w:numId w:val="7"/>
+        </w:numPr>
+        <w:rPr>
+          <w:sz w:val="24"/>
+          <w:szCs w:val="24"/>
+        </w:rPr>
+      </w:pPr>
+      <w:r>
+        <w:rPr>
+          <w:sz w:val="24"/>
+          <w:szCs w:val="24"/>
+          <w:lang w:val="en-DE"/>
+        </w:rPr>
+        <w:t>Mean-Field Theorie des Potts-Modells</w:t>
+      </w:r>
+    </w:p>
+    <w:p>
+      <w:pPr>
+        <w:pStyle w:val="ListParagraph"/>
+        <w:numPr>
+          <w:ilvl w:val="1"/>
+          <w:numId w:val="7"/>
+        </w:numPr>
+        <w:rPr>
+          <w:sz w:val="24"/>
+          <w:szCs w:val="24"/>
+        </w:rPr>
+      </w:pPr>
+      <w:r>
+        <w:rPr>
+          <w:sz w:val="24"/>
+          <w:szCs w:val="24"/>
+          <w:lang w:val="en-DE"/>
+        </w:rPr>
+        <w:t>Simulationsmethoden</w:t>
+      </w:r>
+    </w:p>
+    <w:p>
+      <w:pPr>
+        <w:pStyle w:val="ListParagraph"/>
+        <w:numPr>
+          <w:ilvl w:val="2"/>
+          <w:numId w:val="7"/>
+        </w:numPr>
+        <w:rPr>
+          <w:sz w:val="24"/>
+          <w:szCs w:val="24"/>
+        </w:rPr>
+      </w:pPr>
+      <w:r>
+        <w:rPr>
+          <w:sz w:val="24"/>
+          <w:szCs w:val="24"/>
+          <w:lang w:val="en-DE"/>
+        </w:rPr>
+        <w:t>Finite-Size-Scaling</w:t>
+      </w:r>
+    </w:p>
+    <w:p>
+      <w:pPr>
+        <w:pStyle w:val="ListParagraph"/>
+        <w:numPr>
+          <w:ilvl w:val="2"/>
+          <w:numId w:val="7"/>
+        </w:numPr>
+        <w:rPr>
+          <w:sz w:val="24"/>
+          <w:szCs w:val="24"/>
+        </w:rPr>
+      </w:pPr>
+      <w:r>
+        <w:rPr>
+          <w:sz w:val="24"/>
+          <w:szCs w:val="24"/>
+          <w:lang w:val="en-DE"/>
+        </w:rPr>
+        <w:t>Hoshen-Kopelman Algorithmus</w:t>
+      </w:r>
+    </w:p>
+    <w:p>
+      <w:pPr>
+        <w:pStyle w:val="ListParagraph"/>
+        <w:numPr>
+          <w:ilvl w:val="0"/>
+          <w:numId w:val="7"/>
+        </w:numPr>
+        <w:rPr>
+          <w:sz w:val="24"/>
+          <w:szCs w:val="24"/>
+        </w:rPr>
+      </w:pPr>
+      <w:r>
+        <w:rPr>
+          <w:sz w:val="24"/>
+          <w:szCs w:val="24"/>
+          <w:lang w:val="en-DE"/>
+        </w:rPr>
+        <w:t>Simulation stochastischer Bewegungsgleichungen</w:t>
+      </w:r>
+    </w:p>
+    <w:p>
+      <w:pPr>
+        <w:pStyle w:val="ListParagraph"/>
+        <w:numPr>
+          <w:ilvl w:val="1"/>
+          <w:numId w:val="7"/>
+        </w:numPr>
+        <w:rPr>
+          <w:sz w:val="24"/>
+          <w:szCs w:val="24"/>
+        </w:rPr>
+      </w:pPr>
+      <w:r>
+        <w:rPr>
+          <w:sz w:val="24"/>
+          <w:szCs w:val="24"/>
+          <w:lang w:val="en-DE"/>
+        </w:rPr>
+        <w:t>Brownsche Bewegung, Langevin-Gleichung</w:t>
+      </w:r>
+    </w:p>
+    <w:p>
+      <w:pPr>
+        <w:pStyle w:val="ListParagraph"/>
+        <w:numPr>
+          <w:ilvl w:val="2"/>
+          <w:numId w:val="7"/>
+        </w:numPr>
+        <w:rPr>
+          <w:sz w:val="24"/>
+          <w:szCs w:val="24"/>
+        </w:rPr>
+      </w:pPr>
+      <w:r>
+        <w:rPr>
+          <w:sz w:val="24"/>
+          <w:szCs w:val="24"/>
+          <w:lang w:val="en-DE"/>
+        </w:rPr>
+        <w:t>Ein Teilchen</w:t>
+      </w:r>
+    </w:p>
+    <w:p>
+      <w:pPr>
+        <w:pStyle w:val="ListParagraph"/>
+        <w:numPr>
+          <w:ilvl w:val="2"/>
+          <w:numId w:val="7"/>
+        </w:numPr>
+        <w:rPr>
+          <w:sz w:val="24"/>
+          <w:szCs w:val="24"/>
+        </w:rPr>
+      </w:pPr>
+      <w:r>
+        <w:rPr>
+          <w:sz w:val="24"/>
+          <w:szCs w:val="24"/>
+          <w:lang w:val="en-DE"/>
+        </w:rPr>
+        <w:t>N Teilchen</w:t>
+      </w:r>
+    </w:p>
+    <w:p>
+      <w:pPr>
+        <w:pStyle w:val="ListParagraph"/>
+        <w:numPr>
+          <w:ilvl w:val="1"/>
+          <w:numId w:val="7"/>
+        </w:numPr>
+        <w:rPr>
+          <w:sz w:val="24"/>
+          <w:szCs w:val="24"/>
+        </w:rPr>
+      </w:pPr>
+      <w:r>
+        <w:rPr>
+          <w:sz w:val="24"/>
+          <w:szCs w:val="24"/>
+          <w:lang w:val="en-DE"/>
+        </w:rPr>
+        <w:t>Langevin- und Brownsche Dynamik Simulation</w:t>
+      </w:r>
+    </w:p>
+    <w:p>
+      <w:pPr>
+        <w:pStyle w:val="ListParagraph"/>
+        <w:numPr>
+          <w:ilvl w:val="2"/>
+          <w:numId w:val="7"/>
+        </w:numPr>
+        <w:rPr>
+          <w:sz w:val="24"/>
+          <w:szCs w:val="24"/>
+        </w:rPr>
+      </w:pPr>
+      <w:r>
+        <w:rPr>
+          <w:sz w:val="24"/>
+          <w:szCs w:val="24"/>
+          <w:lang w:val="en-DE"/>
+        </w:rPr>
+        <w:t>Langevin-Dynamik Simulation</w:t>
+      </w:r>
+    </w:p>
+    <w:p>
+      <w:pPr>
+        <w:pStyle w:val="ListParagraph"/>
+        <w:numPr>
+          <w:ilvl w:val="2"/>
+          <w:numId w:val="7"/>
+        </w:numPr>
+        <w:rPr>
+          <w:sz w:val="24"/>
+          <w:szCs w:val="24"/>
+        </w:rPr>
+      </w:pPr>
+      <w:r>
+        <w:rPr>
+          <w:sz w:val="24"/>
+          <w:szCs w:val="24"/>
+          <w:lang w:val="en-DE"/>
+        </w:rPr>
+        <w:t>Brownsche Dynamik Simulation</w:t>
+      </w:r>
+    </w:p>
+    <w:p>
+      <w:pPr>
+        <w:pStyle w:val="ListParagraph"/>
+        <w:numPr>
+          <w:ilvl w:val="1"/>
+          <w:numId w:val="7"/>
+        </w:numPr>
+        <w:rPr>
+          <w:sz w:val="24"/>
+          <w:szCs w:val="24"/>
+        </w:rPr>
+      </w:pPr>
+      <w:r>
+        <w:rPr>
+          <w:sz w:val="24"/>
+          <w:szCs w:val="24"/>
+          <w:lang w:val="en-DE"/>
+        </w:rPr>
+        <w:t>Fokker-Planck-Gleichung</w:t>
+      </w:r>
+    </w:p>
+    <w:p>
+      <w:pPr>
+        <w:pStyle w:val="ListParagraph"/>
+        <w:numPr>
+          <w:ilvl w:val="2"/>
+          <w:numId w:val="7"/>
+        </w:numPr>
+        <w:rPr>
+          <w:sz w:val="24"/>
+          <w:szCs w:val="24"/>
+        </w:rPr>
+      </w:pPr>
+      <w:r>
+        <w:rPr>
+          <w:sz w:val="24"/>
+          <w:szCs w:val="24"/>
+          <w:lang w:val="en-DE"/>
+        </w:rPr>
+        <w:t>Fokker-Planck-Gleichung (Rayleigh-Gleichung)</w:t>
+      </w:r>
+    </w:p>
+    <w:p>
+      <w:pPr>
+        <w:pStyle w:val="ListParagraph"/>
+        <w:numPr>
+          <w:ilvl w:val="2"/>
+          <w:numId w:val="7"/>
+        </w:numPr>
+        <w:rPr>
+          <w:sz w:val="24"/>
+          <w:szCs w:val="24"/>
+        </w:rPr>
+      </w:pPr>
+      <w:r>
+        <w:rPr>
+          <w:sz w:val="24"/>
+          <w:szCs w:val="24"/>
+          <w:lang w:val="en-DE"/>
+        </w:rPr>
+        <w:t>Klein-Kramers-Gleichung</w:t>
+      </w:r>
+    </w:p>
+    <w:p>
+      <w:pPr>
+        <w:pStyle w:val="ListParagraph"/>
+        <w:numPr>
+          <w:ilvl w:val="2"/>
+          <w:numId w:val="7"/>
+        </w:numPr>
+        <w:rPr>
+          <w:sz w:val="24"/>
+          <w:szCs w:val="24"/>
+        </w:rPr>
+      </w:pPr>
+      <w:r>
+        <w:rPr>
+          <w:sz w:val="24"/>
+          <w:szCs w:val="24"/>
+          <w:lang w:val="en-DE"/>
+        </w:rPr>
+        <w:t>Smoluchowski-Gleichung</w:t>
+      </w:r>
+    </w:p>
+    <w:p>
+      <w:pPr>
+        <w:pStyle w:val="ListParagraph"/>
+        <w:numPr>
+          <w:ilvl w:val="2"/>
+          <w:numId w:val="7"/>
+        </w:numPr>
+        <w:rPr>
+          <w:sz w:val="24"/>
+          <w:szCs w:val="24"/>
+        </w:rPr>
+      </w:pPr>
+      <w:r>
+        <w:rPr>
+          <w:sz w:val="24"/>
+          <w:szCs w:val="24"/>
+          <w:lang w:val="en-DE"/>
+        </w:rPr>
+        <w:t>Numerische Lösung von Fokker-Planck-Gleichungen</w:t>
+      </w:r>
+    </w:p>
+    <w:p>
+      <w:pPr>
+        <w:sectPr>
+          <w:type w:val="continuous"/>
+          <w:pgSz w:w="11906" w:h="16838"/>
+          <w:pgMar w:top="720" w:right="720" w:bottom="720" w:left="720" w:header="708" w:footer="708" w:gutter="0"/>
+          <w:cols w:num="2" w:space="708"/>
+          <w:docGrid w:linePitch="360"/>
+        </w:sectPr>
+      </w:pPr>
+    </w:p>
+    <w:p/>
+    <w:p>
+      <w:r>
         <w:br w:type="page"/>
       </w:r>
     </w:p>
@@ -769,22 +4263,3089 @@
           <w:lang w:val="en-GB"/>
         </w:rPr>
       </w:pPr>
-      <w:bookmarkStart w:id="1" w:name="_Toc133913272"/>
+      <w:bookmarkStart w:id="1" w:name="_Toc148366428"/>
       <w:r>
         <w:rPr>
           <w:lang w:val="en-GB"/>
         </w:rPr>
         <w:t>Übungszettel</w:t>
       </w:r>
+      <w:bookmarkStart w:id="2" w:name="_Hlk119936489"/>
       <w:bookmarkEnd w:id="1"/>
     </w:p>
     <w:p>
       <w:pPr>
-        <w:pStyle w:val="ListParagraph"/>
-        <w:numPr>
-          <w:ilvl w:val="0"/>
-          <w:numId w:val="6"/>
-        </w:numPr>
+        <w:pStyle w:val="Heading3"/>
+      </w:pPr>
+      <w:bookmarkStart w:id="3" w:name="_Toc147992376"/>
+      <w:bookmarkStart w:id="4" w:name="_Toc148366429"/>
+      <w:r>
+        <w:t>Blatt 0</w:t>
+      </w:r>
+      <w:bookmarkEnd w:id="3"/>
+      <w:bookmarkEnd w:id="4"/>
+    </w:p>
+    <w:tbl>
+      <w:tblPr>
+        <w:tblStyle w:val="GridTable5Dark-Accent5"/>
+        <w:tblW w:w="0" w:type="auto"/>
+        <w:tblLook w:val="04A0" w:firstRow="1" w:lastRow="0" w:firstColumn="1" w:lastColumn="0" w:noHBand="0" w:noVBand="1"/>
+      </w:tblPr>
+      <w:tblGrid>
+        <w:gridCol w:w="4815"/>
+        <w:gridCol w:w="1134"/>
+        <w:gridCol w:w="4252"/>
+      </w:tblGrid>
+      <w:tr>
+        <w:trPr>
+          <w:cnfStyle w:val="100000000000" w:firstRow="1" w:lastRow="0" w:firstColumn="0" w:lastColumn="0" w:oddVBand="0" w:evenVBand="0" w:oddHBand="0" w:evenHBand="0" w:firstRowFirstColumn="0" w:firstRowLastColumn="0" w:lastRowFirstColumn="0" w:lastRowLastColumn="0"/>
+        </w:trPr>
+        <w:tc>
+          <w:tcPr>
+            <w:cnfStyle w:val="001000000000" w:firstRow="0" w:lastRow="0" w:firstColumn="1" w:lastColumn="0" w:oddVBand="0" w:evenVBand="0" w:oddHBand="0" w:evenHBand="0" w:firstRowFirstColumn="0" w:firstRowLastColumn="0" w:lastRowFirstColumn="0" w:lastRowLastColumn="0"/>
+            <w:tcW w:w="4815" w:type="dxa"/>
+            <w:tcBorders>
+              <w:bottom w:val="threeDEngrave" w:sz="24" w:space="0" w:color="FFFFFF" w:themeColor="background1"/>
+            </w:tcBorders>
+          </w:tcPr>
+          <w:p>
+            <w:pPr>
+              <w:rPr>
+                <w:lang w:val="en-GB"/>
+              </w:rPr>
+            </w:pPr>
+            <w:r>
+              <w:rPr>
+                <w:lang w:val="en-GB"/>
+              </w:rPr>
+              <w:t>Aufgabe</w:t>
+            </w:r>
+          </w:p>
+        </w:tc>
+        <w:tc>
+          <w:tcPr>
+            <w:tcW w:w="1134" w:type="dxa"/>
+            <w:tcBorders>
+              <w:bottom w:val="threeDEngrave" w:sz="24" w:space="0" w:color="FFFFFF" w:themeColor="background1"/>
+            </w:tcBorders>
+          </w:tcPr>
+          <w:p>
+            <w:pPr>
+              <w:cnfStyle w:val="100000000000" w:firstRow="1" w:lastRow="0" w:firstColumn="0" w:lastColumn="0" w:oddVBand="0" w:evenVBand="0" w:oddHBand="0" w:evenHBand="0" w:firstRowFirstColumn="0" w:firstRowLastColumn="0" w:lastRowFirstColumn="0" w:lastRowLastColumn="0"/>
+            </w:pPr>
+            <w:r>
+              <w:t>Punkte</w:t>
+            </w:r>
+          </w:p>
+        </w:tc>
+        <w:tc>
+          <w:tcPr>
+            <w:tcW w:w="4252" w:type="dxa"/>
+            <w:tcBorders>
+              <w:bottom w:val="threeDEngrave" w:sz="24" w:space="0" w:color="FFFFFF" w:themeColor="background1"/>
+            </w:tcBorders>
+          </w:tcPr>
+          <w:p>
+            <w:pPr>
+              <w:cnfStyle w:val="100000000000" w:firstRow="1" w:lastRow="0" w:firstColumn="0" w:lastColumn="0" w:oddVBand="0" w:evenVBand="0" w:oddHBand="0" w:evenHBand="0" w:firstRowFirstColumn="0" w:firstRowLastColumn="0" w:lastRowFirstColumn="0" w:lastRowLastColumn="0"/>
+              <w:rPr>
+                <w:lang w:val="en-GB"/>
+              </w:rPr>
+            </w:pPr>
+            <w:r>
+              <w:rPr>
+                <w:lang w:val="en-GB"/>
+              </w:rPr>
+              <w:t>Thema</w:t>
+            </w:r>
+          </w:p>
+        </w:tc>
+      </w:tr>
+      <w:tr>
+        <w:trPr>
+          <w:cnfStyle w:val="000000100000" w:firstRow="0" w:lastRow="0" w:firstColumn="0" w:lastColumn="0" w:oddVBand="0" w:evenVBand="0" w:oddHBand="1" w:evenHBand="0" w:firstRowFirstColumn="0" w:firstRowLastColumn="0" w:lastRowFirstColumn="0" w:lastRowLastColumn="0"/>
+        </w:trPr>
+        <w:tc>
+          <w:tcPr>
+            <w:cnfStyle w:val="001000000000" w:firstRow="0" w:lastRow="0" w:firstColumn="1" w:lastColumn="0" w:oddVBand="0" w:evenVBand="0" w:oddHBand="0" w:evenHBand="0" w:firstRowFirstColumn="0" w:firstRowLastColumn="0" w:lastRowFirstColumn="0" w:lastRowLastColumn="0"/>
+            <w:tcW w:w="4815" w:type="dxa"/>
+            <w:tcBorders>
+              <w:top w:val="threeDEngrave" w:sz="24" w:space="0" w:color="FFFFFF" w:themeColor="background1"/>
+            </w:tcBorders>
+          </w:tcPr>
+          <w:p>
+            <w:pPr>
+              <w:rPr>
+                <w:b w:val="0"/>
+                <w:bCs w:val="0"/>
+                <w:i/>
+                <w:iCs/>
+                <w:lang w:val="en-DE"/>
+              </w:rPr>
+            </w:pPr>
+            <w:r>
+              <w:rPr>
+                <w:b w:val="0"/>
+                <w:bCs w:val="0"/>
+                <w:i/>
+                <w:iCs/>
+                <w:lang w:val="en-DE"/>
+              </w:rPr>
+              <w:t>Comprehension questions</w:t>
+            </w:r>
+          </w:p>
+        </w:tc>
+        <w:tc>
+          <w:tcPr>
+            <w:tcW w:w="1134" w:type="dxa"/>
+            <w:tcBorders>
+              <w:top w:val="threeDEngrave" w:sz="24" w:space="0" w:color="FFFFFF" w:themeColor="background1"/>
+            </w:tcBorders>
+          </w:tcPr>
+          <w:p>
+            <w:pPr>
+              <w:cnfStyle w:val="000000100000" w:firstRow="0" w:lastRow="0" w:firstColumn="0" w:lastColumn="0" w:oddVBand="0" w:evenVBand="0" w:oddHBand="1" w:evenHBand="0" w:firstRowFirstColumn="0" w:firstRowLastColumn="0" w:lastRowFirstColumn="0" w:lastRowLastColumn="0"/>
+            </w:pPr>
+            <w:r>
+              <w:t>0</w:t>
+            </w:r>
+          </w:p>
+        </w:tc>
+        <w:tc>
+          <w:tcPr>
+            <w:tcW w:w="4252" w:type="dxa"/>
+            <w:tcBorders>
+              <w:top w:val="threeDEngrave" w:sz="24" w:space="0" w:color="FFFFFF" w:themeColor="background1"/>
+            </w:tcBorders>
+          </w:tcPr>
+          <w:p>
+            <w:pPr>
+              <w:cnfStyle w:val="000000100000" w:firstRow="0" w:lastRow="0" w:firstColumn="0" w:lastColumn="0" w:oddVBand="0" w:evenVBand="0" w:oddHBand="1" w:evenHBand="0" w:firstRowFirstColumn="0" w:firstRowLastColumn="0" w:lastRowFirstColumn="0" w:lastRowLastColumn="0"/>
+              <w:rPr>
+                <w:lang w:val="en-DE"/>
+              </w:rPr>
+            </w:pPr>
+            <w:r>
+              <w:rPr>
+                <w:lang w:val="en-DE"/>
+              </w:rPr>
+              <w:t>Numerische Grundlagen</w:t>
+            </w:r>
+          </w:p>
+        </w:tc>
+      </w:tr>
+      <w:tr>
+        <w:tc>
+          <w:tcPr>
+            <w:cnfStyle w:val="001000000000" w:firstRow="0" w:lastRow="0" w:firstColumn="1" w:lastColumn="0" w:oddVBand="0" w:evenVBand="0" w:oddHBand="0" w:evenHBand="0" w:firstRowFirstColumn="0" w:firstRowLastColumn="0" w:lastRowFirstColumn="0" w:lastRowLastColumn="0"/>
+            <w:tcW w:w="4815" w:type="dxa"/>
+          </w:tcPr>
+          <w:p>
+            <w:pPr>
+              <w:rPr>
+                <w:b w:val="0"/>
+                <w:bCs w:val="0"/>
+                <w:lang w:val="en-DE"/>
+              </w:rPr>
+            </w:pPr>
+            <w:r>
+              <w:rPr>
+                <w:b w:val="0"/>
+                <w:bCs w:val="0"/>
+                <w:lang w:val="en-DE"/>
+              </w:rPr>
+              <w:t>Hello World</w:t>
+            </w:r>
+          </w:p>
+        </w:tc>
+        <w:tc>
+          <w:tcPr>
+            <w:tcW w:w="1134" w:type="dxa"/>
+          </w:tcPr>
+          <w:p>
+            <w:pPr>
+              <w:cnfStyle w:val="000000000000" w:firstRow="0" w:lastRow="0" w:firstColumn="0" w:lastColumn="0" w:oddVBand="0" w:evenVBand="0" w:oddHBand="0" w:evenHBand="0" w:firstRowFirstColumn="0" w:firstRowLastColumn="0" w:lastRowFirstColumn="0" w:lastRowLastColumn="0"/>
+              <w:rPr>
+                <w:lang w:val="en-DE"/>
+              </w:rPr>
+            </w:pPr>
+            <w:r>
+              <w:rPr>
+                <w:lang w:val="en-DE"/>
+              </w:rPr>
+              <w:t>4</w:t>
+            </w:r>
+          </w:p>
+        </w:tc>
+        <w:tc>
+          <w:tcPr>
+            <w:tcW w:w="4252" w:type="dxa"/>
+          </w:tcPr>
+          <w:p>
+            <w:pPr>
+              <w:cnfStyle w:val="000000000000" w:firstRow="0" w:lastRow="0" w:firstColumn="0" w:lastColumn="0" w:oddVBand="0" w:evenVBand="0" w:oddHBand="0" w:evenHBand="0" w:firstRowFirstColumn="0" w:firstRowLastColumn="0" w:lastRowFirstColumn="0" w:lastRowLastColumn="0"/>
+              <w:rPr>
+                <w:lang w:val="en-DE"/>
+              </w:rPr>
+            </w:pPr>
+            <w:r>
+              <w:rPr>
+                <w:lang w:val="en-DE"/>
+              </w:rPr>
+              <w:t>Programmieren</w:t>
+            </w:r>
+          </w:p>
+        </w:tc>
+      </w:tr>
+      <w:tr>
+        <w:trPr>
+          <w:cnfStyle w:val="000000100000" w:firstRow="0" w:lastRow="0" w:firstColumn="0" w:lastColumn="0" w:oddVBand="0" w:evenVBand="0" w:oddHBand="1" w:evenHBand="0" w:firstRowFirstColumn="0" w:firstRowLastColumn="0" w:lastRowFirstColumn="0" w:lastRowLastColumn="0"/>
+        </w:trPr>
+        <w:tc>
+          <w:tcPr>
+            <w:cnfStyle w:val="001000000000" w:firstRow="0" w:lastRow="0" w:firstColumn="1" w:lastColumn="0" w:oddVBand="0" w:evenVBand="0" w:oddHBand="0" w:evenHBand="0" w:firstRowFirstColumn="0" w:firstRowLastColumn="0" w:lastRowFirstColumn="0" w:lastRowLastColumn="0"/>
+            <w:tcW w:w="4815" w:type="dxa"/>
+          </w:tcPr>
+          <w:p>
+            <w:pPr>
+              <w:rPr>
+                <w:b w:val="0"/>
+                <w:bCs w:val="0"/>
+                <w:lang w:val="en-DE"/>
+              </w:rPr>
+            </w:pPr>
+            <w:r>
+              <w:rPr>
+                <w:b w:val="0"/>
+                <w:bCs w:val="0"/>
+                <w:lang w:val="en-DE"/>
+              </w:rPr>
+              <w:t>Rounding Error</w:t>
+            </w:r>
+          </w:p>
+        </w:tc>
+        <w:tc>
+          <w:tcPr>
+            <w:tcW w:w="1134" w:type="dxa"/>
+          </w:tcPr>
+          <w:p>
+            <w:pPr>
+              <w:cnfStyle w:val="000000100000" w:firstRow="0" w:lastRow="0" w:firstColumn="0" w:lastColumn="0" w:oddVBand="0" w:evenVBand="0" w:oddHBand="1" w:evenHBand="0" w:firstRowFirstColumn="0" w:firstRowLastColumn="0" w:lastRowFirstColumn="0" w:lastRowLastColumn="0"/>
+              <w:rPr>
+                <w:lang w:val="en-DE"/>
+              </w:rPr>
+            </w:pPr>
+            <w:r>
+              <w:rPr>
+                <w:lang w:val="en-DE"/>
+              </w:rPr>
+              <w:t>8</w:t>
+            </w:r>
+          </w:p>
+        </w:tc>
+        <w:tc>
+          <w:tcPr>
+            <w:tcW w:w="4252" w:type="dxa"/>
+          </w:tcPr>
+          <w:p>
+            <w:pPr>
+              <w:cnfStyle w:val="000000100000" w:firstRow="0" w:lastRow="0" w:firstColumn="0" w:lastColumn="0" w:oddVBand="0" w:evenVBand="0" w:oddHBand="1" w:evenHBand="0" w:firstRowFirstColumn="0" w:firstRowLastColumn="0" w:lastRowFirstColumn="0" w:lastRowLastColumn="0"/>
+              <w:rPr>
+                <w:lang w:val="en-DE"/>
+              </w:rPr>
+            </w:pPr>
+            <w:r>
+              <w:rPr>
+                <w:lang w:val="en-DE"/>
+              </w:rPr>
+              <w:t>Rundungsfehler</w:t>
+            </w:r>
+          </w:p>
+        </w:tc>
+      </w:tr>
+      <w:tr>
+        <w:tc>
+          <w:tcPr>
+            <w:cnfStyle w:val="001000000000" w:firstRow="0" w:lastRow="0" w:firstColumn="1" w:lastColumn="0" w:oddVBand="0" w:evenVBand="0" w:oddHBand="0" w:evenHBand="0" w:firstRowFirstColumn="0" w:firstRowLastColumn="0" w:lastRowFirstColumn="0" w:lastRowLastColumn="0"/>
+            <w:tcW w:w="4815" w:type="dxa"/>
+          </w:tcPr>
+          <w:p>
+            <w:pPr>
+              <w:rPr>
+                <w:b w:val="0"/>
+                <w:bCs w:val="0"/>
+                <w:lang w:val="en-DE"/>
+              </w:rPr>
+            </w:pPr>
+            <w:r>
+              <w:rPr>
+                <w:b w:val="0"/>
+                <w:bCs w:val="0"/>
+                <w:lang w:val="en-DE"/>
+              </w:rPr>
+              <w:t>Stability</w:t>
+            </w:r>
+          </w:p>
+        </w:tc>
+        <w:tc>
+          <w:tcPr>
+            <w:tcW w:w="1134" w:type="dxa"/>
+          </w:tcPr>
+          <w:p>
+            <w:pPr>
+              <w:cnfStyle w:val="000000000000" w:firstRow="0" w:lastRow="0" w:firstColumn="0" w:lastColumn="0" w:oddVBand="0" w:evenVBand="0" w:oddHBand="0" w:evenHBand="0" w:firstRowFirstColumn="0" w:firstRowLastColumn="0" w:lastRowFirstColumn="0" w:lastRowLastColumn="0"/>
+              <w:rPr>
+                <w:lang w:val="en-DE"/>
+              </w:rPr>
+            </w:pPr>
+            <w:r>
+              <w:rPr>
+                <w:lang w:val="en-DE"/>
+              </w:rPr>
+              <w:t>8</w:t>
+            </w:r>
+          </w:p>
+        </w:tc>
+        <w:tc>
+          <w:tcPr>
+            <w:tcW w:w="4252" w:type="dxa"/>
+          </w:tcPr>
+          <w:p>
+            <w:pPr>
+              <w:cnfStyle w:val="000000000000" w:firstRow="0" w:lastRow="0" w:firstColumn="0" w:lastColumn="0" w:oddVBand="0" w:evenVBand="0" w:oddHBand="0" w:evenHBand="0" w:firstRowFirstColumn="0" w:firstRowLastColumn="0" w:lastRowFirstColumn="0" w:lastRowLastColumn="0"/>
+              <w:rPr>
+                <w:lang w:val="en-DE"/>
+              </w:rPr>
+            </w:pPr>
+            <w:r>
+              <w:rPr>
+                <w:lang w:val="en-DE"/>
+              </w:rPr>
+              <w:t>Rundungsfehler</w:t>
+            </w:r>
+          </w:p>
+        </w:tc>
+      </w:tr>
+    </w:tbl>
+    <w:p>
+      <w:pPr>
+        <w:pStyle w:val="Heading3"/>
+      </w:pPr>
+      <w:bookmarkStart w:id="5" w:name="_Toc147992377"/>
+      <w:bookmarkStart w:id="6" w:name="_Toc148366430"/>
+      <w:r>
+        <w:t>Blatt 1</w:t>
+      </w:r>
+      <w:bookmarkEnd w:id="5"/>
+      <w:bookmarkEnd w:id="6"/>
+    </w:p>
+    <w:tbl>
+      <w:tblPr>
+        <w:tblStyle w:val="GridTable5Dark-Accent5"/>
+        <w:tblW w:w="0" w:type="auto"/>
+        <w:tblLook w:val="04A0" w:firstRow="1" w:lastRow="0" w:firstColumn="1" w:lastColumn="0" w:noHBand="0" w:noVBand="1"/>
+      </w:tblPr>
+      <w:tblGrid>
+        <w:gridCol w:w="4815"/>
+        <w:gridCol w:w="1134"/>
+        <w:gridCol w:w="4252"/>
+      </w:tblGrid>
+      <w:tr>
+        <w:trPr>
+          <w:cnfStyle w:val="100000000000" w:firstRow="1" w:lastRow="0" w:firstColumn="0" w:lastColumn="0" w:oddVBand="0" w:evenVBand="0" w:oddHBand="0" w:evenHBand="0" w:firstRowFirstColumn="0" w:firstRowLastColumn="0" w:lastRowFirstColumn="0" w:lastRowLastColumn="0"/>
+        </w:trPr>
+        <w:tc>
+          <w:tcPr>
+            <w:cnfStyle w:val="001000000000" w:firstRow="0" w:lastRow="0" w:firstColumn="1" w:lastColumn="0" w:oddVBand="0" w:evenVBand="0" w:oddHBand="0" w:evenHBand="0" w:firstRowFirstColumn="0" w:firstRowLastColumn="0" w:lastRowFirstColumn="0" w:lastRowLastColumn="0"/>
+            <w:tcW w:w="4815" w:type="dxa"/>
+            <w:tcBorders>
+              <w:bottom w:val="threeDEngrave" w:sz="24" w:space="0" w:color="FFFFFF" w:themeColor="background1"/>
+            </w:tcBorders>
+          </w:tcPr>
+          <w:p>
+            <w:pPr>
+              <w:rPr>
+                <w:lang w:val="en-GB"/>
+              </w:rPr>
+            </w:pPr>
+            <w:r>
+              <w:rPr>
+                <w:lang w:val="en-GB"/>
+              </w:rPr>
+              <w:t>Aufgabe</w:t>
+            </w:r>
+          </w:p>
+        </w:tc>
+        <w:tc>
+          <w:tcPr>
+            <w:tcW w:w="1134" w:type="dxa"/>
+            <w:tcBorders>
+              <w:bottom w:val="threeDEngrave" w:sz="24" w:space="0" w:color="FFFFFF" w:themeColor="background1"/>
+            </w:tcBorders>
+          </w:tcPr>
+          <w:p>
+            <w:pPr>
+              <w:cnfStyle w:val="100000000000" w:firstRow="1" w:lastRow="0" w:firstColumn="0" w:lastColumn="0" w:oddVBand="0" w:evenVBand="0" w:oddHBand="0" w:evenHBand="0" w:firstRowFirstColumn="0" w:firstRowLastColumn="0" w:lastRowFirstColumn="0" w:lastRowLastColumn="0"/>
+            </w:pPr>
+            <w:r>
+              <w:t>Punkte</w:t>
+            </w:r>
+          </w:p>
+        </w:tc>
+        <w:tc>
+          <w:tcPr>
+            <w:tcW w:w="4252" w:type="dxa"/>
+            <w:tcBorders>
+              <w:bottom w:val="threeDEngrave" w:sz="24" w:space="0" w:color="FFFFFF" w:themeColor="background1"/>
+            </w:tcBorders>
+          </w:tcPr>
+          <w:p>
+            <w:pPr>
+              <w:cnfStyle w:val="100000000000" w:firstRow="1" w:lastRow="0" w:firstColumn="0" w:lastColumn="0" w:oddVBand="0" w:evenVBand="0" w:oddHBand="0" w:evenHBand="0" w:firstRowFirstColumn="0" w:firstRowLastColumn="0" w:lastRowFirstColumn="0" w:lastRowLastColumn="0"/>
+              <w:rPr>
+                <w:lang w:val="en-GB"/>
+              </w:rPr>
+            </w:pPr>
+            <w:r>
+              <w:rPr>
+                <w:lang w:val="en-GB"/>
+              </w:rPr>
+              <w:t>Thema</w:t>
+            </w:r>
+          </w:p>
+        </w:tc>
+      </w:tr>
+      <w:tr>
+        <w:trPr>
+          <w:cnfStyle w:val="000000100000" w:firstRow="0" w:lastRow="0" w:firstColumn="0" w:lastColumn="0" w:oddVBand="0" w:evenVBand="0" w:oddHBand="1" w:evenHBand="0" w:firstRowFirstColumn="0" w:firstRowLastColumn="0" w:lastRowFirstColumn="0" w:lastRowLastColumn="0"/>
+        </w:trPr>
+        <w:tc>
+          <w:tcPr>
+            <w:cnfStyle w:val="001000000000" w:firstRow="0" w:lastRow="0" w:firstColumn="1" w:lastColumn="0" w:oddVBand="0" w:evenVBand="0" w:oddHBand="0" w:evenHBand="0" w:firstRowFirstColumn="0" w:firstRowLastColumn="0" w:lastRowFirstColumn="0" w:lastRowLastColumn="0"/>
+            <w:tcW w:w="4815" w:type="dxa"/>
+            <w:tcBorders>
+              <w:top w:val="threeDEngrave" w:sz="24" w:space="0" w:color="FFFFFF" w:themeColor="background1"/>
+            </w:tcBorders>
+          </w:tcPr>
+          <w:p>
+            <w:pPr>
+              <w:rPr>
+                <w:b w:val="0"/>
+                <w:bCs w:val="0"/>
+                <w:i/>
+                <w:iCs/>
+                <w:lang w:val="en-DE"/>
+              </w:rPr>
+            </w:pPr>
+            <w:r>
+              <w:rPr>
+                <w:b w:val="0"/>
+                <w:bCs w:val="0"/>
+                <w:i/>
+                <w:iCs/>
+                <w:lang w:val="en-DE"/>
+              </w:rPr>
+              <w:t>Comprehension questions</w:t>
+            </w:r>
+          </w:p>
+        </w:tc>
+        <w:tc>
+          <w:tcPr>
+            <w:tcW w:w="1134" w:type="dxa"/>
+            <w:tcBorders>
+              <w:top w:val="threeDEngrave" w:sz="24" w:space="0" w:color="FFFFFF" w:themeColor="background1"/>
+            </w:tcBorders>
+          </w:tcPr>
+          <w:p>
+            <w:pPr>
+              <w:cnfStyle w:val="000000100000" w:firstRow="0" w:lastRow="0" w:firstColumn="0" w:lastColumn="0" w:oddVBand="0" w:evenVBand="0" w:oddHBand="1" w:evenHBand="0" w:firstRowFirstColumn="0" w:firstRowLastColumn="0" w:lastRowFirstColumn="0" w:lastRowLastColumn="0"/>
+            </w:pPr>
+            <w:r>
+              <w:t>0</w:t>
+            </w:r>
+          </w:p>
+        </w:tc>
+        <w:tc>
+          <w:tcPr>
+            <w:tcW w:w="4252" w:type="dxa"/>
+            <w:tcBorders>
+              <w:top w:val="threeDEngrave" w:sz="24" w:space="0" w:color="FFFFFF" w:themeColor="background1"/>
+            </w:tcBorders>
+          </w:tcPr>
+          <w:p>
+            <w:pPr>
+              <w:cnfStyle w:val="000000100000" w:firstRow="0" w:lastRow="0" w:firstColumn="0" w:lastColumn="0" w:oddVBand="0" w:evenVBand="0" w:oddHBand="1" w:evenHBand="0" w:firstRowFirstColumn="0" w:firstRowLastColumn="0" w:lastRowFirstColumn="0" w:lastRowLastColumn="0"/>
+              <w:rPr>
+                <w:lang w:val="en-DE"/>
+              </w:rPr>
+            </w:pPr>
+            <w:r>
+              <w:rPr>
+                <w:lang w:val="en-DE"/>
+              </w:rPr>
+              <w:t xml:space="preserve">Numerische </w:t>
+            </w:r>
+            <w:r>
+              <w:rPr>
+                <w:lang w:val="en-DE"/>
+              </w:rPr>
+              <w:t>Integration</w:t>
+            </w:r>
+          </w:p>
+        </w:tc>
+      </w:tr>
+      <w:tr>
+        <w:tc>
+          <w:tcPr>
+            <w:cnfStyle w:val="001000000000" w:firstRow="0" w:lastRow="0" w:firstColumn="1" w:lastColumn="0" w:oddVBand="0" w:evenVBand="0" w:oddHBand="0" w:evenHBand="0" w:firstRowFirstColumn="0" w:firstRowLastColumn="0" w:lastRowFirstColumn="0" w:lastRowLastColumn="0"/>
+            <w:tcW w:w="4815" w:type="dxa"/>
+          </w:tcPr>
+          <w:p>
+            <w:pPr>
+              <w:rPr>
+                <w:b w:val="0"/>
+                <w:bCs w:val="0"/>
+                <w:lang w:val="en-DE"/>
+              </w:rPr>
+            </w:pPr>
+            <w:r>
+              <w:rPr>
+                <w:b w:val="0"/>
+                <w:bCs w:val="0"/>
+                <w:lang w:val="en-DE"/>
+              </w:rPr>
+              <w:t>Numerical differentiation</w:t>
+            </w:r>
+          </w:p>
+        </w:tc>
+        <w:tc>
+          <w:tcPr>
+            <w:tcW w:w="1134" w:type="dxa"/>
+          </w:tcPr>
+          <w:p>
+            <w:pPr>
+              <w:cnfStyle w:val="000000000000" w:firstRow="0" w:lastRow="0" w:firstColumn="0" w:lastColumn="0" w:oddVBand="0" w:evenVBand="0" w:oddHBand="0" w:evenHBand="0" w:firstRowFirstColumn="0" w:firstRowLastColumn="0" w:lastRowFirstColumn="0" w:lastRowLastColumn="0"/>
+              <w:rPr>
+                <w:lang w:val="en-DE"/>
+              </w:rPr>
+            </w:pPr>
+            <w:r>
+              <w:rPr>
+                <w:lang w:val="en-DE"/>
+              </w:rPr>
+              <w:t>8</w:t>
+            </w:r>
+          </w:p>
+        </w:tc>
+        <w:tc>
+          <w:tcPr>
+            <w:tcW w:w="4252" w:type="dxa"/>
+          </w:tcPr>
+          <w:p>
+            <w:pPr>
+              <w:cnfStyle w:val="000000000000" w:firstRow="0" w:lastRow="0" w:firstColumn="0" w:lastColumn="0" w:oddVBand="0" w:evenVBand="0" w:oddHBand="0" w:evenHBand="0" w:firstRowFirstColumn="0" w:firstRowLastColumn="0" w:lastRowFirstColumn="0" w:lastRowLastColumn="0"/>
+              <w:rPr>
+                <w:lang w:val="en-DE"/>
+              </w:rPr>
+            </w:pPr>
+            <w:r>
+              <w:rPr>
+                <w:lang w:val="en-DE"/>
+              </w:rPr>
+              <w:t>Numerische Differentiation</w:t>
+            </w:r>
+          </w:p>
+        </w:tc>
+      </w:tr>
+      <w:tr>
+        <w:trPr>
+          <w:cnfStyle w:val="000000100000" w:firstRow="0" w:lastRow="0" w:firstColumn="0" w:lastColumn="0" w:oddVBand="0" w:evenVBand="0" w:oddHBand="1" w:evenHBand="0" w:firstRowFirstColumn="0" w:firstRowLastColumn="0" w:lastRowFirstColumn="0" w:lastRowLastColumn="0"/>
+        </w:trPr>
+        <w:tc>
+          <w:tcPr>
+            <w:cnfStyle w:val="001000000000" w:firstRow="0" w:lastRow="0" w:firstColumn="1" w:lastColumn="0" w:oddVBand="0" w:evenVBand="0" w:oddHBand="0" w:evenHBand="0" w:firstRowFirstColumn="0" w:firstRowLastColumn="0" w:lastRowFirstColumn="0" w:lastRowLastColumn="0"/>
+            <w:tcW w:w="4815" w:type="dxa"/>
+          </w:tcPr>
+          <w:p>
+            <w:pPr>
+              <w:rPr>
+                <w:b w:val="0"/>
+                <w:bCs w:val="0"/>
+                <w:lang w:val="en-DE"/>
+              </w:rPr>
+            </w:pPr>
+            <w:r>
+              <w:rPr>
+                <w:b w:val="0"/>
+                <w:bCs w:val="0"/>
+                <w:lang w:val="en-DE"/>
+              </w:rPr>
+              <w:t>Integration routines</w:t>
+            </w:r>
+          </w:p>
+        </w:tc>
+        <w:tc>
+          <w:tcPr>
+            <w:tcW w:w="1134" w:type="dxa"/>
+          </w:tcPr>
+          <w:p>
+            <w:pPr>
+              <w:cnfStyle w:val="000000100000" w:firstRow="0" w:lastRow="0" w:firstColumn="0" w:lastColumn="0" w:oddVBand="0" w:evenVBand="0" w:oddHBand="1" w:evenHBand="0" w:firstRowFirstColumn="0" w:firstRowLastColumn="0" w:lastRowFirstColumn="0" w:lastRowLastColumn="0"/>
+              <w:rPr>
+                <w:lang w:val="en-DE"/>
+              </w:rPr>
+            </w:pPr>
+            <w:r>
+              <w:rPr>
+                <w:lang w:val="en-DE"/>
+              </w:rPr>
+              <w:t>6</w:t>
+            </w:r>
+          </w:p>
+        </w:tc>
+        <w:tc>
+          <w:tcPr>
+            <w:tcW w:w="4252" w:type="dxa"/>
+          </w:tcPr>
+          <w:p>
+            <w:pPr>
+              <w:cnfStyle w:val="000000100000" w:firstRow="0" w:lastRow="0" w:firstColumn="0" w:lastColumn="0" w:oddVBand="0" w:evenVBand="0" w:oddHBand="1" w:evenHBand="0" w:firstRowFirstColumn="0" w:firstRowLastColumn="0" w:lastRowFirstColumn="0" w:lastRowLastColumn="0"/>
+              <w:rPr>
+                <w:lang w:val="en-DE"/>
+              </w:rPr>
+            </w:pPr>
+            <w:r>
+              <w:rPr>
+                <w:lang w:val="en-DE"/>
+              </w:rPr>
+              <w:t>Numerische Integration</w:t>
+            </w:r>
+          </w:p>
+        </w:tc>
+      </w:tr>
+      <w:tr>
+        <w:tc>
+          <w:tcPr>
+            <w:cnfStyle w:val="001000000000" w:firstRow="0" w:lastRow="0" w:firstColumn="1" w:lastColumn="0" w:oddVBand="0" w:evenVBand="0" w:oddHBand="0" w:evenHBand="0" w:firstRowFirstColumn="0" w:firstRowLastColumn="0" w:lastRowFirstColumn="0" w:lastRowLastColumn="0"/>
+            <w:tcW w:w="4815" w:type="dxa"/>
+          </w:tcPr>
+          <w:p>
+            <w:pPr>
+              <w:rPr>
+                <w:b w:val="0"/>
+                <w:bCs w:val="0"/>
+                <w:lang w:val="en-DE"/>
+              </w:rPr>
+            </w:pPr>
+            <w:r>
+              <w:rPr>
+                <w:b w:val="0"/>
+                <w:bCs w:val="0"/>
+                <w:lang w:val="en-DE"/>
+              </w:rPr>
+              <w:t>One-dimensional integrals</w:t>
+            </w:r>
+          </w:p>
+        </w:tc>
+        <w:tc>
+          <w:tcPr>
+            <w:tcW w:w="1134" w:type="dxa"/>
+          </w:tcPr>
+          <w:p>
+            <w:pPr>
+              <w:cnfStyle w:val="000000000000" w:firstRow="0" w:lastRow="0" w:firstColumn="0" w:lastColumn="0" w:oddVBand="0" w:evenVBand="0" w:oddHBand="0" w:evenHBand="0" w:firstRowFirstColumn="0" w:firstRowLastColumn="0" w:lastRowFirstColumn="0" w:lastRowLastColumn="0"/>
+              <w:rPr>
+                <w:lang w:val="en-DE"/>
+              </w:rPr>
+            </w:pPr>
+            <w:r>
+              <w:rPr>
+                <w:lang w:val="en-DE"/>
+              </w:rPr>
+              <w:t>6</w:t>
+            </w:r>
+          </w:p>
+        </w:tc>
+        <w:tc>
+          <w:tcPr>
+            <w:tcW w:w="4252" w:type="dxa"/>
+          </w:tcPr>
+          <w:p>
+            <w:pPr>
+              <w:cnfStyle w:val="000000000000" w:firstRow="0" w:lastRow="0" w:firstColumn="0" w:lastColumn="0" w:oddVBand="0" w:evenVBand="0" w:oddHBand="0" w:evenHBand="0" w:firstRowFirstColumn="0" w:firstRowLastColumn="0" w:lastRowFirstColumn="0" w:lastRowLastColumn="0"/>
+              <w:rPr>
+                <w:lang w:val="en-DE"/>
+              </w:rPr>
+            </w:pPr>
+            <w:r>
+              <w:rPr>
+                <w:lang w:val="en-DE"/>
+              </w:rPr>
+              <w:t>Numerische Integration</w:t>
+            </w:r>
+          </w:p>
+        </w:tc>
+      </w:tr>
+    </w:tbl>
+    <w:p>
+      <w:pPr>
+        <w:pStyle w:val="Heading3"/>
+        <w:rPr>
+          <w:lang w:val="en-DE"/>
+        </w:rPr>
+      </w:pPr>
+      <w:bookmarkStart w:id="7" w:name="_Toc148366431"/>
+      <w:r>
+        <w:t xml:space="preserve">Blatt </w:t>
+      </w:r>
+      <w:r>
+        <w:rPr>
+          <w:lang w:val="en-DE"/>
+        </w:rPr>
+        <w:t>2</w:t>
+      </w:r>
+      <w:bookmarkEnd w:id="7"/>
+    </w:p>
+    <w:tbl>
+      <w:tblPr>
+        <w:tblStyle w:val="GridTable5Dark-Accent5"/>
+        <w:tblW w:w="0" w:type="auto"/>
+        <w:tblLook w:val="04A0" w:firstRow="1" w:lastRow="0" w:firstColumn="1" w:lastColumn="0" w:noHBand="0" w:noVBand="1"/>
+      </w:tblPr>
+      <w:tblGrid>
+        <w:gridCol w:w="4815"/>
+        <w:gridCol w:w="1134"/>
+        <w:gridCol w:w="4252"/>
+      </w:tblGrid>
+      <w:tr>
+        <w:trPr>
+          <w:cnfStyle w:val="100000000000" w:firstRow="1" w:lastRow="0" w:firstColumn="0" w:lastColumn="0" w:oddVBand="0" w:evenVBand="0" w:oddHBand="0" w:evenHBand="0" w:firstRowFirstColumn="0" w:firstRowLastColumn="0" w:lastRowFirstColumn="0" w:lastRowLastColumn="0"/>
+        </w:trPr>
+        <w:tc>
+          <w:tcPr>
+            <w:cnfStyle w:val="001000000000" w:firstRow="0" w:lastRow="0" w:firstColumn="1" w:lastColumn="0" w:oddVBand="0" w:evenVBand="0" w:oddHBand="0" w:evenHBand="0" w:firstRowFirstColumn="0" w:firstRowLastColumn="0" w:lastRowFirstColumn="0" w:lastRowLastColumn="0"/>
+            <w:tcW w:w="4815" w:type="dxa"/>
+            <w:tcBorders>
+              <w:bottom w:val="threeDEngrave" w:sz="24" w:space="0" w:color="FFFFFF" w:themeColor="background1"/>
+            </w:tcBorders>
+          </w:tcPr>
+          <w:p>
+            <w:pPr>
+              <w:rPr>
+                <w:lang w:val="en-GB"/>
+              </w:rPr>
+            </w:pPr>
+            <w:r>
+              <w:rPr>
+                <w:lang w:val="en-GB"/>
+              </w:rPr>
+              <w:t>Aufgabe</w:t>
+            </w:r>
+          </w:p>
+        </w:tc>
+        <w:tc>
+          <w:tcPr>
+            <w:tcW w:w="1134" w:type="dxa"/>
+            <w:tcBorders>
+              <w:bottom w:val="threeDEngrave" w:sz="24" w:space="0" w:color="FFFFFF" w:themeColor="background1"/>
+            </w:tcBorders>
+          </w:tcPr>
+          <w:p>
+            <w:pPr>
+              <w:cnfStyle w:val="100000000000" w:firstRow="1" w:lastRow="0" w:firstColumn="0" w:lastColumn="0" w:oddVBand="0" w:evenVBand="0" w:oddHBand="0" w:evenHBand="0" w:firstRowFirstColumn="0" w:firstRowLastColumn="0" w:lastRowFirstColumn="0" w:lastRowLastColumn="0"/>
+            </w:pPr>
+            <w:r>
+              <w:t>Punkte</w:t>
+            </w:r>
+          </w:p>
+        </w:tc>
+        <w:tc>
+          <w:tcPr>
+            <w:tcW w:w="4252" w:type="dxa"/>
+            <w:tcBorders>
+              <w:bottom w:val="threeDEngrave" w:sz="24" w:space="0" w:color="FFFFFF" w:themeColor="background1"/>
+            </w:tcBorders>
+          </w:tcPr>
+          <w:p>
+            <w:pPr>
+              <w:cnfStyle w:val="100000000000" w:firstRow="1" w:lastRow="0" w:firstColumn="0" w:lastColumn="0" w:oddVBand="0" w:evenVBand="0" w:oddHBand="0" w:evenHBand="0" w:firstRowFirstColumn="0" w:firstRowLastColumn="0" w:lastRowFirstColumn="0" w:lastRowLastColumn="0"/>
+              <w:rPr>
+                <w:lang w:val="en-GB"/>
+              </w:rPr>
+            </w:pPr>
+            <w:r>
+              <w:rPr>
+                <w:lang w:val="en-GB"/>
+              </w:rPr>
+              <w:t>Thema</w:t>
+            </w:r>
+          </w:p>
+        </w:tc>
+      </w:tr>
+      <w:tr>
+        <w:trPr>
+          <w:cnfStyle w:val="000000100000" w:firstRow="0" w:lastRow="0" w:firstColumn="0" w:lastColumn="0" w:oddVBand="0" w:evenVBand="0" w:oddHBand="1" w:evenHBand="0" w:firstRowFirstColumn="0" w:firstRowLastColumn="0" w:lastRowFirstColumn="0" w:lastRowLastColumn="0"/>
+        </w:trPr>
+        <w:tc>
+          <w:tcPr>
+            <w:cnfStyle w:val="001000000000" w:firstRow="0" w:lastRow="0" w:firstColumn="1" w:lastColumn="0" w:oddVBand="0" w:evenVBand="0" w:oddHBand="0" w:evenHBand="0" w:firstRowFirstColumn="0" w:firstRowLastColumn="0" w:lastRowFirstColumn="0" w:lastRowLastColumn="0"/>
+            <w:tcW w:w="4815" w:type="dxa"/>
+            <w:tcBorders>
+              <w:top w:val="threeDEngrave" w:sz="24" w:space="0" w:color="FFFFFF" w:themeColor="background1"/>
+            </w:tcBorders>
+          </w:tcPr>
+          <w:p>
+            <w:pPr>
+              <w:rPr>
+                <w:b w:val="0"/>
+                <w:bCs w:val="0"/>
+                <w:i/>
+                <w:iCs/>
+                <w:lang w:val="en-DE"/>
+              </w:rPr>
+            </w:pPr>
+            <w:r>
+              <w:rPr>
+                <w:b w:val="0"/>
+                <w:bCs w:val="0"/>
+                <w:i/>
+                <w:iCs/>
+                <w:lang w:val="en-DE"/>
+              </w:rPr>
+              <w:t>Comprehension questions</w:t>
+            </w:r>
+          </w:p>
+        </w:tc>
+        <w:tc>
+          <w:tcPr>
+            <w:tcW w:w="1134" w:type="dxa"/>
+            <w:tcBorders>
+              <w:top w:val="threeDEngrave" w:sz="24" w:space="0" w:color="FFFFFF" w:themeColor="background1"/>
+            </w:tcBorders>
+          </w:tcPr>
+          <w:p>
+            <w:pPr>
+              <w:cnfStyle w:val="000000100000" w:firstRow="0" w:lastRow="0" w:firstColumn="0" w:lastColumn="0" w:oddVBand="0" w:evenVBand="0" w:oddHBand="1" w:evenHBand="0" w:firstRowFirstColumn="0" w:firstRowLastColumn="0" w:lastRowFirstColumn="0" w:lastRowLastColumn="0"/>
+            </w:pPr>
+            <w:r>
+              <w:t>0</w:t>
+            </w:r>
+          </w:p>
+        </w:tc>
+        <w:tc>
+          <w:tcPr>
+            <w:tcW w:w="4252" w:type="dxa"/>
+            <w:tcBorders>
+              <w:top w:val="threeDEngrave" w:sz="24" w:space="0" w:color="FFFFFF" w:themeColor="background1"/>
+            </w:tcBorders>
+          </w:tcPr>
+          <w:p>
+            <w:pPr>
+              <w:cnfStyle w:val="000000100000" w:firstRow="0" w:lastRow="0" w:firstColumn="0" w:lastColumn="0" w:oddVBand="0" w:evenVBand="0" w:oddHBand="1" w:evenHBand="0" w:firstRowFirstColumn="0" w:firstRowLastColumn="0" w:lastRowFirstColumn="0" w:lastRowLastColumn="0"/>
+              <w:rPr>
+                <w:lang w:val="en-DE"/>
+              </w:rPr>
+            </w:pPr>
+            <w:r>
+              <w:rPr>
+                <w:lang w:val="en-DE"/>
+              </w:rPr>
+              <w:t xml:space="preserve">Numerische </w:t>
+            </w:r>
+            <w:r>
+              <w:rPr>
+                <w:lang w:val="en-DE"/>
+              </w:rPr>
+              <w:t>Integration</w:t>
+            </w:r>
+          </w:p>
+        </w:tc>
+      </w:tr>
+      <w:tr>
+        <w:tc>
+          <w:tcPr>
+            <w:cnfStyle w:val="001000000000" w:firstRow="0" w:lastRow="0" w:firstColumn="1" w:lastColumn="0" w:oddVBand="0" w:evenVBand="0" w:oddHBand="0" w:evenHBand="0" w:firstRowFirstColumn="0" w:firstRowLastColumn="0" w:lastRowFirstColumn="0" w:lastRowLastColumn="0"/>
+            <w:tcW w:w="4815" w:type="dxa"/>
+          </w:tcPr>
+          <w:p>
+            <w:pPr>
+              <w:rPr>
+                <w:b w:val="0"/>
+                <w:bCs w:val="0"/>
+                <w:lang w:val="en-DE"/>
+              </w:rPr>
+            </w:pPr>
+            <w:r>
+              <w:rPr>
+                <w:b w:val="0"/>
+                <w:bCs w:val="0"/>
+                <w:lang w:val="en-DE"/>
+              </w:rPr>
+              <w:t>Formgleichungen eines flüssigen Tropfens</w:t>
+            </w:r>
+          </w:p>
+        </w:tc>
+        <w:tc>
+          <w:tcPr>
+            <w:tcW w:w="1134" w:type="dxa"/>
+          </w:tcPr>
+          <w:p>
+            <w:pPr>
+              <w:cnfStyle w:val="000000000000" w:firstRow="0" w:lastRow="0" w:firstColumn="0" w:lastColumn="0" w:oddVBand="0" w:evenVBand="0" w:oddHBand="0" w:evenHBand="0" w:firstRowFirstColumn="0" w:firstRowLastColumn="0" w:lastRowFirstColumn="0" w:lastRowLastColumn="0"/>
+              <w:rPr>
+                <w:lang w:val="en-DE"/>
+              </w:rPr>
+            </w:pPr>
+            <w:r>
+              <w:rPr>
+                <w:lang w:val="en-DE"/>
+              </w:rPr>
+              <w:t>10</w:t>
+            </w:r>
+          </w:p>
+        </w:tc>
+        <w:tc>
+          <w:tcPr>
+            <w:tcW w:w="4252" w:type="dxa"/>
+          </w:tcPr>
+          <w:p>
+            <w:pPr>
+              <w:cnfStyle w:val="000000000000" w:firstRow="0" w:lastRow="0" w:firstColumn="0" w:lastColumn="0" w:oddVBand="0" w:evenVBand="0" w:oddHBand="0" w:evenHBand="0" w:firstRowFirstColumn="0" w:firstRowLastColumn="0" w:lastRowFirstColumn="0" w:lastRowLastColumn="0"/>
+              <w:rPr>
+                <w:lang w:val="en-DE"/>
+              </w:rPr>
+            </w:pPr>
+            <w:r>
+              <w:rPr>
+                <w:lang w:val="en-DE"/>
+              </w:rPr>
+              <w:t>Integration (Runge-Kutta)</w:t>
+            </w:r>
+          </w:p>
+        </w:tc>
+      </w:tr>
+      <w:tr>
+        <w:trPr>
+          <w:cnfStyle w:val="000000100000" w:firstRow="0" w:lastRow="0" w:firstColumn="0" w:lastColumn="0" w:oddVBand="0" w:evenVBand="0" w:oddHBand="1" w:evenHBand="0" w:firstRowFirstColumn="0" w:firstRowLastColumn="0" w:lastRowFirstColumn="0" w:lastRowLastColumn="0"/>
+        </w:trPr>
+        <w:tc>
+          <w:tcPr>
+            <w:cnfStyle w:val="001000000000" w:firstRow="0" w:lastRow="0" w:firstColumn="1" w:lastColumn="0" w:oddVBand="0" w:evenVBand="0" w:oddHBand="0" w:evenHBand="0" w:firstRowFirstColumn="0" w:firstRowLastColumn="0" w:lastRowFirstColumn="0" w:lastRowLastColumn="0"/>
+            <w:tcW w:w="4815" w:type="dxa"/>
+          </w:tcPr>
+          <w:p>
+            <w:pPr>
+              <w:rPr>
+                <w:b w:val="0"/>
+                <w:bCs w:val="0"/>
+                <w:sz w:val="20"/>
+                <w:szCs w:val="20"/>
+                <w:lang w:val="en-DE"/>
+              </w:rPr>
+            </w:pPr>
+            <w:r>
+              <w:rPr>
+                <w:b w:val="0"/>
+                <w:bCs w:val="0"/>
+                <w:sz w:val="20"/>
+                <w:szCs w:val="20"/>
+                <w:lang w:val="en-DE"/>
+              </w:rPr>
+              <w:t>Two-Body problem – Comparison of two integrators</w:t>
+            </w:r>
+          </w:p>
+        </w:tc>
+        <w:tc>
+          <w:tcPr>
+            <w:tcW w:w="1134" w:type="dxa"/>
+          </w:tcPr>
+          <w:p>
+            <w:pPr>
+              <w:cnfStyle w:val="000000100000" w:firstRow="0" w:lastRow="0" w:firstColumn="0" w:lastColumn="0" w:oddVBand="0" w:evenVBand="0" w:oddHBand="1" w:evenHBand="0" w:firstRowFirstColumn="0" w:firstRowLastColumn="0" w:lastRowFirstColumn="0" w:lastRowLastColumn="0"/>
+              <w:rPr>
+                <w:lang w:val="en-DE"/>
+              </w:rPr>
+            </w:pPr>
+            <w:r>
+              <w:rPr>
+                <w:lang w:val="en-DE"/>
+              </w:rPr>
+              <w:t>10</w:t>
+            </w:r>
+          </w:p>
+        </w:tc>
+        <w:tc>
+          <w:tcPr>
+            <w:tcW w:w="4252" w:type="dxa"/>
+          </w:tcPr>
+          <w:p>
+            <w:pPr>
+              <w:cnfStyle w:val="000000100000" w:firstRow="0" w:lastRow="0" w:firstColumn="0" w:lastColumn="0" w:oddVBand="0" w:evenVBand="0" w:oddHBand="1" w:evenHBand="0" w:firstRowFirstColumn="0" w:firstRowLastColumn="0" w:lastRowFirstColumn="0" w:lastRowLastColumn="0"/>
+              <w:rPr>
+                <w:lang w:val="en-DE"/>
+              </w:rPr>
+            </w:pPr>
+            <w:r>
+              <w:rPr>
+                <w:lang w:val="en-DE"/>
+              </w:rPr>
+              <w:t>Integratoren (Verlet, Euler)</w:t>
+            </w:r>
+          </w:p>
+        </w:tc>
+      </w:tr>
+    </w:tbl>
+    <w:p>
+      <w:pPr>
+        <w:pStyle w:val="Heading3"/>
+        <w:rPr>
+          <w:lang w:val="en-DE"/>
+        </w:rPr>
+      </w:pPr>
+      <w:bookmarkStart w:id="8" w:name="_Toc148366432"/>
+      <w:r>
+        <w:t xml:space="preserve">Blatt </w:t>
+      </w:r>
+      <w:r>
+        <w:rPr>
+          <w:lang w:val="en-DE"/>
+        </w:rPr>
+        <w:t>3</w:t>
+      </w:r>
+      <w:bookmarkEnd w:id="8"/>
+    </w:p>
+    <w:tbl>
+      <w:tblPr>
+        <w:tblStyle w:val="GridTable5Dark-Accent5"/>
+        <w:tblW w:w="0" w:type="auto"/>
+        <w:tblLook w:val="04A0" w:firstRow="1" w:lastRow="0" w:firstColumn="1" w:lastColumn="0" w:noHBand="0" w:noVBand="1"/>
+      </w:tblPr>
+      <w:tblGrid>
+        <w:gridCol w:w="4815"/>
+        <w:gridCol w:w="1134"/>
+        <w:gridCol w:w="4252"/>
+      </w:tblGrid>
+      <w:tr>
+        <w:trPr>
+          <w:cnfStyle w:val="100000000000" w:firstRow="1" w:lastRow="0" w:firstColumn="0" w:lastColumn="0" w:oddVBand="0" w:evenVBand="0" w:oddHBand="0" w:evenHBand="0" w:firstRowFirstColumn="0" w:firstRowLastColumn="0" w:lastRowFirstColumn="0" w:lastRowLastColumn="0"/>
+        </w:trPr>
+        <w:tc>
+          <w:tcPr>
+            <w:cnfStyle w:val="001000000000" w:firstRow="0" w:lastRow="0" w:firstColumn="1" w:lastColumn="0" w:oddVBand="0" w:evenVBand="0" w:oddHBand="0" w:evenHBand="0" w:firstRowFirstColumn="0" w:firstRowLastColumn="0" w:lastRowFirstColumn="0" w:lastRowLastColumn="0"/>
+            <w:tcW w:w="4815" w:type="dxa"/>
+            <w:tcBorders>
+              <w:bottom w:val="threeDEngrave" w:sz="24" w:space="0" w:color="FFFFFF" w:themeColor="background1"/>
+            </w:tcBorders>
+          </w:tcPr>
+          <w:p>
+            <w:pPr>
+              <w:rPr>
+                <w:lang w:val="en-GB"/>
+              </w:rPr>
+            </w:pPr>
+            <w:r>
+              <w:rPr>
+                <w:lang w:val="en-GB"/>
+              </w:rPr>
+              <w:t>Aufgabe</w:t>
+            </w:r>
+          </w:p>
+        </w:tc>
+        <w:tc>
+          <w:tcPr>
+            <w:tcW w:w="1134" w:type="dxa"/>
+            <w:tcBorders>
+              <w:bottom w:val="threeDEngrave" w:sz="24" w:space="0" w:color="FFFFFF" w:themeColor="background1"/>
+            </w:tcBorders>
+          </w:tcPr>
+          <w:p>
+            <w:pPr>
+              <w:cnfStyle w:val="100000000000" w:firstRow="1" w:lastRow="0" w:firstColumn="0" w:lastColumn="0" w:oddVBand="0" w:evenVBand="0" w:oddHBand="0" w:evenHBand="0" w:firstRowFirstColumn="0" w:firstRowLastColumn="0" w:lastRowFirstColumn="0" w:lastRowLastColumn="0"/>
+            </w:pPr>
+            <w:r>
+              <w:t>Punkte</w:t>
+            </w:r>
+          </w:p>
+        </w:tc>
+        <w:tc>
+          <w:tcPr>
+            <w:tcW w:w="4252" w:type="dxa"/>
+            <w:tcBorders>
+              <w:bottom w:val="threeDEngrave" w:sz="24" w:space="0" w:color="FFFFFF" w:themeColor="background1"/>
+            </w:tcBorders>
+          </w:tcPr>
+          <w:p>
+            <w:pPr>
+              <w:cnfStyle w:val="100000000000" w:firstRow="1" w:lastRow="0" w:firstColumn="0" w:lastColumn="0" w:oddVBand="0" w:evenVBand="0" w:oddHBand="0" w:evenHBand="0" w:firstRowFirstColumn="0" w:firstRowLastColumn="0" w:lastRowFirstColumn="0" w:lastRowLastColumn="0"/>
+              <w:rPr>
+                <w:lang w:val="en-GB"/>
+              </w:rPr>
+            </w:pPr>
+            <w:r>
+              <w:rPr>
+                <w:lang w:val="en-GB"/>
+              </w:rPr>
+              <w:t>Thema</w:t>
+            </w:r>
+          </w:p>
+        </w:tc>
+      </w:tr>
+      <w:tr>
+        <w:trPr>
+          <w:cnfStyle w:val="000000100000" w:firstRow="0" w:lastRow="0" w:firstColumn="0" w:lastColumn="0" w:oddVBand="0" w:evenVBand="0" w:oddHBand="1" w:evenHBand="0" w:firstRowFirstColumn="0" w:firstRowLastColumn="0" w:lastRowFirstColumn="0" w:lastRowLastColumn="0"/>
+        </w:trPr>
+        <w:tc>
+          <w:tcPr>
+            <w:cnfStyle w:val="001000000000" w:firstRow="0" w:lastRow="0" w:firstColumn="1" w:lastColumn="0" w:oddVBand="0" w:evenVBand="0" w:oddHBand="0" w:evenHBand="0" w:firstRowFirstColumn="0" w:firstRowLastColumn="0" w:lastRowFirstColumn="0" w:lastRowLastColumn="0"/>
+            <w:tcW w:w="4815" w:type="dxa"/>
+            <w:tcBorders>
+              <w:top w:val="threeDEngrave" w:sz="24" w:space="0" w:color="FFFFFF" w:themeColor="background1"/>
+            </w:tcBorders>
+          </w:tcPr>
+          <w:p>
+            <w:pPr>
+              <w:rPr>
+                <w:b w:val="0"/>
+                <w:bCs w:val="0"/>
+                <w:i/>
+                <w:iCs/>
+                <w:lang w:val="en-DE"/>
+              </w:rPr>
+            </w:pPr>
+            <w:r>
+              <w:rPr>
+                <w:b w:val="0"/>
+                <w:bCs w:val="0"/>
+                <w:i/>
+                <w:iCs/>
+                <w:lang w:val="en-DE"/>
+              </w:rPr>
+              <w:t>Comprehension questions</w:t>
+            </w:r>
+          </w:p>
+        </w:tc>
+        <w:tc>
+          <w:tcPr>
+            <w:tcW w:w="1134" w:type="dxa"/>
+            <w:tcBorders>
+              <w:top w:val="threeDEngrave" w:sz="24" w:space="0" w:color="FFFFFF" w:themeColor="background1"/>
+            </w:tcBorders>
+          </w:tcPr>
+          <w:p>
+            <w:pPr>
+              <w:cnfStyle w:val="000000100000" w:firstRow="0" w:lastRow="0" w:firstColumn="0" w:lastColumn="0" w:oddVBand="0" w:evenVBand="0" w:oddHBand="1" w:evenHBand="0" w:firstRowFirstColumn="0" w:firstRowLastColumn="0" w:lastRowFirstColumn="0" w:lastRowLastColumn="0"/>
+            </w:pPr>
+            <w:r>
+              <w:t>0</w:t>
+            </w:r>
+          </w:p>
+        </w:tc>
+        <w:tc>
+          <w:tcPr>
+            <w:tcW w:w="4252" w:type="dxa"/>
+            <w:tcBorders>
+              <w:top w:val="threeDEngrave" w:sz="24" w:space="0" w:color="FFFFFF" w:themeColor="background1"/>
+            </w:tcBorders>
+          </w:tcPr>
+          <w:p>
+            <w:pPr>
+              <w:cnfStyle w:val="000000100000" w:firstRow="0" w:lastRow="0" w:firstColumn="0" w:lastColumn="0" w:oddVBand="0" w:evenVBand="0" w:oddHBand="1" w:evenHBand="0" w:firstRowFirstColumn="0" w:firstRowLastColumn="0" w:lastRowFirstColumn="0" w:lastRowLastColumn="0"/>
+              <w:rPr>
+                <w:lang w:val="en-DE"/>
+              </w:rPr>
+            </w:pPr>
+            <w:r>
+              <w:rPr>
+                <w:lang w:val="en-DE"/>
+              </w:rPr>
+              <w:t>MD-Simulation, Paar-Korrelation</w:t>
+            </w:r>
+          </w:p>
+        </w:tc>
+      </w:tr>
+      <w:tr>
+        <w:tc>
+          <w:tcPr>
+            <w:cnfStyle w:val="001000000000" w:firstRow="0" w:lastRow="0" w:firstColumn="1" w:lastColumn="0" w:oddVBand="0" w:evenVBand="0" w:oddHBand="0" w:evenHBand="0" w:firstRowFirstColumn="0" w:firstRowLastColumn="0" w:lastRowFirstColumn="0" w:lastRowLastColumn="0"/>
+            <w:tcW w:w="4815" w:type="dxa"/>
+          </w:tcPr>
+          <w:p>
+            <w:pPr>
+              <w:rPr>
+                <w:b w:val="0"/>
+                <w:bCs w:val="0"/>
+                <w:lang w:val="en-DE"/>
+              </w:rPr>
+            </w:pPr>
+            <w:r>
+              <w:rPr>
+                <w:b w:val="0"/>
+                <w:bCs w:val="0"/>
+                <w:lang w:val="en-DE"/>
+              </w:rPr>
+              <w:t>2D Lennard-Jones-Fluid</w:t>
+            </w:r>
+          </w:p>
+        </w:tc>
+        <w:tc>
+          <w:tcPr>
+            <w:tcW w:w="1134" w:type="dxa"/>
+          </w:tcPr>
+          <w:p>
+            <w:pPr>
+              <w:cnfStyle w:val="000000000000" w:firstRow="0" w:lastRow="0" w:firstColumn="0" w:lastColumn="0" w:oddVBand="0" w:evenVBand="0" w:oddHBand="0" w:evenHBand="0" w:firstRowFirstColumn="0" w:firstRowLastColumn="0" w:lastRowFirstColumn="0" w:lastRowLastColumn="0"/>
+              <w:rPr>
+                <w:lang w:val="en-DE"/>
+              </w:rPr>
+            </w:pPr>
+            <w:r>
+              <w:rPr>
+                <w:lang w:val="en-DE"/>
+              </w:rPr>
+              <w:t>4</w:t>
+            </w:r>
+            <w:r>
+              <w:rPr>
+                <w:lang w:val="en-DE"/>
+              </w:rPr>
+              <w:t>0</w:t>
+            </w:r>
+          </w:p>
+        </w:tc>
+        <w:tc>
+          <w:tcPr>
+            <w:tcW w:w="4252" w:type="dxa"/>
+          </w:tcPr>
+          <w:p>
+            <w:pPr>
+              <w:cnfStyle w:val="000000000000" w:firstRow="0" w:lastRow="0" w:firstColumn="0" w:lastColumn="0" w:oddVBand="0" w:evenVBand="0" w:oddHBand="0" w:evenHBand="0" w:firstRowFirstColumn="0" w:firstRowLastColumn="0" w:lastRowFirstColumn="0" w:lastRowLastColumn="0"/>
+              <w:rPr>
+                <w:lang w:val="en-DE"/>
+              </w:rPr>
+            </w:pPr>
+            <w:r>
+              <w:rPr>
+                <w:lang w:val="en-DE"/>
+              </w:rPr>
+              <w:t>MD, Runge-Kutta, Thermostate</w:t>
+            </w:r>
+          </w:p>
+        </w:tc>
+      </w:tr>
+    </w:tbl>
+    <w:p>
+      <w:pPr>
+        <w:pStyle w:val="Heading3"/>
+        <w:rPr>
+          <w:lang w:val="en-DE"/>
+        </w:rPr>
+      </w:pPr>
+      <w:bookmarkStart w:id="9" w:name="_Toc148366433"/>
+      <w:r>
+        <w:t xml:space="preserve">Blatt </w:t>
+      </w:r>
+      <w:r>
+        <w:rPr>
+          <w:lang w:val="en-DE"/>
+        </w:rPr>
+        <w:t>4</w:t>
+      </w:r>
+      <w:bookmarkEnd w:id="9"/>
+    </w:p>
+    <w:tbl>
+      <w:tblPr>
+        <w:tblStyle w:val="GridTable5Dark-Accent5"/>
+        <w:tblW w:w="0" w:type="auto"/>
+        <w:tblLook w:val="04A0" w:firstRow="1" w:lastRow="0" w:firstColumn="1" w:lastColumn="0" w:noHBand="0" w:noVBand="1"/>
+      </w:tblPr>
+      <w:tblGrid>
+        <w:gridCol w:w="4815"/>
+        <w:gridCol w:w="1134"/>
+        <w:gridCol w:w="4252"/>
+      </w:tblGrid>
+      <w:tr>
+        <w:trPr>
+          <w:cnfStyle w:val="100000000000" w:firstRow="1" w:lastRow="0" w:firstColumn="0" w:lastColumn="0" w:oddVBand="0" w:evenVBand="0" w:oddHBand="0" w:evenHBand="0" w:firstRowFirstColumn="0" w:firstRowLastColumn="0" w:lastRowFirstColumn="0" w:lastRowLastColumn="0"/>
+        </w:trPr>
+        <w:tc>
+          <w:tcPr>
+            <w:cnfStyle w:val="001000000000" w:firstRow="0" w:lastRow="0" w:firstColumn="1" w:lastColumn="0" w:oddVBand="0" w:evenVBand="0" w:oddHBand="0" w:evenHBand="0" w:firstRowFirstColumn="0" w:firstRowLastColumn="0" w:lastRowFirstColumn="0" w:lastRowLastColumn="0"/>
+            <w:tcW w:w="4815" w:type="dxa"/>
+            <w:tcBorders>
+              <w:bottom w:val="threeDEngrave" w:sz="24" w:space="0" w:color="FFFFFF" w:themeColor="background1"/>
+            </w:tcBorders>
+          </w:tcPr>
+          <w:p>
+            <w:pPr>
+              <w:rPr>
+                <w:lang w:val="en-GB"/>
+              </w:rPr>
+            </w:pPr>
+            <w:r>
+              <w:rPr>
+                <w:lang w:val="en-GB"/>
+              </w:rPr>
+              <w:t>Aufgabe</w:t>
+            </w:r>
+          </w:p>
+        </w:tc>
+        <w:tc>
+          <w:tcPr>
+            <w:tcW w:w="1134" w:type="dxa"/>
+            <w:tcBorders>
+              <w:bottom w:val="threeDEngrave" w:sz="24" w:space="0" w:color="FFFFFF" w:themeColor="background1"/>
+            </w:tcBorders>
+          </w:tcPr>
+          <w:p>
+            <w:pPr>
+              <w:cnfStyle w:val="100000000000" w:firstRow="1" w:lastRow="0" w:firstColumn="0" w:lastColumn="0" w:oddVBand="0" w:evenVBand="0" w:oddHBand="0" w:evenHBand="0" w:firstRowFirstColumn="0" w:firstRowLastColumn="0" w:lastRowFirstColumn="0" w:lastRowLastColumn="0"/>
+            </w:pPr>
+            <w:r>
+              <w:t>Punkte</w:t>
+            </w:r>
+          </w:p>
+        </w:tc>
+        <w:tc>
+          <w:tcPr>
+            <w:tcW w:w="4252" w:type="dxa"/>
+            <w:tcBorders>
+              <w:bottom w:val="threeDEngrave" w:sz="24" w:space="0" w:color="FFFFFF" w:themeColor="background1"/>
+            </w:tcBorders>
+          </w:tcPr>
+          <w:p>
+            <w:pPr>
+              <w:cnfStyle w:val="100000000000" w:firstRow="1" w:lastRow="0" w:firstColumn="0" w:lastColumn="0" w:oddVBand="0" w:evenVBand="0" w:oddHBand="0" w:evenHBand="0" w:firstRowFirstColumn="0" w:firstRowLastColumn="0" w:lastRowFirstColumn="0" w:lastRowLastColumn="0"/>
+              <w:rPr>
+                <w:lang w:val="en-GB"/>
+              </w:rPr>
+            </w:pPr>
+            <w:r>
+              <w:rPr>
+                <w:lang w:val="en-GB"/>
+              </w:rPr>
+              <w:t>Thema</w:t>
+            </w:r>
+          </w:p>
+        </w:tc>
+      </w:tr>
+      <w:tr>
+        <w:trPr>
+          <w:cnfStyle w:val="000000100000" w:firstRow="0" w:lastRow="0" w:firstColumn="0" w:lastColumn="0" w:oddVBand="0" w:evenVBand="0" w:oddHBand="1" w:evenHBand="0" w:firstRowFirstColumn="0" w:firstRowLastColumn="0" w:lastRowFirstColumn="0" w:lastRowLastColumn="0"/>
+        </w:trPr>
+        <w:tc>
+          <w:tcPr>
+            <w:cnfStyle w:val="001000000000" w:firstRow="0" w:lastRow="0" w:firstColumn="1" w:lastColumn="0" w:oddVBand="0" w:evenVBand="0" w:oddHBand="0" w:evenHBand="0" w:firstRowFirstColumn="0" w:firstRowLastColumn="0" w:lastRowFirstColumn="0" w:lastRowLastColumn="0"/>
+            <w:tcW w:w="4815" w:type="dxa"/>
+            <w:tcBorders>
+              <w:top w:val="threeDEngrave" w:sz="24" w:space="0" w:color="FFFFFF" w:themeColor="background1"/>
+            </w:tcBorders>
+          </w:tcPr>
+          <w:p>
+            <w:pPr>
+              <w:rPr>
+                <w:b w:val="0"/>
+                <w:bCs w:val="0"/>
+                <w:i/>
+                <w:iCs/>
+                <w:lang w:val="en-DE"/>
+              </w:rPr>
+            </w:pPr>
+            <w:r>
+              <w:rPr>
+                <w:b w:val="0"/>
+                <w:bCs w:val="0"/>
+                <w:i/>
+                <w:iCs/>
+                <w:lang w:val="en-DE"/>
+              </w:rPr>
+              <w:t>Comprehension questions</w:t>
+            </w:r>
+          </w:p>
+        </w:tc>
+        <w:tc>
+          <w:tcPr>
+            <w:tcW w:w="1134" w:type="dxa"/>
+            <w:tcBorders>
+              <w:top w:val="threeDEngrave" w:sz="24" w:space="0" w:color="FFFFFF" w:themeColor="background1"/>
+            </w:tcBorders>
+          </w:tcPr>
+          <w:p>
+            <w:pPr>
+              <w:cnfStyle w:val="000000100000" w:firstRow="0" w:lastRow="0" w:firstColumn="0" w:lastColumn="0" w:oddVBand="0" w:evenVBand="0" w:oddHBand="1" w:evenHBand="0" w:firstRowFirstColumn="0" w:firstRowLastColumn="0" w:lastRowFirstColumn="0" w:lastRowLastColumn="0"/>
+            </w:pPr>
+            <w:r>
+              <w:t>0</w:t>
+            </w:r>
+          </w:p>
+        </w:tc>
+        <w:tc>
+          <w:tcPr>
+            <w:tcW w:w="4252" w:type="dxa"/>
+            <w:tcBorders>
+              <w:top w:val="threeDEngrave" w:sz="24" w:space="0" w:color="FFFFFF" w:themeColor="background1"/>
+            </w:tcBorders>
+          </w:tcPr>
+          <w:p>
+            <w:pPr>
+              <w:cnfStyle w:val="000000100000" w:firstRow="0" w:lastRow="0" w:firstColumn="0" w:lastColumn="0" w:oddVBand="0" w:evenVBand="0" w:oddHBand="1" w:evenHBand="0" w:firstRowFirstColumn="0" w:firstRowLastColumn="0" w:lastRowFirstColumn="0" w:lastRowLastColumn="0"/>
+              <w:rPr>
+                <w:lang w:val="en-DE"/>
+              </w:rPr>
+            </w:pPr>
+            <w:r>
+              <w:rPr>
+                <w:lang w:val="en-DE"/>
+              </w:rPr>
+              <w:t>PDEs; FTCS vs. Crank-Nickelson</w:t>
+            </w:r>
+          </w:p>
+        </w:tc>
+      </w:tr>
+      <w:tr>
+        <w:tc>
+          <w:tcPr>
+            <w:cnfStyle w:val="001000000000" w:firstRow="0" w:lastRow="0" w:firstColumn="1" w:lastColumn="0" w:oddVBand="0" w:evenVBand="0" w:oddHBand="0" w:evenHBand="0" w:firstRowFirstColumn="0" w:firstRowLastColumn="0" w:lastRowFirstColumn="0" w:lastRowLastColumn="0"/>
+            <w:tcW w:w="4815" w:type="dxa"/>
+          </w:tcPr>
+          <w:p>
+            <w:pPr>
+              <w:rPr>
+                <w:b w:val="0"/>
+                <w:bCs w:val="0"/>
+                <w:lang w:val="en-DE"/>
+              </w:rPr>
+            </w:pPr>
+            <w:r>
+              <w:rPr>
+                <w:b w:val="0"/>
+                <w:bCs w:val="0"/>
+                <w:lang w:val="en-DE"/>
+              </w:rPr>
+              <w:t>Poisson’s equation</w:t>
+            </w:r>
+          </w:p>
+        </w:tc>
+        <w:tc>
+          <w:tcPr>
+            <w:tcW w:w="1134" w:type="dxa"/>
+          </w:tcPr>
+          <w:p>
+            <w:pPr>
+              <w:cnfStyle w:val="000000000000" w:firstRow="0" w:lastRow="0" w:firstColumn="0" w:lastColumn="0" w:oddVBand="0" w:evenVBand="0" w:oddHBand="0" w:evenHBand="0" w:firstRowFirstColumn="0" w:firstRowLastColumn="0" w:lastRowFirstColumn="0" w:lastRowLastColumn="0"/>
+              <w:rPr>
+                <w:lang w:val="en-DE"/>
+              </w:rPr>
+            </w:pPr>
+            <w:r>
+              <w:rPr>
+                <w:lang w:val="en-DE"/>
+              </w:rPr>
+              <w:t>12</w:t>
+            </w:r>
+          </w:p>
+        </w:tc>
+        <w:tc>
+          <w:tcPr>
+            <w:tcW w:w="4252" w:type="dxa"/>
+          </w:tcPr>
+          <w:p>
+            <w:pPr>
+              <w:cnfStyle w:val="000000000000" w:firstRow="0" w:lastRow="0" w:firstColumn="0" w:lastColumn="0" w:oddVBand="0" w:evenVBand="0" w:oddHBand="0" w:evenHBand="0" w:firstRowFirstColumn="0" w:firstRowLastColumn="0" w:lastRowFirstColumn="0" w:lastRowLastColumn="0"/>
+              <w:rPr>
+                <w:lang w:val="en-DE"/>
+              </w:rPr>
+            </w:pPr>
+            <w:r>
+              <w:rPr>
+                <w:lang w:val="en-DE"/>
+              </w:rPr>
+              <w:t>PDEs, Poisson equation</w:t>
+            </w:r>
+          </w:p>
+        </w:tc>
+      </w:tr>
+      <w:tr>
+        <w:trPr>
+          <w:cnfStyle w:val="000000100000" w:firstRow="0" w:lastRow="0" w:firstColumn="0" w:lastColumn="0" w:oddVBand="0" w:evenVBand="0" w:oddHBand="1" w:evenHBand="0" w:firstRowFirstColumn="0" w:firstRowLastColumn="0" w:lastRowFirstColumn="0" w:lastRowLastColumn="0"/>
+        </w:trPr>
+        <w:tc>
+          <w:tcPr>
+            <w:cnfStyle w:val="001000000000" w:firstRow="0" w:lastRow="0" w:firstColumn="1" w:lastColumn="0" w:oddVBand="0" w:evenVBand="0" w:oddHBand="0" w:evenHBand="0" w:firstRowFirstColumn="0" w:firstRowLastColumn="0" w:lastRowFirstColumn="0" w:lastRowLastColumn="0"/>
+            <w:tcW w:w="4815" w:type="dxa"/>
+          </w:tcPr>
+          <w:p>
+            <w:pPr>
+              <w:rPr>
+                <w:b w:val="0"/>
+                <w:bCs w:val="0"/>
+                <w:lang w:val="en-DE"/>
+              </w:rPr>
+            </w:pPr>
+            <w:r>
+              <w:rPr>
+                <w:b w:val="0"/>
+                <w:bCs w:val="0"/>
+                <w:lang w:val="en-DE"/>
+              </w:rPr>
+              <w:t>Diffusion equation</w:t>
+            </w:r>
+          </w:p>
+        </w:tc>
+        <w:tc>
+          <w:tcPr>
+            <w:tcW w:w="1134" w:type="dxa"/>
+          </w:tcPr>
+          <w:p>
+            <w:pPr>
+              <w:cnfStyle w:val="000000100000" w:firstRow="0" w:lastRow="0" w:firstColumn="0" w:lastColumn="0" w:oddVBand="0" w:evenVBand="0" w:oddHBand="1" w:evenHBand="0" w:firstRowFirstColumn="0" w:firstRowLastColumn="0" w:lastRowFirstColumn="0" w:lastRowLastColumn="0"/>
+              <w:rPr>
+                <w:lang w:val="en-DE"/>
+              </w:rPr>
+            </w:pPr>
+            <w:r>
+              <w:rPr>
+                <w:lang w:val="en-DE"/>
+              </w:rPr>
+              <w:t>8</w:t>
+            </w:r>
+          </w:p>
+        </w:tc>
+        <w:tc>
+          <w:tcPr>
+            <w:tcW w:w="4252" w:type="dxa"/>
+          </w:tcPr>
+          <w:p>
+            <w:pPr>
+              <w:cnfStyle w:val="000000100000" w:firstRow="0" w:lastRow="0" w:firstColumn="0" w:lastColumn="0" w:oddVBand="0" w:evenVBand="0" w:oddHBand="1" w:evenHBand="0" w:firstRowFirstColumn="0" w:firstRowLastColumn="0" w:lastRowFirstColumn="0" w:lastRowLastColumn="0"/>
+              <w:rPr>
+                <w:lang w:val="en-DE"/>
+              </w:rPr>
+            </w:pPr>
+            <w:r>
+              <w:rPr>
+                <w:lang w:val="en-DE"/>
+              </w:rPr>
+              <w:t>PDEs, Diffusion equation</w:t>
+            </w:r>
+          </w:p>
+        </w:tc>
+      </w:tr>
+    </w:tbl>
+    <w:p>
+      <w:pPr>
+        <w:pStyle w:val="Heading3"/>
+        <w:rPr>
+          <w:lang w:val="en-DE"/>
+        </w:rPr>
+      </w:pPr>
+      <w:bookmarkStart w:id="10" w:name="_Toc148366434"/>
+      <w:r>
+        <w:t xml:space="preserve">Blatt </w:t>
+      </w:r>
+      <w:r>
+        <w:rPr>
+          <w:lang w:val="en-DE"/>
+        </w:rPr>
+        <w:t>5</w:t>
+      </w:r>
+      <w:bookmarkEnd w:id="10"/>
+    </w:p>
+    <w:tbl>
+      <w:tblPr>
+        <w:tblStyle w:val="GridTable5Dark-Accent5"/>
+        <w:tblW w:w="0" w:type="auto"/>
+        <w:tblLook w:val="04A0" w:firstRow="1" w:lastRow="0" w:firstColumn="1" w:lastColumn="0" w:noHBand="0" w:noVBand="1"/>
+      </w:tblPr>
+      <w:tblGrid>
+        <w:gridCol w:w="4815"/>
+        <w:gridCol w:w="1134"/>
+        <w:gridCol w:w="4252"/>
+      </w:tblGrid>
+      <w:tr>
+        <w:trPr>
+          <w:cnfStyle w:val="100000000000" w:firstRow="1" w:lastRow="0" w:firstColumn="0" w:lastColumn="0" w:oddVBand="0" w:evenVBand="0" w:oddHBand="0" w:evenHBand="0" w:firstRowFirstColumn="0" w:firstRowLastColumn="0" w:lastRowFirstColumn="0" w:lastRowLastColumn="0"/>
+        </w:trPr>
+        <w:tc>
+          <w:tcPr>
+            <w:cnfStyle w:val="001000000000" w:firstRow="0" w:lastRow="0" w:firstColumn="1" w:lastColumn="0" w:oddVBand="0" w:evenVBand="0" w:oddHBand="0" w:evenHBand="0" w:firstRowFirstColumn="0" w:firstRowLastColumn="0" w:lastRowFirstColumn="0" w:lastRowLastColumn="0"/>
+            <w:tcW w:w="4815" w:type="dxa"/>
+            <w:tcBorders>
+              <w:bottom w:val="threeDEngrave" w:sz="24" w:space="0" w:color="FFFFFF" w:themeColor="background1"/>
+            </w:tcBorders>
+          </w:tcPr>
+          <w:p>
+            <w:pPr>
+              <w:rPr>
+                <w:lang w:val="en-GB"/>
+              </w:rPr>
+            </w:pPr>
+            <w:r>
+              <w:rPr>
+                <w:lang w:val="en-GB"/>
+              </w:rPr>
+              <w:t>Aufgabe</w:t>
+            </w:r>
+          </w:p>
+        </w:tc>
+        <w:tc>
+          <w:tcPr>
+            <w:tcW w:w="1134" w:type="dxa"/>
+            <w:tcBorders>
+              <w:bottom w:val="threeDEngrave" w:sz="24" w:space="0" w:color="FFFFFF" w:themeColor="background1"/>
+            </w:tcBorders>
+          </w:tcPr>
+          <w:p>
+            <w:pPr>
+              <w:cnfStyle w:val="100000000000" w:firstRow="1" w:lastRow="0" w:firstColumn="0" w:lastColumn="0" w:oddVBand="0" w:evenVBand="0" w:oddHBand="0" w:evenHBand="0" w:firstRowFirstColumn="0" w:firstRowLastColumn="0" w:lastRowFirstColumn="0" w:lastRowLastColumn="0"/>
+            </w:pPr>
+            <w:r>
+              <w:t>Punkte</w:t>
+            </w:r>
+          </w:p>
+        </w:tc>
+        <w:tc>
+          <w:tcPr>
+            <w:tcW w:w="4252" w:type="dxa"/>
+            <w:tcBorders>
+              <w:bottom w:val="threeDEngrave" w:sz="24" w:space="0" w:color="FFFFFF" w:themeColor="background1"/>
+            </w:tcBorders>
+          </w:tcPr>
+          <w:p>
+            <w:pPr>
+              <w:cnfStyle w:val="100000000000" w:firstRow="1" w:lastRow="0" w:firstColumn="0" w:lastColumn="0" w:oddVBand="0" w:evenVBand="0" w:oddHBand="0" w:evenHBand="0" w:firstRowFirstColumn="0" w:firstRowLastColumn="0" w:lastRowFirstColumn="0" w:lastRowLastColumn="0"/>
+              <w:rPr>
+                <w:lang w:val="en-GB"/>
+              </w:rPr>
+            </w:pPr>
+            <w:r>
+              <w:rPr>
+                <w:lang w:val="en-GB"/>
+              </w:rPr>
+              <w:t>Thema</w:t>
+            </w:r>
+          </w:p>
+        </w:tc>
+      </w:tr>
+      <w:tr>
+        <w:trPr>
+          <w:cnfStyle w:val="000000100000" w:firstRow="0" w:lastRow="0" w:firstColumn="0" w:lastColumn="0" w:oddVBand="0" w:evenVBand="0" w:oddHBand="1" w:evenHBand="0" w:firstRowFirstColumn="0" w:firstRowLastColumn="0" w:lastRowFirstColumn="0" w:lastRowLastColumn="0"/>
+        </w:trPr>
+        <w:tc>
+          <w:tcPr>
+            <w:cnfStyle w:val="001000000000" w:firstRow="0" w:lastRow="0" w:firstColumn="1" w:lastColumn="0" w:oddVBand="0" w:evenVBand="0" w:oddHBand="0" w:evenHBand="0" w:firstRowFirstColumn="0" w:firstRowLastColumn="0" w:lastRowFirstColumn="0" w:lastRowLastColumn="0"/>
+            <w:tcW w:w="4815" w:type="dxa"/>
+          </w:tcPr>
+          <w:p>
+            <w:pPr>
+              <w:rPr>
+                <w:b w:val="0"/>
+                <w:bCs w:val="0"/>
+                <w:lang w:val="en-DE"/>
+              </w:rPr>
+            </w:pPr>
+            <w:r>
+              <w:rPr>
+                <w:b w:val="0"/>
+                <w:bCs w:val="0"/>
+                <w:lang w:val="en-DE"/>
+              </w:rPr>
+              <w:t>Schrödinger equation</w:t>
+            </w:r>
+          </w:p>
+        </w:tc>
+        <w:tc>
+          <w:tcPr>
+            <w:tcW w:w="1134" w:type="dxa"/>
+          </w:tcPr>
+          <w:p>
+            <w:pPr>
+              <w:cnfStyle w:val="000000100000" w:firstRow="0" w:lastRow="0" w:firstColumn="0" w:lastColumn="0" w:oddVBand="0" w:evenVBand="0" w:oddHBand="1" w:evenHBand="0" w:firstRowFirstColumn="0" w:firstRowLastColumn="0" w:lastRowFirstColumn="0" w:lastRowLastColumn="0"/>
+              <w:rPr>
+                <w:lang w:val="en-DE"/>
+              </w:rPr>
+            </w:pPr>
+            <w:r>
+              <w:rPr>
+                <w:lang w:val="en-DE"/>
+              </w:rPr>
+              <w:t>10</w:t>
+            </w:r>
+          </w:p>
+        </w:tc>
+        <w:tc>
+          <w:tcPr>
+            <w:tcW w:w="4252" w:type="dxa"/>
+          </w:tcPr>
+          <w:p>
+            <w:pPr>
+              <w:cnfStyle w:val="000000100000" w:firstRow="0" w:lastRow="0" w:firstColumn="0" w:lastColumn="0" w:oddVBand="0" w:evenVBand="0" w:oddHBand="1" w:evenHBand="0" w:firstRowFirstColumn="0" w:firstRowLastColumn="0" w:lastRowFirstColumn="0" w:lastRowLastColumn="0"/>
+              <w:rPr>
+                <w:lang w:val="en-DE"/>
+              </w:rPr>
+            </w:pPr>
+            <w:r>
+              <w:rPr>
+                <w:lang w:val="en-DE"/>
+              </w:rPr>
+              <w:t>PDEs, Schrödinger equation</w:t>
+            </w:r>
+          </w:p>
+        </w:tc>
+      </w:tr>
+      <w:tr>
+        <w:tc>
+          <w:tcPr>
+            <w:cnfStyle w:val="001000000000" w:firstRow="0" w:lastRow="0" w:firstColumn="1" w:lastColumn="0" w:oddVBand="0" w:evenVBand="0" w:oddHBand="0" w:evenHBand="0" w:firstRowFirstColumn="0" w:firstRowLastColumn="0" w:lastRowFirstColumn="0" w:lastRowLastColumn="0"/>
+            <w:tcW w:w="4815" w:type="dxa"/>
+          </w:tcPr>
+          <w:p>
+            <w:pPr>
+              <w:rPr>
+                <w:b w:val="0"/>
+                <w:bCs w:val="0"/>
+                <w:lang w:val="en-DE"/>
+              </w:rPr>
+            </w:pPr>
+            <w:r>
+              <w:rPr>
+                <w:b w:val="0"/>
+                <w:bCs w:val="0"/>
+                <w:lang w:val="en-DE"/>
+              </w:rPr>
+              <w:t>Oscillating rectangular membrane</w:t>
+            </w:r>
+          </w:p>
+        </w:tc>
+        <w:tc>
+          <w:tcPr>
+            <w:tcW w:w="1134" w:type="dxa"/>
+          </w:tcPr>
+          <w:p>
+            <w:pPr>
+              <w:cnfStyle w:val="000000000000" w:firstRow="0" w:lastRow="0" w:firstColumn="0" w:lastColumn="0" w:oddVBand="0" w:evenVBand="0" w:oddHBand="0" w:evenHBand="0" w:firstRowFirstColumn="0" w:firstRowLastColumn="0" w:lastRowFirstColumn="0" w:lastRowLastColumn="0"/>
+              <w:rPr>
+                <w:lang w:val="en-DE"/>
+              </w:rPr>
+            </w:pPr>
+            <w:r>
+              <w:rPr>
+                <w:lang w:val="en-DE"/>
+              </w:rPr>
+              <w:t>10</w:t>
+            </w:r>
+          </w:p>
+        </w:tc>
+        <w:tc>
+          <w:tcPr>
+            <w:tcW w:w="4252" w:type="dxa"/>
+          </w:tcPr>
+          <w:p>
+            <w:pPr>
+              <w:cnfStyle w:val="000000000000" w:firstRow="0" w:lastRow="0" w:firstColumn="0" w:lastColumn="0" w:oddVBand="0" w:evenVBand="0" w:oddHBand="0" w:evenHBand="0" w:firstRowFirstColumn="0" w:firstRowLastColumn="0" w:lastRowFirstColumn="0" w:lastRowLastColumn="0"/>
+              <w:rPr>
+                <w:lang w:val="en-DE"/>
+              </w:rPr>
+            </w:pPr>
+            <w:r>
+              <w:rPr>
+                <w:lang w:val="en-DE"/>
+              </w:rPr>
+              <w:t>PDEs, wave equations</w:t>
+            </w:r>
+          </w:p>
+        </w:tc>
+      </w:tr>
+    </w:tbl>
+    <w:p>
+      <w:pPr>
+        <w:pStyle w:val="Heading3"/>
+        <w:rPr>
+          <w:lang w:val="en-DE"/>
+        </w:rPr>
+      </w:pPr>
+      <w:bookmarkStart w:id="11" w:name="_Toc148366435"/>
+      <w:r>
+        <w:t xml:space="preserve">Blatt </w:t>
+      </w:r>
+      <w:r>
+        <w:rPr>
+          <w:lang w:val="en-DE"/>
+        </w:rPr>
+        <w:t>6</w:t>
+      </w:r>
+      <w:bookmarkEnd w:id="11"/>
+    </w:p>
+    <w:tbl>
+      <w:tblPr>
+        <w:tblStyle w:val="GridTable5Dark-Accent5"/>
+        <w:tblW w:w="0" w:type="auto"/>
+        <w:tblLook w:val="04A0" w:firstRow="1" w:lastRow="0" w:firstColumn="1" w:lastColumn="0" w:noHBand="0" w:noVBand="1"/>
+      </w:tblPr>
+      <w:tblGrid>
+        <w:gridCol w:w="4815"/>
+        <w:gridCol w:w="1134"/>
+        <w:gridCol w:w="4252"/>
+      </w:tblGrid>
+      <w:tr>
+        <w:trPr>
+          <w:cnfStyle w:val="100000000000" w:firstRow="1" w:lastRow="0" w:firstColumn="0" w:lastColumn="0" w:oddVBand="0" w:evenVBand="0" w:oddHBand="0" w:evenHBand="0" w:firstRowFirstColumn="0" w:firstRowLastColumn="0" w:lastRowFirstColumn="0" w:lastRowLastColumn="0"/>
+        </w:trPr>
+        <w:tc>
+          <w:tcPr>
+            <w:cnfStyle w:val="001000000000" w:firstRow="0" w:lastRow="0" w:firstColumn="1" w:lastColumn="0" w:oddVBand="0" w:evenVBand="0" w:oddHBand="0" w:evenHBand="0" w:firstRowFirstColumn="0" w:firstRowLastColumn="0" w:lastRowFirstColumn="0" w:lastRowLastColumn="0"/>
+            <w:tcW w:w="4815" w:type="dxa"/>
+            <w:tcBorders>
+              <w:bottom w:val="threeDEngrave" w:sz="24" w:space="0" w:color="FFFFFF" w:themeColor="background1"/>
+            </w:tcBorders>
+          </w:tcPr>
+          <w:p>
+            <w:pPr>
+              <w:rPr>
+                <w:lang w:val="en-GB"/>
+              </w:rPr>
+            </w:pPr>
+            <w:r>
+              <w:rPr>
+                <w:lang w:val="en-GB"/>
+              </w:rPr>
+              <w:t>Aufgabe</w:t>
+            </w:r>
+          </w:p>
+        </w:tc>
+        <w:tc>
+          <w:tcPr>
+            <w:tcW w:w="1134" w:type="dxa"/>
+            <w:tcBorders>
+              <w:bottom w:val="threeDEngrave" w:sz="24" w:space="0" w:color="FFFFFF" w:themeColor="background1"/>
+            </w:tcBorders>
+          </w:tcPr>
+          <w:p>
+            <w:pPr>
+              <w:cnfStyle w:val="100000000000" w:firstRow="1" w:lastRow="0" w:firstColumn="0" w:lastColumn="0" w:oddVBand="0" w:evenVBand="0" w:oddHBand="0" w:evenHBand="0" w:firstRowFirstColumn="0" w:firstRowLastColumn="0" w:lastRowFirstColumn="0" w:lastRowLastColumn="0"/>
+            </w:pPr>
+            <w:r>
+              <w:t>Punkte</w:t>
+            </w:r>
+          </w:p>
+        </w:tc>
+        <w:tc>
+          <w:tcPr>
+            <w:tcW w:w="4252" w:type="dxa"/>
+            <w:tcBorders>
+              <w:bottom w:val="threeDEngrave" w:sz="24" w:space="0" w:color="FFFFFF" w:themeColor="background1"/>
+            </w:tcBorders>
+          </w:tcPr>
+          <w:p>
+            <w:pPr>
+              <w:cnfStyle w:val="100000000000" w:firstRow="1" w:lastRow="0" w:firstColumn="0" w:lastColumn="0" w:oddVBand="0" w:evenVBand="0" w:oddHBand="0" w:evenHBand="0" w:firstRowFirstColumn="0" w:firstRowLastColumn="0" w:lastRowFirstColumn="0" w:lastRowLastColumn="0"/>
+              <w:rPr>
+                <w:lang w:val="en-GB"/>
+              </w:rPr>
+            </w:pPr>
+            <w:r>
+              <w:rPr>
+                <w:lang w:val="en-GB"/>
+              </w:rPr>
+              <w:t>Thema</w:t>
+            </w:r>
+          </w:p>
+        </w:tc>
+      </w:tr>
+      <w:tr>
+        <w:trPr>
+          <w:cnfStyle w:val="000000100000" w:firstRow="0" w:lastRow="0" w:firstColumn="0" w:lastColumn="0" w:oddVBand="0" w:evenVBand="0" w:oddHBand="1" w:evenHBand="0" w:firstRowFirstColumn="0" w:firstRowLastColumn="0" w:lastRowFirstColumn="0" w:lastRowLastColumn="0"/>
+        </w:trPr>
+        <w:tc>
+          <w:tcPr>
+            <w:cnfStyle w:val="001000000000" w:firstRow="0" w:lastRow="0" w:firstColumn="1" w:lastColumn="0" w:oddVBand="0" w:evenVBand="0" w:oddHBand="0" w:evenHBand="0" w:firstRowFirstColumn="0" w:firstRowLastColumn="0" w:lastRowFirstColumn="0" w:lastRowLastColumn="0"/>
+            <w:tcW w:w="4815" w:type="dxa"/>
+          </w:tcPr>
+          <w:p>
+            <w:pPr>
+              <w:rPr>
+                <w:b w:val="0"/>
+                <w:bCs w:val="0"/>
+                <w:lang w:val="en-DE"/>
+              </w:rPr>
+            </w:pPr>
+            <w:r>
+              <w:rPr>
+                <w:b w:val="0"/>
+                <w:bCs w:val="0"/>
+                <w:lang w:val="en-DE"/>
+              </w:rPr>
+              <w:t>Bifurcation diagrams</w:t>
+            </w:r>
+          </w:p>
+        </w:tc>
+        <w:tc>
+          <w:tcPr>
+            <w:tcW w:w="1134" w:type="dxa"/>
+          </w:tcPr>
+          <w:p>
+            <w:pPr>
+              <w:cnfStyle w:val="000000100000" w:firstRow="0" w:lastRow="0" w:firstColumn="0" w:lastColumn="0" w:oddVBand="0" w:evenVBand="0" w:oddHBand="1" w:evenHBand="0" w:firstRowFirstColumn="0" w:firstRowLastColumn="0" w:lastRowFirstColumn="0" w:lastRowLastColumn="0"/>
+              <w:rPr>
+                <w:lang w:val="en-DE"/>
+              </w:rPr>
+            </w:pPr>
+            <w:r>
+              <w:rPr>
+                <w:lang w:val="en-DE"/>
+              </w:rPr>
+              <w:t>1</w:t>
+            </w:r>
+            <w:r>
+              <w:rPr>
+                <w:lang w:val="en-DE"/>
+              </w:rPr>
+              <w:t>0</w:t>
+            </w:r>
+          </w:p>
+        </w:tc>
+        <w:tc>
+          <w:tcPr>
+            <w:tcW w:w="4252" w:type="dxa"/>
+          </w:tcPr>
+          <w:p>
+            <w:pPr>
+              <w:cnfStyle w:val="000000100000" w:firstRow="0" w:lastRow="0" w:firstColumn="0" w:lastColumn="0" w:oddVBand="0" w:evenVBand="0" w:oddHBand="1" w:evenHBand="0" w:firstRowFirstColumn="0" w:firstRowLastColumn="0" w:lastRowFirstColumn="0" w:lastRowLastColumn="0"/>
+              <w:rPr>
+                <w:lang w:val="en-DE"/>
+              </w:rPr>
+            </w:pPr>
+            <w:r>
+              <w:rPr>
+                <w:lang w:val="en-DE"/>
+              </w:rPr>
+              <w:t>Fixed point, bifurcation, chaos</w:t>
+            </w:r>
+          </w:p>
+        </w:tc>
+      </w:tr>
+      <w:tr>
+        <w:tc>
+          <w:tcPr>
+            <w:cnfStyle w:val="001000000000" w:firstRow="0" w:lastRow="0" w:firstColumn="1" w:lastColumn="0" w:oddVBand="0" w:evenVBand="0" w:oddHBand="0" w:evenHBand="0" w:firstRowFirstColumn="0" w:firstRowLastColumn="0" w:lastRowFirstColumn="0" w:lastRowLastColumn="0"/>
+            <w:tcW w:w="4815" w:type="dxa"/>
+          </w:tcPr>
+          <w:p>
+            <w:pPr>
+              <w:rPr>
+                <w:b w:val="0"/>
+                <w:bCs w:val="0"/>
+                <w:lang w:val="en-DE"/>
+              </w:rPr>
+            </w:pPr>
+            <w:r>
+              <w:rPr>
+                <w:b w:val="0"/>
+                <w:bCs w:val="0"/>
+                <w:lang w:val="en-DE"/>
+              </w:rPr>
+              <w:t>Der Wetterfrosch</w:t>
+            </w:r>
+          </w:p>
+        </w:tc>
+        <w:tc>
+          <w:tcPr>
+            <w:tcW w:w="1134" w:type="dxa"/>
+          </w:tcPr>
+          <w:p>
+            <w:pPr>
+              <w:cnfStyle w:val="000000000000" w:firstRow="0" w:lastRow="0" w:firstColumn="0" w:lastColumn="0" w:oddVBand="0" w:evenVBand="0" w:oddHBand="0" w:evenHBand="0" w:firstRowFirstColumn="0" w:firstRowLastColumn="0" w:lastRowFirstColumn="0" w:lastRowLastColumn="0"/>
+              <w:rPr>
+                <w:lang w:val="en-DE"/>
+              </w:rPr>
+            </w:pPr>
+            <w:r>
+              <w:rPr>
+                <w:lang w:val="en-DE"/>
+              </w:rPr>
+              <w:t>10</w:t>
+            </w:r>
+          </w:p>
+        </w:tc>
+        <w:tc>
+          <w:tcPr>
+            <w:tcW w:w="4252" w:type="dxa"/>
+          </w:tcPr>
+          <w:p>
+            <w:pPr>
+              <w:cnfStyle w:val="000000000000" w:firstRow="0" w:lastRow="0" w:firstColumn="0" w:lastColumn="0" w:oddVBand="0" w:evenVBand="0" w:oddHBand="0" w:evenHBand="0" w:firstRowFirstColumn="0" w:firstRowLastColumn="0" w:lastRowFirstColumn="0" w:lastRowLastColumn="0"/>
+              <w:rPr>
+                <w:lang w:val="en-DE"/>
+              </w:rPr>
+            </w:pPr>
+            <w:r>
+              <w:rPr>
+                <w:lang w:val="en-DE"/>
+              </w:rPr>
+              <w:t>Runge-Kutta, Poincaré cut, fixed point</w:t>
+            </w:r>
+          </w:p>
+        </w:tc>
+      </w:tr>
+    </w:tbl>
+    <w:p>
+      <w:pPr>
+        <w:pStyle w:val="Heading3"/>
+        <w:rPr>
+          <w:lang w:val="en-DE"/>
+        </w:rPr>
+      </w:pPr>
+      <w:bookmarkStart w:id="12" w:name="_Toc148366436"/>
+      <w:r>
+        <w:t xml:space="preserve">Blatt </w:t>
+      </w:r>
+      <w:r>
+        <w:rPr>
+          <w:lang w:val="en-DE"/>
+        </w:rPr>
+        <w:t>7</w:t>
+      </w:r>
+      <w:bookmarkEnd w:id="12"/>
+    </w:p>
+    <w:tbl>
+      <w:tblPr>
+        <w:tblStyle w:val="GridTable5Dark-Accent5"/>
+        <w:tblW w:w="0" w:type="auto"/>
+        <w:tblLook w:val="04A0" w:firstRow="1" w:lastRow="0" w:firstColumn="1" w:lastColumn="0" w:noHBand="0" w:noVBand="1"/>
+      </w:tblPr>
+      <w:tblGrid>
+        <w:gridCol w:w="4815"/>
+        <w:gridCol w:w="1134"/>
+        <w:gridCol w:w="4252"/>
+      </w:tblGrid>
+      <w:tr>
+        <w:trPr>
+          <w:cnfStyle w:val="100000000000" w:firstRow="1" w:lastRow="0" w:firstColumn="0" w:lastColumn="0" w:oddVBand="0" w:evenVBand="0" w:oddHBand="0" w:evenHBand="0" w:firstRowFirstColumn="0" w:firstRowLastColumn="0" w:lastRowFirstColumn="0" w:lastRowLastColumn="0"/>
+        </w:trPr>
+        <w:tc>
+          <w:tcPr>
+            <w:cnfStyle w:val="001000000000" w:firstRow="0" w:lastRow="0" w:firstColumn="1" w:lastColumn="0" w:oddVBand="0" w:evenVBand="0" w:oddHBand="0" w:evenHBand="0" w:firstRowFirstColumn="0" w:firstRowLastColumn="0" w:lastRowFirstColumn="0" w:lastRowLastColumn="0"/>
+            <w:tcW w:w="4815" w:type="dxa"/>
+            <w:tcBorders>
+              <w:bottom w:val="threeDEngrave" w:sz="24" w:space="0" w:color="FFFFFF" w:themeColor="background1"/>
+            </w:tcBorders>
+          </w:tcPr>
+          <w:p>
+            <w:pPr>
+              <w:rPr>
+                <w:lang w:val="en-GB"/>
+              </w:rPr>
+            </w:pPr>
+            <w:r>
+              <w:rPr>
+                <w:lang w:val="en-GB"/>
+              </w:rPr>
+              <w:t>Aufgabe</w:t>
+            </w:r>
+          </w:p>
+        </w:tc>
+        <w:tc>
+          <w:tcPr>
+            <w:tcW w:w="1134" w:type="dxa"/>
+            <w:tcBorders>
+              <w:bottom w:val="threeDEngrave" w:sz="24" w:space="0" w:color="FFFFFF" w:themeColor="background1"/>
+            </w:tcBorders>
+          </w:tcPr>
+          <w:p>
+            <w:pPr>
+              <w:cnfStyle w:val="100000000000" w:firstRow="1" w:lastRow="0" w:firstColumn="0" w:lastColumn="0" w:oddVBand="0" w:evenVBand="0" w:oddHBand="0" w:evenHBand="0" w:firstRowFirstColumn="0" w:firstRowLastColumn="0" w:lastRowFirstColumn="0" w:lastRowLastColumn="0"/>
+            </w:pPr>
+            <w:r>
+              <w:t>Punkte</w:t>
+            </w:r>
+          </w:p>
+        </w:tc>
+        <w:tc>
+          <w:tcPr>
+            <w:tcW w:w="4252" w:type="dxa"/>
+            <w:tcBorders>
+              <w:bottom w:val="threeDEngrave" w:sz="24" w:space="0" w:color="FFFFFF" w:themeColor="background1"/>
+            </w:tcBorders>
+          </w:tcPr>
+          <w:p>
+            <w:pPr>
+              <w:cnfStyle w:val="100000000000" w:firstRow="1" w:lastRow="0" w:firstColumn="0" w:lastColumn="0" w:oddVBand="0" w:evenVBand="0" w:oddHBand="0" w:evenHBand="0" w:firstRowFirstColumn="0" w:firstRowLastColumn="0" w:lastRowFirstColumn="0" w:lastRowLastColumn="0"/>
+              <w:rPr>
+                <w:lang w:val="en-GB"/>
+              </w:rPr>
+            </w:pPr>
+            <w:r>
+              <w:rPr>
+                <w:lang w:val="en-GB"/>
+              </w:rPr>
+              <w:t>Thema</w:t>
+            </w:r>
+          </w:p>
+        </w:tc>
+      </w:tr>
+      <w:tr>
+        <w:trPr>
+          <w:cnfStyle w:val="000000100000" w:firstRow="0" w:lastRow="0" w:firstColumn="0" w:lastColumn="0" w:oddVBand="0" w:evenVBand="0" w:oddHBand="1" w:evenHBand="0" w:firstRowFirstColumn="0" w:firstRowLastColumn="0" w:lastRowFirstColumn="0" w:lastRowLastColumn="0"/>
+        </w:trPr>
+        <w:tc>
+          <w:tcPr>
+            <w:cnfStyle w:val="001000000000" w:firstRow="0" w:lastRow="0" w:firstColumn="1" w:lastColumn="0" w:oddVBand="0" w:evenVBand="0" w:oddHBand="0" w:evenHBand="0" w:firstRowFirstColumn="0" w:firstRowLastColumn="0" w:lastRowFirstColumn="0" w:lastRowLastColumn="0"/>
+            <w:tcW w:w="4815" w:type="dxa"/>
+          </w:tcPr>
+          <w:p>
+            <w:pPr>
+              <w:rPr>
+                <w:b w:val="0"/>
+                <w:bCs w:val="0"/>
+                <w:lang w:val="en-DE"/>
+              </w:rPr>
+            </w:pPr>
+            <w:r>
+              <w:rPr>
+                <w:b w:val="0"/>
+                <w:bCs w:val="0"/>
+                <w:lang w:val="en-DE"/>
+              </w:rPr>
+              <w:t>Matrix diagonalization – Power method</w:t>
+            </w:r>
+          </w:p>
+        </w:tc>
+        <w:tc>
+          <w:tcPr>
+            <w:tcW w:w="1134" w:type="dxa"/>
+          </w:tcPr>
+          <w:p>
+            <w:pPr>
+              <w:cnfStyle w:val="000000100000" w:firstRow="0" w:lastRow="0" w:firstColumn="0" w:lastColumn="0" w:oddVBand="0" w:evenVBand="0" w:oddHBand="1" w:evenHBand="0" w:firstRowFirstColumn="0" w:firstRowLastColumn="0" w:lastRowFirstColumn="0" w:lastRowLastColumn="0"/>
+              <w:rPr>
+                <w:lang w:val="en-DE"/>
+              </w:rPr>
+            </w:pPr>
+            <w:r>
+              <w:rPr>
+                <w:lang w:val="en-DE"/>
+              </w:rPr>
+              <w:t>8</w:t>
+            </w:r>
+          </w:p>
+        </w:tc>
+        <w:tc>
+          <w:tcPr>
+            <w:tcW w:w="4252" w:type="dxa"/>
+          </w:tcPr>
+          <w:p>
+            <w:pPr>
+              <w:cnfStyle w:val="000000100000" w:firstRow="0" w:lastRow="0" w:firstColumn="0" w:lastColumn="0" w:oddVBand="0" w:evenVBand="0" w:oddHBand="1" w:evenHBand="0" w:firstRowFirstColumn="0" w:firstRowLastColumn="0" w:lastRowFirstColumn="0" w:lastRowLastColumn="0"/>
+              <w:rPr>
+                <w:lang w:val="en-DE"/>
+              </w:rPr>
+            </w:pPr>
+            <w:r>
+              <w:rPr>
+                <w:lang w:val="en-DE"/>
+              </w:rPr>
+              <w:t>Matrixdiagonalisierung, Eigenwertprobleme</w:t>
+            </w:r>
+          </w:p>
+        </w:tc>
+      </w:tr>
+      <w:tr>
+        <w:tc>
+          <w:tcPr>
+            <w:cnfStyle w:val="001000000000" w:firstRow="0" w:lastRow="0" w:firstColumn="1" w:lastColumn="0" w:oddVBand="0" w:evenVBand="0" w:oddHBand="0" w:evenHBand="0" w:firstRowFirstColumn="0" w:firstRowLastColumn="0" w:lastRowFirstColumn="0" w:lastRowLastColumn="0"/>
+            <w:tcW w:w="4815" w:type="dxa"/>
+          </w:tcPr>
+          <w:p>
+            <w:pPr>
+              <w:rPr>
+                <w:b w:val="0"/>
+                <w:bCs w:val="0"/>
+                <w:lang w:val="en-DE"/>
+              </w:rPr>
+            </w:pPr>
+            <w:r>
+              <w:rPr>
+                <w:b w:val="0"/>
+                <w:bCs w:val="0"/>
+                <w:lang w:val="en-DE"/>
+              </w:rPr>
+              <w:t>Householder with QR Iteration</w:t>
+            </w:r>
+          </w:p>
+        </w:tc>
+        <w:tc>
+          <w:tcPr>
+            <w:tcW w:w="1134" w:type="dxa"/>
+          </w:tcPr>
+          <w:p>
+            <w:pPr>
+              <w:cnfStyle w:val="000000000000" w:firstRow="0" w:lastRow="0" w:firstColumn="0" w:lastColumn="0" w:oddVBand="0" w:evenVBand="0" w:oddHBand="0" w:evenHBand="0" w:firstRowFirstColumn="0" w:firstRowLastColumn="0" w:lastRowFirstColumn="0" w:lastRowLastColumn="0"/>
+              <w:rPr>
+                <w:lang w:val="en-DE"/>
+              </w:rPr>
+            </w:pPr>
+            <w:r>
+              <w:rPr>
+                <w:lang w:val="en-DE"/>
+              </w:rPr>
+              <w:t>12</w:t>
+            </w:r>
+          </w:p>
+        </w:tc>
+        <w:tc>
+          <w:tcPr>
+            <w:tcW w:w="4252" w:type="dxa"/>
+          </w:tcPr>
+          <w:p>
+            <w:pPr>
+              <w:cnfStyle w:val="000000000000" w:firstRow="0" w:lastRow="0" w:firstColumn="0" w:lastColumn="0" w:oddVBand="0" w:evenVBand="0" w:oddHBand="0" w:evenHBand="0" w:firstRowFirstColumn="0" w:firstRowLastColumn="0" w:lastRowFirstColumn="0" w:lastRowLastColumn="0"/>
+              <w:rPr>
+                <w:lang w:val="en-DE"/>
+              </w:rPr>
+            </w:pPr>
+            <w:r>
+              <w:rPr>
+                <w:lang w:val="en-DE"/>
+              </w:rPr>
+              <w:t>Matrixdiagonalisierung, Eigenwertprobleme</w:t>
+            </w:r>
+          </w:p>
+        </w:tc>
+      </w:tr>
+    </w:tbl>
+    <w:p>
+      <w:pPr>
+        <w:pStyle w:val="Heading3"/>
+        <w:rPr>
+          <w:lang w:val="en-DE"/>
+        </w:rPr>
+      </w:pPr>
+      <w:bookmarkStart w:id="13" w:name="_Toc148366437"/>
+      <w:r>
+        <w:t xml:space="preserve">Blatt </w:t>
+      </w:r>
+      <w:r>
+        <w:rPr>
+          <w:lang w:val="en-DE"/>
+        </w:rPr>
+        <w:t>8</w:t>
+      </w:r>
+      <w:bookmarkEnd w:id="13"/>
+    </w:p>
+    <w:tbl>
+      <w:tblPr>
+        <w:tblStyle w:val="GridTable5Dark-Accent5"/>
+        <w:tblW w:w="0" w:type="auto"/>
+        <w:tblLook w:val="04A0" w:firstRow="1" w:lastRow="0" w:firstColumn="1" w:lastColumn="0" w:noHBand="0" w:noVBand="1"/>
+      </w:tblPr>
+      <w:tblGrid>
+        <w:gridCol w:w="4815"/>
+        <w:gridCol w:w="1134"/>
+        <w:gridCol w:w="4252"/>
+      </w:tblGrid>
+      <w:tr>
+        <w:trPr>
+          <w:cnfStyle w:val="100000000000" w:firstRow="1" w:lastRow="0" w:firstColumn="0" w:lastColumn="0" w:oddVBand="0" w:evenVBand="0" w:oddHBand="0" w:evenHBand="0" w:firstRowFirstColumn="0" w:firstRowLastColumn="0" w:lastRowFirstColumn="0" w:lastRowLastColumn="0"/>
+        </w:trPr>
+        <w:tc>
+          <w:tcPr>
+            <w:cnfStyle w:val="001000000000" w:firstRow="0" w:lastRow="0" w:firstColumn="1" w:lastColumn="0" w:oddVBand="0" w:evenVBand="0" w:oddHBand="0" w:evenHBand="0" w:firstRowFirstColumn="0" w:firstRowLastColumn="0" w:lastRowFirstColumn="0" w:lastRowLastColumn="0"/>
+            <w:tcW w:w="4815" w:type="dxa"/>
+            <w:tcBorders>
+              <w:bottom w:val="threeDEngrave" w:sz="24" w:space="0" w:color="FFFFFF" w:themeColor="background1"/>
+            </w:tcBorders>
+          </w:tcPr>
+          <w:p>
+            <w:pPr>
+              <w:rPr>
+                <w:lang w:val="en-GB"/>
+              </w:rPr>
+            </w:pPr>
+            <w:r>
+              <w:rPr>
+                <w:lang w:val="en-GB"/>
+              </w:rPr>
+              <w:t>Aufgabe</w:t>
+            </w:r>
+          </w:p>
+        </w:tc>
+        <w:tc>
+          <w:tcPr>
+            <w:tcW w:w="1134" w:type="dxa"/>
+            <w:tcBorders>
+              <w:bottom w:val="threeDEngrave" w:sz="24" w:space="0" w:color="FFFFFF" w:themeColor="background1"/>
+            </w:tcBorders>
+          </w:tcPr>
+          <w:p>
+            <w:pPr>
+              <w:cnfStyle w:val="100000000000" w:firstRow="1" w:lastRow="0" w:firstColumn="0" w:lastColumn="0" w:oddVBand="0" w:evenVBand="0" w:oddHBand="0" w:evenHBand="0" w:firstRowFirstColumn="0" w:firstRowLastColumn="0" w:lastRowFirstColumn="0" w:lastRowLastColumn="0"/>
+            </w:pPr>
+            <w:r>
+              <w:t>Punkte</w:t>
+            </w:r>
+          </w:p>
+        </w:tc>
+        <w:tc>
+          <w:tcPr>
+            <w:tcW w:w="4252" w:type="dxa"/>
+            <w:tcBorders>
+              <w:bottom w:val="threeDEngrave" w:sz="24" w:space="0" w:color="FFFFFF" w:themeColor="background1"/>
+            </w:tcBorders>
+          </w:tcPr>
+          <w:p>
+            <w:pPr>
+              <w:cnfStyle w:val="100000000000" w:firstRow="1" w:lastRow="0" w:firstColumn="0" w:lastColumn="0" w:oddVBand="0" w:evenVBand="0" w:oddHBand="0" w:evenHBand="0" w:firstRowFirstColumn="0" w:firstRowLastColumn="0" w:lastRowFirstColumn="0" w:lastRowLastColumn="0"/>
+              <w:rPr>
+                <w:lang w:val="en-GB"/>
+              </w:rPr>
+            </w:pPr>
+            <w:r>
+              <w:rPr>
+                <w:lang w:val="en-GB"/>
+              </w:rPr>
+              <w:t>Thema</w:t>
+            </w:r>
+          </w:p>
+        </w:tc>
+      </w:tr>
+      <w:tr>
+        <w:trPr>
+          <w:cnfStyle w:val="000000100000" w:firstRow="0" w:lastRow="0" w:firstColumn="0" w:lastColumn="0" w:oddVBand="0" w:evenVBand="0" w:oddHBand="1" w:evenHBand="0" w:firstRowFirstColumn="0" w:firstRowLastColumn="0" w:lastRowFirstColumn="0" w:lastRowLastColumn="0"/>
+        </w:trPr>
+        <w:tc>
+          <w:tcPr>
+            <w:cnfStyle w:val="001000000000" w:firstRow="0" w:lastRow="0" w:firstColumn="1" w:lastColumn="0" w:oddVBand="0" w:evenVBand="0" w:oddHBand="0" w:evenHBand="0" w:firstRowFirstColumn="0" w:firstRowLastColumn="0" w:lastRowFirstColumn="0" w:lastRowLastColumn="0"/>
+            <w:tcW w:w="4815" w:type="dxa"/>
+          </w:tcPr>
+          <w:p>
+            <w:pPr>
+              <w:rPr>
+                <w:b w:val="0"/>
+                <w:bCs w:val="0"/>
+                <w:lang w:val="en-DE"/>
+              </w:rPr>
+            </w:pPr>
+            <w:r>
+              <w:rPr>
+                <w:b w:val="0"/>
+                <w:bCs w:val="0"/>
+                <w:lang w:val="en-DE"/>
+              </w:rPr>
+              <w:t>Linearly congruent random number generators</w:t>
+            </w:r>
+          </w:p>
+        </w:tc>
+        <w:tc>
+          <w:tcPr>
+            <w:tcW w:w="1134" w:type="dxa"/>
+          </w:tcPr>
+          <w:p>
+            <w:pPr>
+              <w:cnfStyle w:val="000000100000" w:firstRow="0" w:lastRow="0" w:firstColumn="0" w:lastColumn="0" w:oddVBand="0" w:evenVBand="0" w:oddHBand="1" w:evenHBand="0" w:firstRowFirstColumn="0" w:firstRowLastColumn="0" w:lastRowFirstColumn="0" w:lastRowLastColumn="0"/>
+              <w:rPr>
+                <w:lang w:val="en-DE"/>
+              </w:rPr>
+            </w:pPr>
+            <w:r>
+              <w:rPr>
+                <w:lang w:val="en-DE"/>
+              </w:rPr>
+              <w:t>10</w:t>
+            </w:r>
+          </w:p>
+        </w:tc>
+        <w:tc>
+          <w:tcPr>
+            <w:tcW w:w="4252" w:type="dxa"/>
+          </w:tcPr>
+          <w:p>
+            <w:pPr>
+              <w:cnfStyle w:val="000000100000" w:firstRow="0" w:lastRow="0" w:firstColumn="0" w:lastColumn="0" w:oddVBand="0" w:evenVBand="0" w:oddHBand="1" w:evenHBand="0" w:firstRowFirstColumn="0" w:firstRowLastColumn="0" w:lastRowFirstColumn="0" w:lastRowLastColumn="0"/>
+              <w:rPr>
+                <w:lang w:val="en-DE"/>
+              </w:rPr>
+            </w:pPr>
+            <w:r>
+              <w:rPr>
+                <w:lang w:val="en-DE"/>
+              </w:rPr>
+              <w:t>LCG, Zufallszahlengenerator</w:t>
+            </w:r>
+          </w:p>
+        </w:tc>
+      </w:tr>
+      <w:tr>
+        <w:tc>
+          <w:tcPr>
+            <w:cnfStyle w:val="001000000000" w:firstRow="0" w:lastRow="0" w:firstColumn="1" w:lastColumn="0" w:oddVBand="0" w:evenVBand="0" w:oddHBand="0" w:evenHBand="0" w:firstRowFirstColumn="0" w:firstRowLastColumn="0" w:lastRowFirstColumn="0" w:lastRowLastColumn="0"/>
+            <w:tcW w:w="4815" w:type="dxa"/>
+          </w:tcPr>
+          <w:p>
+            <w:pPr>
+              <w:rPr>
+                <w:b w:val="0"/>
+                <w:bCs w:val="0"/>
+                <w:lang w:val="en-DE"/>
+              </w:rPr>
+            </w:pPr>
+            <w:r>
+              <w:rPr>
+                <w:b w:val="0"/>
+                <w:bCs w:val="0"/>
+                <w:lang w:val="en-DE"/>
+              </w:rPr>
+              <w:t>Arbitrary distributions</w:t>
+            </w:r>
+          </w:p>
+        </w:tc>
+        <w:tc>
+          <w:tcPr>
+            <w:tcW w:w="1134" w:type="dxa"/>
+          </w:tcPr>
+          <w:p>
+            <w:pPr>
+              <w:cnfStyle w:val="000000000000" w:firstRow="0" w:lastRow="0" w:firstColumn="0" w:lastColumn="0" w:oddVBand="0" w:evenVBand="0" w:oddHBand="0" w:evenHBand="0" w:firstRowFirstColumn="0" w:firstRowLastColumn="0" w:lastRowFirstColumn="0" w:lastRowLastColumn="0"/>
+              <w:rPr>
+                <w:lang w:val="en-DE"/>
+              </w:rPr>
+            </w:pPr>
+            <w:r>
+              <w:rPr>
+                <w:lang w:val="en-DE"/>
+              </w:rPr>
+              <w:t>10</w:t>
+            </w:r>
+          </w:p>
+        </w:tc>
+        <w:tc>
+          <w:tcPr>
+            <w:tcW w:w="4252" w:type="dxa"/>
+          </w:tcPr>
+          <w:p>
+            <w:pPr>
+              <w:cnfStyle w:val="000000000000" w:firstRow="0" w:lastRow="0" w:firstColumn="0" w:lastColumn="0" w:oddVBand="0" w:evenVBand="0" w:oddHBand="0" w:evenHBand="0" w:firstRowFirstColumn="0" w:firstRowLastColumn="0" w:lastRowFirstColumn="0" w:lastRowLastColumn="0"/>
+              <w:rPr>
+                <w:lang w:val="en-DE"/>
+              </w:rPr>
+            </w:pPr>
+            <w:r>
+              <w:rPr>
+                <w:lang w:val="en-DE"/>
+              </w:rPr>
+              <w:t>Sampling Methoden für Zufallszahlen</w:t>
+            </w:r>
+          </w:p>
+        </w:tc>
+      </w:tr>
+    </w:tbl>
+    <w:p>
+      <w:pPr>
+        <w:pStyle w:val="Heading3"/>
+      </w:pPr>
+      <w:bookmarkStart w:id="14" w:name="_Toc148366438"/>
+    </w:p>
+    <w:p>
+      <w:pPr>
+        <w:pStyle w:val="Heading3"/>
+        <w:rPr>
+          <w:lang w:val="en-DE"/>
+        </w:rPr>
+      </w:pPr>
+      <w:r>
+        <w:t xml:space="preserve">Blatt </w:t>
+      </w:r>
+      <w:r>
+        <w:rPr>
+          <w:lang w:val="en-DE"/>
+        </w:rPr>
+        <w:t>9</w:t>
+      </w:r>
+      <w:bookmarkEnd w:id="14"/>
+    </w:p>
+    <w:tbl>
+      <w:tblPr>
+        <w:tblStyle w:val="GridTable5Dark-Accent5"/>
+        <w:tblW w:w="0" w:type="auto"/>
+        <w:tblLook w:val="04A0" w:firstRow="1" w:lastRow="0" w:firstColumn="1" w:lastColumn="0" w:noHBand="0" w:noVBand="1"/>
+      </w:tblPr>
+      <w:tblGrid>
+        <w:gridCol w:w="4815"/>
+        <w:gridCol w:w="1134"/>
+        <w:gridCol w:w="4252"/>
+      </w:tblGrid>
+      <w:tr>
+        <w:trPr>
+          <w:cnfStyle w:val="100000000000" w:firstRow="1" w:lastRow="0" w:firstColumn="0" w:lastColumn="0" w:oddVBand="0" w:evenVBand="0" w:oddHBand="0" w:evenHBand="0" w:firstRowFirstColumn="0" w:firstRowLastColumn="0" w:lastRowFirstColumn="0" w:lastRowLastColumn="0"/>
+        </w:trPr>
+        <w:tc>
+          <w:tcPr>
+            <w:cnfStyle w:val="001000000000" w:firstRow="0" w:lastRow="0" w:firstColumn="1" w:lastColumn="0" w:oddVBand="0" w:evenVBand="0" w:oddHBand="0" w:evenHBand="0" w:firstRowFirstColumn="0" w:firstRowLastColumn="0" w:lastRowFirstColumn="0" w:lastRowLastColumn="0"/>
+            <w:tcW w:w="4815" w:type="dxa"/>
+            <w:tcBorders>
+              <w:bottom w:val="threeDEngrave" w:sz="24" w:space="0" w:color="FFFFFF" w:themeColor="background1"/>
+            </w:tcBorders>
+          </w:tcPr>
+          <w:p>
+            <w:pPr>
+              <w:rPr>
+                <w:lang w:val="en-GB"/>
+              </w:rPr>
+            </w:pPr>
+            <w:r>
+              <w:rPr>
+                <w:lang w:val="en-GB"/>
+              </w:rPr>
+              <w:t>Aufgabe</w:t>
+            </w:r>
+          </w:p>
+        </w:tc>
+        <w:tc>
+          <w:tcPr>
+            <w:tcW w:w="1134" w:type="dxa"/>
+            <w:tcBorders>
+              <w:bottom w:val="threeDEngrave" w:sz="24" w:space="0" w:color="FFFFFF" w:themeColor="background1"/>
+            </w:tcBorders>
+          </w:tcPr>
+          <w:p>
+            <w:pPr>
+              <w:cnfStyle w:val="100000000000" w:firstRow="1" w:lastRow="0" w:firstColumn="0" w:lastColumn="0" w:oddVBand="0" w:evenVBand="0" w:oddHBand="0" w:evenHBand="0" w:firstRowFirstColumn="0" w:firstRowLastColumn="0" w:lastRowFirstColumn="0" w:lastRowLastColumn="0"/>
+            </w:pPr>
+            <w:r>
+              <w:t>Punkte</w:t>
+            </w:r>
+          </w:p>
+        </w:tc>
+        <w:tc>
+          <w:tcPr>
+            <w:tcW w:w="4252" w:type="dxa"/>
+            <w:tcBorders>
+              <w:bottom w:val="threeDEngrave" w:sz="24" w:space="0" w:color="FFFFFF" w:themeColor="background1"/>
+            </w:tcBorders>
+          </w:tcPr>
+          <w:p>
+            <w:pPr>
+              <w:cnfStyle w:val="100000000000" w:firstRow="1" w:lastRow="0" w:firstColumn="0" w:lastColumn="0" w:oddVBand="0" w:evenVBand="0" w:oddHBand="0" w:evenHBand="0" w:firstRowFirstColumn="0" w:firstRowLastColumn="0" w:lastRowFirstColumn="0" w:lastRowLastColumn="0"/>
+              <w:rPr>
+                <w:lang w:val="en-GB"/>
+              </w:rPr>
+            </w:pPr>
+            <w:r>
+              <w:rPr>
+                <w:lang w:val="en-GB"/>
+              </w:rPr>
+              <w:t>Thema</w:t>
+            </w:r>
+          </w:p>
+        </w:tc>
+      </w:tr>
+      <w:tr>
+        <w:trPr>
+          <w:cnfStyle w:val="000000100000" w:firstRow="0" w:lastRow="0" w:firstColumn="0" w:lastColumn="0" w:oddVBand="0" w:evenVBand="0" w:oddHBand="1" w:evenHBand="0" w:firstRowFirstColumn="0" w:firstRowLastColumn="0" w:lastRowFirstColumn="0" w:lastRowLastColumn="0"/>
+        </w:trPr>
+        <w:tc>
+          <w:tcPr>
+            <w:cnfStyle w:val="001000000000" w:firstRow="0" w:lastRow="0" w:firstColumn="1" w:lastColumn="0" w:oddVBand="0" w:evenVBand="0" w:oddHBand="0" w:evenHBand="0" w:firstRowFirstColumn="0" w:firstRowLastColumn="0" w:lastRowFirstColumn="0" w:lastRowLastColumn="0"/>
+            <w:tcW w:w="4815" w:type="dxa"/>
+            <w:tcBorders>
+              <w:top w:val="threeDEngrave" w:sz="24" w:space="0" w:color="FFFFFF" w:themeColor="background1"/>
+            </w:tcBorders>
+          </w:tcPr>
+          <w:p>
+            <w:pPr>
+              <w:rPr>
+                <w:b w:val="0"/>
+                <w:bCs w:val="0"/>
+                <w:i/>
+                <w:iCs/>
+                <w:lang w:val="en-DE"/>
+              </w:rPr>
+            </w:pPr>
+            <w:r>
+              <w:rPr>
+                <w:b w:val="0"/>
+                <w:bCs w:val="0"/>
+                <w:i/>
+                <w:iCs/>
+                <w:lang w:val="en-DE"/>
+              </w:rPr>
+              <w:t>Comprehension questions</w:t>
+            </w:r>
+          </w:p>
+        </w:tc>
+        <w:tc>
+          <w:tcPr>
+            <w:tcW w:w="1134" w:type="dxa"/>
+            <w:tcBorders>
+              <w:top w:val="threeDEngrave" w:sz="24" w:space="0" w:color="FFFFFF" w:themeColor="background1"/>
+            </w:tcBorders>
+          </w:tcPr>
+          <w:p>
+            <w:pPr>
+              <w:cnfStyle w:val="000000100000" w:firstRow="0" w:lastRow="0" w:firstColumn="0" w:lastColumn="0" w:oddVBand="0" w:evenVBand="0" w:oddHBand="1" w:evenHBand="0" w:firstRowFirstColumn="0" w:firstRowLastColumn="0" w:lastRowFirstColumn="0" w:lastRowLastColumn="0"/>
+            </w:pPr>
+            <w:r>
+              <w:t>0</w:t>
+            </w:r>
+          </w:p>
+        </w:tc>
+        <w:tc>
+          <w:tcPr>
+            <w:tcW w:w="4252" w:type="dxa"/>
+            <w:tcBorders>
+              <w:top w:val="threeDEngrave" w:sz="24" w:space="0" w:color="FFFFFF" w:themeColor="background1"/>
+            </w:tcBorders>
+          </w:tcPr>
+          <w:p>
+            <w:pPr>
+              <w:cnfStyle w:val="000000100000" w:firstRow="0" w:lastRow="0" w:firstColumn="0" w:lastColumn="0" w:oddVBand="0" w:evenVBand="0" w:oddHBand="1" w:evenHBand="0" w:firstRowFirstColumn="0" w:firstRowLastColumn="0" w:lastRowFirstColumn="0" w:lastRowLastColumn="0"/>
+              <w:rPr>
+                <w:lang w:val="en-DE"/>
+              </w:rPr>
+            </w:pPr>
+            <w:r>
+              <w:rPr>
+                <w:lang w:val="en-DE"/>
+              </w:rPr>
+              <w:t>Minimierung</w:t>
+            </w:r>
+          </w:p>
+        </w:tc>
+      </w:tr>
+      <w:tr>
+        <w:tc>
+          <w:tcPr>
+            <w:cnfStyle w:val="001000000000" w:firstRow="0" w:lastRow="0" w:firstColumn="1" w:lastColumn="0" w:oddVBand="0" w:evenVBand="0" w:oddHBand="0" w:evenHBand="0" w:firstRowFirstColumn="0" w:firstRowLastColumn="0" w:lastRowFirstColumn="0" w:lastRowLastColumn="0"/>
+            <w:tcW w:w="4815" w:type="dxa"/>
+          </w:tcPr>
+          <w:p>
+            <w:pPr>
+              <w:rPr>
+                <w:b w:val="0"/>
+                <w:bCs w:val="0"/>
+                <w:lang w:val="en-DE"/>
+              </w:rPr>
+            </w:pPr>
+            <w:r>
+              <w:rPr>
+                <w:b w:val="0"/>
+                <w:bCs w:val="0"/>
+                <w:lang w:val="en-DE"/>
+              </w:rPr>
+              <w:t>One-Dimensional optimization</w:t>
+            </w:r>
+          </w:p>
+        </w:tc>
+        <w:tc>
+          <w:tcPr>
+            <w:tcW w:w="1134" w:type="dxa"/>
+          </w:tcPr>
+          <w:p>
+            <w:pPr>
+              <w:cnfStyle w:val="000000000000" w:firstRow="0" w:lastRow="0" w:firstColumn="0" w:lastColumn="0" w:oddVBand="0" w:evenVBand="0" w:oddHBand="0" w:evenHBand="0" w:firstRowFirstColumn="0" w:firstRowLastColumn="0" w:lastRowFirstColumn="0" w:lastRowLastColumn="0"/>
+              <w:rPr>
+                <w:lang w:val="en-DE"/>
+              </w:rPr>
+            </w:pPr>
+            <w:r>
+              <w:rPr>
+                <w:lang w:val="en-DE"/>
+              </w:rPr>
+              <w:t>9</w:t>
+            </w:r>
+          </w:p>
+        </w:tc>
+        <w:tc>
+          <w:tcPr>
+            <w:tcW w:w="4252" w:type="dxa"/>
+          </w:tcPr>
+          <w:p>
+            <w:pPr>
+              <w:cnfStyle w:val="000000000000" w:firstRow="0" w:lastRow="0" w:firstColumn="0" w:lastColumn="0" w:oddVBand="0" w:evenVBand="0" w:oddHBand="0" w:evenHBand="0" w:firstRowFirstColumn="0" w:firstRowLastColumn="0" w:lastRowFirstColumn="0" w:lastRowLastColumn="0"/>
+              <w:rPr>
+                <w:lang w:val="en-DE"/>
+              </w:rPr>
+            </w:pPr>
+            <w:r>
+              <w:rPr>
+                <w:lang w:val="en-DE"/>
+              </w:rPr>
+              <w:t>Bisection- and Newtons’s method</w:t>
+            </w:r>
+          </w:p>
+        </w:tc>
+      </w:tr>
+      <w:tr>
+        <w:trPr>
+          <w:cnfStyle w:val="000000100000" w:firstRow="0" w:lastRow="0" w:firstColumn="0" w:lastColumn="0" w:oddVBand="0" w:evenVBand="0" w:oddHBand="1" w:evenHBand="0" w:firstRowFirstColumn="0" w:firstRowLastColumn="0" w:lastRowFirstColumn="0" w:lastRowLastColumn="0"/>
+        </w:trPr>
+        <w:tc>
+          <w:tcPr>
+            <w:cnfStyle w:val="001000000000" w:firstRow="0" w:lastRow="0" w:firstColumn="1" w:lastColumn="0" w:oddVBand="0" w:evenVBand="0" w:oddHBand="0" w:evenHBand="0" w:firstRowFirstColumn="0" w:firstRowLastColumn="0" w:lastRowFirstColumn="0" w:lastRowLastColumn="0"/>
+            <w:tcW w:w="4815" w:type="dxa"/>
+          </w:tcPr>
+          <w:p>
+            <w:pPr>
+              <w:rPr>
+                <w:b w:val="0"/>
+                <w:bCs w:val="0"/>
+                <w:lang w:val="en-DE"/>
+              </w:rPr>
+            </w:pPr>
+            <w:r>
+              <w:rPr>
+                <w:b w:val="0"/>
+                <w:bCs w:val="0"/>
+                <w:lang w:val="en-DE"/>
+              </w:rPr>
+              <w:t>Particle Swarm Optimization</w:t>
+            </w:r>
+          </w:p>
+        </w:tc>
+        <w:tc>
+          <w:tcPr>
+            <w:tcW w:w="1134" w:type="dxa"/>
+          </w:tcPr>
+          <w:p>
+            <w:pPr>
+              <w:cnfStyle w:val="000000100000" w:firstRow="0" w:lastRow="0" w:firstColumn="0" w:lastColumn="0" w:oddVBand="0" w:evenVBand="0" w:oddHBand="1" w:evenHBand="0" w:firstRowFirstColumn="0" w:firstRowLastColumn="0" w:lastRowFirstColumn="0" w:lastRowLastColumn="0"/>
+              <w:rPr>
+                <w:lang w:val="en-DE"/>
+              </w:rPr>
+            </w:pPr>
+            <w:r>
+              <w:rPr>
+                <w:lang w:val="en-DE"/>
+              </w:rPr>
+              <w:t>11</w:t>
+            </w:r>
+          </w:p>
+        </w:tc>
+        <w:tc>
+          <w:tcPr>
+            <w:tcW w:w="4252" w:type="dxa"/>
+          </w:tcPr>
+          <w:p>
+            <w:pPr>
+              <w:cnfStyle w:val="000000100000" w:firstRow="0" w:lastRow="0" w:firstColumn="0" w:lastColumn="0" w:oddVBand="0" w:evenVBand="0" w:oddHBand="1" w:evenHBand="0" w:firstRowFirstColumn="0" w:firstRowLastColumn="0" w:lastRowFirstColumn="0" w:lastRowLastColumn="0"/>
+              <w:rPr>
+                <w:lang w:val="en-DE"/>
+              </w:rPr>
+            </w:pPr>
+            <w:r>
+              <w:rPr>
+                <w:lang w:val="en-DE"/>
+              </w:rPr>
+              <w:t>Minimierung mit evolutionärem Ansatz</w:t>
+            </w:r>
+          </w:p>
+        </w:tc>
+      </w:tr>
+    </w:tbl>
+    <w:p>
+      <w:pPr>
+        <w:pStyle w:val="Heading3"/>
+        <w:rPr>
+          <w:lang w:val="en-DE"/>
+        </w:rPr>
+      </w:pPr>
+      <w:bookmarkStart w:id="15" w:name="_Toc148366439"/>
+      <w:r>
+        <w:t xml:space="preserve">Blatt </w:t>
+      </w:r>
+      <w:r>
+        <w:rPr>
+          <w:lang w:val="en-DE"/>
+        </w:rPr>
+        <w:t>10</w:t>
+      </w:r>
+      <w:bookmarkEnd w:id="15"/>
+    </w:p>
+    <w:tbl>
+      <w:tblPr>
+        <w:tblStyle w:val="GridTable5Dark-Accent5"/>
+        <w:tblW w:w="0" w:type="auto"/>
+        <w:tblLook w:val="04A0" w:firstRow="1" w:lastRow="0" w:firstColumn="1" w:lastColumn="0" w:noHBand="0" w:noVBand="1"/>
+      </w:tblPr>
+      <w:tblGrid>
+        <w:gridCol w:w="4815"/>
+        <w:gridCol w:w="1134"/>
+        <w:gridCol w:w="4252"/>
+      </w:tblGrid>
+      <w:tr>
+        <w:trPr>
+          <w:cnfStyle w:val="100000000000" w:firstRow="1" w:lastRow="0" w:firstColumn="0" w:lastColumn="0" w:oddVBand="0" w:evenVBand="0" w:oddHBand="0" w:evenHBand="0" w:firstRowFirstColumn="0" w:firstRowLastColumn="0" w:lastRowFirstColumn="0" w:lastRowLastColumn="0"/>
+        </w:trPr>
+        <w:tc>
+          <w:tcPr>
+            <w:cnfStyle w:val="001000000000" w:firstRow="0" w:lastRow="0" w:firstColumn="1" w:lastColumn="0" w:oddVBand="0" w:evenVBand="0" w:oddHBand="0" w:evenHBand="0" w:firstRowFirstColumn="0" w:firstRowLastColumn="0" w:lastRowFirstColumn="0" w:lastRowLastColumn="0"/>
+            <w:tcW w:w="4815" w:type="dxa"/>
+            <w:tcBorders>
+              <w:bottom w:val="threeDEngrave" w:sz="24" w:space="0" w:color="FFFFFF" w:themeColor="background1"/>
+            </w:tcBorders>
+          </w:tcPr>
+          <w:p>
+            <w:pPr>
+              <w:rPr>
+                <w:lang w:val="en-GB"/>
+              </w:rPr>
+            </w:pPr>
+            <w:r>
+              <w:rPr>
+                <w:lang w:val="en-GB"/>
+              </w:rPr>
+              <w:t>Aufgabe</w:t>
+            </w:r>
+          </w:p>
+        </w:tc>
+        <w:tc>
+          <w:tcPr>
+            <w:tcW w:w="1134" w:type="dxa"/>
+            <w:tcBorders>
+              <w:bottom w:val="threeDEngrave" w:sz="24" w:space="0" w:color="FFFFFF" w:themeColor="background1"/>
+            </w:tcBorders>
+          </w:tcPr>
+          <w:p>
+            <w:pPr>
+              <w:cnfStyle w:val="100000000000" w:firstRow="1" w:lastRow="0" w:firstColumn="0" w:lastColumn="0" w:oddVBand="0" w:evenVBand="0" w:oddHBand="0" w:evenHBand="0" w:firstRowFirstColumn="0" w:firstRowLastColumn="0" w:lastRowFirstColumn="0" w:lastRowLastColumn="0"/>
+            </w:pPr>
+            <w:r>
+              <w:t>Punkte</w:t>
+            </w:r>
+          </w:p>
+        </w:tc>
+        <w:tc>
+          <w:tcPr>
+            <w:tcW w:w="4252" w:type="dxa"/>
+            <w:tcBorders>
+              <w:bottom w:val="threeDEngrave" w:sz="24" w:space="0" w:color="FFFFFF" w:themeColor="background1"/>
+            </w:tcBorders>
+          </w:tcPr>
+          <w:p>
+            <w:pPr>
+              <w:cnfStyle w:val="100000000000" w:firstRow="1" w:lastRow="0" w:firstColumn="0" w:lastColumn="0" w:oddVBand="0" w:evenVBand="0" w:oddHBand="0" w:evenHBand="0" w:firstRowFirstColumn="0" w:firstRowLastColumn="0" w:lastRowFirstColumn="0" w:lastRowLastColumn="0"/>
+              <w:rPr>
+                <w:lang w:val="en-GB"/>
+              </w:rPr>
+            </w:pPr>
+            <w:r>
+              <w:rPr>
+                <w:lang w:val="en-GB"/>
+              </w:rPr>
+              <w:t>Thema</w:t>
+            </w:r>
+          </w:p>
+        </w:tc>
+      </w:tr>
+      <w:tr>
+        <w:trPr>
+          <w:cnfStyle w:val="000000100000" w:firstRow="0" w:lastRow="0" w:firstColumn="0" w:lastColumn="0" w:oddVBand="0" w:evenVBand="0" w:oddHBand="1" w:evenHBand="0" w:firstRowFirstColumn="0" w:firstRowLastColumn="0" w:lastRowFirstColumn="0" w:lastRowLastColumn="0"/>
+        </w:trPr>
+        <w:tc>
+          <w:tcPr>
+            <w:cnfStyle w:val="001000000000" w:firstRow="0" w:lastRow="0" w:firstColumn="1" w:lastColumn="0" w:oddVBand="0" w:evenVBand="0" w:oddHBand="0" w:evenHBand="0" w:firstRowFirstColumn="0" w:firstRowLastColumn="0" w:lastRowFirstColumn="0" w:lastRowLastColumn="0"/>
+            <w:tcW w:w="4815" w:type="dxa"/>
+            <w:tcBorders>
+              <w:top w:val="threeDEngrave" w:sz="24" w:space="0" w:color="FFFFFF" w:themeColor="background1"/>
+            </w:tcBorders>
+          </w:tcPr>
+          <w:p>
+            <w:pPr>
+              <w:rPr>
+                <w:b w:val="0"/>
+                <w:bCs w:val="0"/>
+                <w:i/>
+                <w:iCs/>
+                <w:lang w:val="en-DE"/>
+              </w:rPr>
+            </w:pPr>
+            <w:r>
+              <w:rPr>
+                <w:b w:val="0"/>
+                <w:bCs w:val="0"/>
+                <w:i/>
+                <w:iCs/>
+                <w:lang w:val="en-DE"/>
+              </w:rPr>
+              <w:t>Comprehension questions</w:t>
+            </w:r>
+          </w:p>
+        </w:tc>
+        <w:tc>
+          <w:tcPr>
+            <w:tcW w:w="1134" w:type="dxa"/>
+            <w:tcBorders>
+              <w:top w:val="threeDEngrave" w:sz="24" w:space="0" w:color="FFFFFF" w:themeColor="background1"/>
+            </w:tcBorders>
+          </w:tcPr>
+          <w:p>
+            <w:pPr>
+              <w:cnfStyle w:val="000000100000" w:firstRow="0" w:lastRow="0" w:firstColumn="0" w:lastColumn="0" w:oddVBand="0" w:evenVBand="0" w:oddHBand="1" w:evenHBand="0" w:firstRowFirstColumn="0" w:firstRowLastColumn="0" w:lastRowFirstColumn="0" w:lastRowLastColumn="0"/>
+            </w:pPr>
+            <w:r>
+              <w:t>0</w:t>
+            </w:r>
+          </w:p>
+        </w:tc>
+        <w:tc>
+          <w:tcPr>
+            <w:tcW w:w="4252" w:type="dxa"/>
+            <w:tcBorders>
+              <w:top w:val="threeDEngrave" w:sz="24" w:space="0" w:color="FFFFFF" w:themeColor="background1"/>
+            </w:tcBorders>
+          </w:tcPr>
+          <w:p>
+            <w:pPr>
+              <w:cnfStyle w:val="000000100000" w:firstRow="0" w:lastRow="0" w:firstColumn="0" w:lastColumn="0" w:oddVBand="0" w:evenVBand="0" w:oddHBand="1" w:evenHBand="0" w:firstRowFirstColumn="0" w:firstRowLastColumn="0" w:lastRowFirstColumn="0" w:lastRowLastColumn="0"/>
+              <w:rPr>
+                <w:lang w:val="en-DE"/>
+              </w:rPr>
+            </w:pPr>
+            <w:r>
+              <w:rPr>
+                <w:lang w:val="en-DE"/>
+              </w:rPr>
+              <w:t>Difference MC and MD Simulation</w:t>
+            </w:r>
+            <w:r>
+              <w:rPr>
+                <w:lang w:val="en-DE"/>
+              </w:rPr>
+              <w:t>, Markov</w:t>
+            </w:r>
+          </w:p>
+        </w:tc>
+      </w:tr>
+      <w:tr>
+        <w:tc>
+          <w:tcPr>
+            <w:cnfStyle w:val="001000000000" w:firstRow="0" w:lastRow="0" w:firstColumn="1" w:lastColumn="0" w:oddVBand="0" w:evenVBand="0" w:oddHBand="0" w:evenHBand="0" w:firstRowFirstColumn="0" w:firstRowLastColumn="0" w:lastRowFirstColumn="0" w:lastRowLastColumn="0"/>
+            <w:tcW w:w="4815" w:type="dxa"/>
+          </w:tcPr>
+          <w:p>
+            <w:pPr>
+              <w:rPr>
+                <w:b w:val="0"/>
+                <w:bCs w:val="0"/>
+                <w:lang w:val="en-DE"/>
+              </w:rPr>
+            </w:pPr>
+            <w:r>
+              <w:rPr>
+                <w:b w:val="0"/>
+                <w:bCs w:val="0"/>
+                <w:lang w:val="en-DE"/>
+              </w:rPr>
+              <w:t>Monte-Carlo Simulation of a Single Spin</w:t>
+            </w:r>
+          </w:p>
+        </w:tc>
+        <w:tc>
+          <w:tcPr>
+            <w:tcW w:w="1134" w:type="dxa"/>
+          </w:tcPr>
+          <w:p>
+            <w:pPr>
+              <w:cnfStyle w:val="000000000000" w:firstRow="0" w:lastRow="0" w:firstColumn="0" w:lastColumn="0" w:oddVBand="0" w:evenVBand="0" w:oddHBand="0" w:evenHBand="0" w:firstRowFirstColumn="0" w:firstRowLastColumn="0" w:lastRowFirstColumn="0" w:lastRowLastColumn="0"/>
+              <w:rPr>
+                <w:lang w:val="en-DE"/>
+              </w:rPr>
+            </w:pPr>
+            <w:r>
+              <w:rPr>
+                <w:lang w:val="en-DE"/>
+              </w:rPr>
+              <w:t>10</w:t>
+            </w:r>
+          </w:p>
+        </w:tc>
+        <w:tc>
+          <w:tcPr>
+            <w:tcW w:w="4252" w:type="dxa"/>
+          </w:tcPr>
+          <w:p>
+            <w:pPr>
+              <w:cnfStyle w:val="000000000000" w:firstRow="0" w:lastRow="0" w:firstColumn="0" w:lastColumn="0" w:oddVBand="0" w:evenVBand="0" w:oddHBand="0" w:evenHBand="0" w:firstRowFirstColumn="0" w:firstRowLastColumn="0" w:lastRowFirstColumn="0" w:lastRowLastColumn="0"/>
+              <w:rPr>
+                <w:lang w:val="en-DE"/>
+              </w:rPr>
+            </w:pPr>
+            <w:r>
+              <w:rPr>
+                <w:lang w:val="en-DE"/>
+              </w:rPr>
+              <w:t>Metropolis, MC</w:t>
+            </w:r>
+          </w:p>
+        </w:tc>
+      </w:tr>
+      <w:tr>
+        <w:trPr>
+          <w:cnfStyle w:val="000000100000" w:firstRow="0" w:lastRow="0" w:firstColumn="0" w:lastColumn="0" w:oddVBand="0" w:evenVBand="0" w:oddHBand="1" w:evenHBand="0" w:firstRowFirstColumn="0" w:firstRowLastColumn="0" w:lastRowFirstColumn="0" w:lastRowLastColumn="0"/>
+        </w:trPr>
+        <w:tc>
+          <w:tcPr>
+            <w:cnfStyle w:val="001000000000" w:firstRow="0" w:lastRow="0" w:firstColumn="1" w:lastColumn="0" w:oddVBand="0" w:evenVBand="0" w:oddHBand="0" w:evenHBand="0" w:firstRowFirstColumn="0" w:firstRowLastColumn="0" w:lastRowFirstColumn="0" w:lastRowLastColumn="0"/>
+            <w:tcW w:w="4815" w:type="dxa"/>
+          </w:tcPr>
+          <w:p>
+            <w:pPr>
+              <w:rPr>
+                <w:b w:val="0"/>
+                <w:bCs w:val="0"/>
+                <w:lang w:val="en-DE"/>
+              </w:rPr>
+            </w:pPr>
+            <w:r>
+              <w:rPr>
+                <w:b w:val="0"/>
+                <w:bCs w:val="0"/>
+                <w:lang w:val="en-DE"/>
+              </w:rPr>
+              <w:t>Two-Dimensional Ising-Model</w:t>
+            </w:r>
+          </w:p>
+        </w:tc>
+        <w:tc>
+          <w:tcPr>
+            <w:tcW w:w="1134" w:type="dxa"/>
+          </w:tcPr>
+          <w:p>
+            <w:pPr>
+              <w:cnfStyle w:val="000000100000" w:firstRow="0" w:lastRow="0" w:firstColumn="0" w:lastColumn="0" w:oddVBand="0" w:evenVBand="0" w:oddHBand="1" w:evenHBand="0" w:firstRowFirstColumn="0" w:firstRowLastColumn="0" w:lastRowFirstColumn="0" w:lastRowLastColumn="0"/>
+              <w:rPr>
+                <w:lang w:val="en-DE"/>
+              </w:rPr>
+            </w:pPr>
+            <w:r>
+              <w:rPr>
+                <w:lang w:val="en-DE"/>
+              </w:rPr>
+              <w:t>30</w:t>
+            </w:r>
+          </w:p>
+        </w:tc>
+        <w:tc>
+          <w:tcPr>
+            <w:tcW w:w="4252" w:type="dxa"/>
+          </w:tcPr>
+          <w:p>
+            <w:pPr>
+              <w:cnfStyle w:val="000000100000" w:firstRow="0" w:lastRow="0" w:firstColumn="0" w:lastColumn="0" w:oddVBand="0" w:evenVBand="0" w:oddHBand="1" w:evenHBand="0" w:firstRowFirstColumn="0" w:firstRowLastColumn="0" w:lastRowFirstColumn="0" w:lastRowLastColumn="0"/>
+              <w:rPr>
+                <w:lang w:val="en-DE"/>
+              </w:rPr>
+            </w:pPr>
+            <w:r>
+              <w:rPr>
+                <w:lang w:val="en-DE"/>
+              </w:rPr>
+              <w:t>Metropolis, MC</w:t>
+            </w:r>
+          </w:p>
+        </w:tc>
+      </w:tr>
+    </w:tbl>
+    <w:p>
+      <w:pPr>
         <w:rPr>
           <w:lang w:val="en-GB"/>
         </w:rPr>
@@ -796,15 +7357,10 @@
           <w:docGrid w:linePitch="360"/>
         </w:sectPr>
       </w:pPr>
-      <w:bookmarkStart w:id="2" w:name="_Hlk119936489"/>
-    </w:p>
-    <w:p>
-      <w:pPr>
-        <w:pStyle w:val="ListParagraph"/>
-        <w:numPr>
-          <w:ilvl w:val="0"/>
-          <w:numId w:val="6"/>
-        </w:numPr>
+    </w:p>
+    <w:bookmarkEnd w:id="2"/>
+    <w:p>
+      <w:pPr>
         <w:rPr>
           <w:sz w:val="28"/>
           <w:szCs w:val="28"/>
@@ -815,23 +7371,30 @@
         <w:rPr>
           <w:sz w:val="28"/>
           <w:szCs w:val="28"/>
-          <w:lang w:val="en-GB"/>
-        </w:rPr>
-        <w:t>–</w:t>
-      </w:r>
-      <w:bookmarkEnd w:id="2"/>
-    </w:p>
-    <w:p>
-      <w:pPr>
-        <w:pStyle w:val="ListParagraph"/>
-        <w:numPr>
-          <w:ilvl w:val="1"/>
-          <w:numId w:val="6"/>
-        </w:numPr>
-        <w:rPr>
-          <w:sz w:val="28"/>
-          <w:szCs w:val="28"/>
           <w:lang w:val="de-DE"/>
+        </w:rPr>
+        <w:br w:type="page"/>
+      </w:r>
+    </w:p>
+    <w:p>
+      <w:pPr>
+        <w:pStyle w:val="Heading1"/>
+        <w:rPr>
+          <w:lang w:val="en-DE"/>
+        </w:rPr>
+      </w:pPr>
+      <w:r>
+        <w:rPr>
+          <w:lang w:val="en-DE"/>
+        </w:rPr>
+        <w:lastRenderedPageBreak/>
+        <w:t>Verständnisfragen</w:t>
+      </w:r>
+    </w:p>
+    <w:p>
+      <w:pPr>
+        <w:rPr>
+          <w:lang w:val="en-DE"/>
         </w:rPr>
       </w:pPr>
     </w:p>
@@ -847,7 +7410,7 @@
 </file>
 
 <file path=word/numbering.xml><?xml version="1.0" encoding="utf-8"?>
-<w:numbering xmlns:wpc="http://schemas.microsoft.com/office/word/2010/wordprocessingCanvas" xmlns:cx="http://schemas.microsoft.com/office/drawing/2014/chartex" xmlns:cx1="http://schemas.microsoft.com/office/drawing/2015/9/8/chartex" xmlns:cx2="http://schemas.microsoft.com/office/drawing/2015/10/21/chartex" xmlns:cx3="http://schemas.microsoft.com/office/drawing/2016/5/9/chartex" xmlns:cx4="http://schemas.microsoft.com/office/drawing/2016/5/10/chartex" xmlns:cx5="http://schemas.microsoft.com/office/drawing/2016/5/11/chartex" xmlns:cx6="http://schemas.microsoft.com/office/drawing/2016/5/12/chartex" xmlns:cx7="http://schemas.microsoft.com/office/drawing/2016/5/13/chartex" xmlns:cx8="http://schemas.microsoft.com/office/drawing/2016/5/14/chartex" xmlns:mc="http://schemas.openxmlformats.org/markup-compatibility/2006" xmlns:aink="http://schemas.microsoft.com/office/drawing/2016/ink" xmlns:am3d="http://schemas.microsoft.com/office/drawing/2017/model3d" xmlns:o="urn:schemas-microsoft-com:office:office" xmlns:oel="http://schemas.microsoft.com/office/2019/extlst" xmlns:r="http://schemas.openxmlformats.org/officeDocument/2006/relationships" xmlns:m="http://schemas.openxmlformats.org/officeDocument/2006/math" xmlns:v="urn:schemas-microsoft-com:vml" xmlns:wp14="http://schemas.microsoft.com/office/word/2010/wordprocessingDrawing" xmlns:wp="http://schemas.openxmlformats.org/drawingml/2006/wordprocessingDrawing" xmlns:w10="urn:schemas-microsoft-com:office:word" xmlns:w="http://schemas.openxmlformats.org/wordprocessingml/2006/main" xmlns:w14="http://schemas.microsoft.com/office/word/2010/wordml" xmlns:w15="http://schemas.microsoft.com/office/word/2012/wordml" xmlns:w16cex="http://schemas.microsoft.com/office/word/2018/wordml/cex" xmlns:w16cid="http://schemas.microsoft.com/office/word/2016/wordml/cid" xmlns:w16="http://schemas.microsoft.com/office/word/2018/wordml" xmlns:w16du="http://schemas.microsoft.com/office/word/2023/wordml/word16du" xmlns:w16sdtdh="http://schemas.microsoft.com/office/word/2020/wordml/sdtdatahash" xmlns:w16se="http://schemas.microsoft.com/office/word/2015/wordml/symex" xmlns:wpg="http://schemas.microsoft.com/office/word/2010/wordprocessingGroup" xmlns:wpi="http://schemas.microsoft.com/office/word/2010/wordprocessingInk" xmlns:wne="http://schemas.microsoft.com/office/word/2006/wordml" xmlns:wps="http://schemas.microsoft.com/office/word/2010/wordprocessingShape" mc:Ignorable="w14 w15 w16se w16cid w16 w16cex w16sdtdh wp14">
+<w:numbering xmlns:wpc="http://schemas.microsoft.com/office/word/2010/wordprocessingCanvas" xmlns:cx="http://schemas.microsoft.com/office/drawing/2014/chartex" xmlns:cx1="http://schemas.microsoft.com/office/drawing/2015/9/8/chartex" xmlns:cx2="http://schemas.microsoft.com/office/drawing/2015/10/21/chartex" xmlns:cx3="http://schemas.microsoft.com/office/drawing/2016/5/9/chartex" xmlns:cx4="http://schemas.microsoft.com/office/drawing/2016/5/10/chartex" xmlns:cx5="http://schemas.microsoft.com/office/drawing/2016/5/11/chartex" xmlns:cx6="http://schemas.microsoft.com/office/drawing/2016/5/12/chartex" xmlns:cx7="http://schemas.microsoft.com/office/drawing/2016/5/13/chartex" xmlns:cx8="http://schemas.microsoft.com/office/drawing/2016/5/14/chartex" xmlns:mc="http://schemas.openxmlformats.org/markup-compatibility/2006" xmlns:aink="http://schemas.microsoft.com/office/drawing/2016/ink" xmlns:am3d="http://schemas.microsoft.com/office/drawing/2017/model3d" xmlns:o="urn:schemas-microsoft-com:office:office" xmlns:oel="http://schemas.microsoft.com/office/2019/extlst" xmlns:r="http://schemas.openxmlformats.org/officeDocument/2006/relationships" xmlns:m="http://schemas.openxmlformats.org/officeDocument/2006/math" xmlns:v="urn:schemas-microsoft-com:vml" xmlns:wp14="http://schemas.microsoft.com/office/word/2010/wordprocessingDrawing" xmlns:wp="http://schemas.openxmlformats.org/drawingml/2006/wordprocessingDrawing" xmlns:w10="urn:schemas-microsoft-com:office:word" xmlns:w="http://schemas.openxmlformats.org/wordprocessingml/2006/main" xmlns:w14="http://schemas.microsoft.com/office/word/2010/wordml" xmlns:w15="http://schemas.microsoft.com/office/word/2012/wordml" xmlns:w16cex="http://schemas.microsoft.com/office/word/2018/wordml/cex" xmlns:w16cid="http://schemas.microsoft.com/office/word/2016/wordml/cid" xmlns:w16="http://schemas.microsoft.com/office/word/2018/wordml" xmlns:w16sdtdh="http://schemas.microsoft.com/office/word/2020/wordml/sdtdatahash" xmlns:w16se="http://schemas.microsoft.com/office/word/2015/wordml/symex" xmlns:wpg="http://schemas.microsoft.com/office/word/2010/wordprocessingGroup" xmlns:wpi="http://schemas.microsoft.com/office/word/2010/wordprocessingInk" xmlns:wne="http://schemas.microsoft.com/office/word/2006/wordml" xmlns:wps="http://schemas.microsoft.com/office/word/2010/wordprocessingShape" mc:Ignorable="w14 w15 w16se w16cid w16 w16cex w16sdtdh wp14">
   <w:abstractNum w:abstractNumId="0" w15:restartNumberingAfterBreak="0">
     <w:nsid w:val="01971C40"/>
     <w:multiLevelType w:val="multilevel"/>
@@ -1994,6 +8557,7 @@
   <w:style w:type="paragraph" w:default="1" w:styleId="Normal">
     <w:name w:val="Normal"/>
     <w:qFormat/>
+    <w:rsid w:val="004D7BDE"/>
   </w:style>
   <w:style w:type="paragraph" w:styleId="Heading1">
     <w:name w:val="heading 1"/>
@@ -2014,6 +8578,28 @@
       <w:color w:val="2F5496" w:themeColor="accent1" w:themeShade="BF"/>
       <w:sz w:val="32"/>
       <w:szCs w:val="32"/>
+    </w:rPr>
+  </w:style>
+  <w:style w:type="paragraph" w:styleId="Heading3">
+    <w:name w:val="heading 3"/>
+    <w:basedOn w:val="Normal"/>
+    <w:next w:val="Normal"/>
+    <w:link w:val="Heading3Char"/>
+    <w:uiPriority w:val="9"/>
+    <w:unhideWhenUsed/>
+    <w:qFormat/>
+    <w:rsid w:val="004D7BDE"/>
+    <w:pPr>
+      <w:keepNext/>
+      <w:keepLines/>
+      <w:spacing w:before="40" w:after="0"/>
+      <w:outlineLvl w:val="2"/>
+    </w:pPr>
+    <w:rPr>
+      <w:rFonts w:asciiTheme="majorHAnsi" w:eastAsiaTheme="majorEastAsia" w:hAnsiTheme="majorHAnsi" w:cstheme="majorBidi"/>
+      <w:color w:val="1F3763" w:themeColor="accent1" w:themeShade="7F"/>
+      <w:sz w:val="24"/>
+      <w:szCs w:val="24"/>
     </w:rPr>
   </w:style>
   <w:style w:type="character" w:default="1" w:styleId="DefaultParagraphFont">
@@ -2138,6 +8724,138 @@
       <w:color w:val="0563C1" w:themeColor="hyperlink"/>
       <w:u w:val="single"/>
     </w:rPr>
+  </w:style>
+  <w:style w:type="character" w:customStyle="1" w:styleId="Heading3Char">
+    <w:name w:val="Heading 3 Char"/>
+    <w:basedOn w:val="DefaultParagraphFont"/>
+    <w:link w:val="Heading3"/>
+    <w:uiPriority w:val="9"/>
+    <w:rsid w:val="004D7BDE"/>
+    <w:rPr>
+      <w:rFonts w:asciiTheme="majorHAnsi" w:eastAsiaTheme="majorEastAsia" w:hAnsiTheme="majorHAnsi" w:cstheme="majorBidi"/>
+      <w:color w:val="1F3763" w:themeColor="accent1" w:themeShade="7F"/>
+      <w:sz w:val="24"/>
+      <w:szCs w:val="24"/>
+    </w:rPr>
+  </w:style>
+  <w:style w:type="table" w:styleId="GridTable5Dark-Accent5">
+    <w:name w:val="Grid Table 5 Dark Accent 5"/>
+    <w:basedOn w:val="TableNormal"/>
+    <w:uiPriority w:val="50"/>
+    <w:rsid w:val="004D7BDE"/>
+    <w:pPr>
+      <w:spacing w:after="0" w:line="240" w:lineRule="auto"/>
+    </w:pPr>
+    <w:tblPr>
+      <w:tblStyleRowBandSize w:val="1"/>
+      <w:tblStyleColBandSize w:val="1"/>
+      <w:tblBorders>
+        <w:top w:val="single" w:sz="4" w:space="0" w:color="FFFFFF" w:themeColor="background1"/>
+        <w:left w:val="single" w:sz="4" w:space="0" w:color="FFFFFF" w:themeColor="background1"/>
+        <w:bottom w:val="single" w:sz="4" w:space="0" w:color="FFFFFF" w:themeColor="background1"/>
+        <w:right w:val="single" w:sz="4" w:space="0" w:color="FFFFFF" w:themeColor="background1"/>
+        <w:insideH w:val="single" w:sz="4" w:space="0" w:color="FFFFFF" w:themeColor="background1"/>
+        <w:insideV w:val="single" w:sz="4" w:space="0" w:color="FFFFFF" w:themeColor="background1"/>
+      </w:tblBorders>
+    </w:tblPr>
+    <w:tcPr>
+      <w:shd w:val="clear" w:color="auto" w:fill="DEEAF6" w:themeFill="accent5" w:themeFillTint="33"/>
+    </w:tcPr>
+    <w:tblStylePr w:type="firstRow">
+      <w:rPr>
+        <w:b/>
+        <w:bCs/>
+        <w:color w:val="FFFFFF" w:themeColor="background1"/>
+      </w:rPr>
+      <w:tblPr/>
+      <w:tcPr>
+        <w:tcBorders>
+          <w:top w:val="single" w:sz="4" w:space="0" w:color="FFFFFF" w:themeColor="background1"/>
+          <w:left w:val="single" w:sz="4" w:space="0" w:color="FFFFFF" w:themeColor="background1"/>
+          <w:right w:val="single" w:sz="4" w:space="0" w:color="FFFFFF" w:themeColor="background1"/>
+          <w:insideH w:val="nil"/>
+          <w:insideV w:val="nil"/>
+        </w:tcBorders>
+        <w:shd w:val="clear" w:color="auto" w:fill="5B9BD5" w:themeFill="accent5"/>
+      </w:tcPr>
+    </w:tblStylePr>
+    <w:tblStylePr w:type="lastRow">
+      <w:rPr>
+        <w:b/>
+        <w:bCs/>
+        <w:color w:val="FFFFFF" w:themeColor="background1"/>
+      </w:rPr>
+      <w:tblPr/>
+      <w:tcPr>
+        <w:tcBorders>
+          <w:left w:val="single" w:sz="4" w:space="0" w:color="FFFFFF" w:themeColor="background1"/>
+          <w:bottom w:val="single" w:sz="4" w:space="0" w:color="FFFFFF" w:themeColor="background1"/>
+          <w:right w:val="single" w:sz="4" w:space="0" w:color="FFFFFF" w:themeColor="background1"/>
+          <w:insideH w:val="nil"/>
+          <w:insideV w:val="nil"/>
+        </w:tcBorders>
+        <w:shd w:val="clear" w:color="auto" w:fill="5B9BD5" w:themeFill="accent5"/>
+      </w:tcPr>
+    </w:tblStylePr>
+    <w:tblStylePr w:type="firstCol">
+      <w:rPr>
+        <w:b/>
+        <w:bCs/>
+        <w:color w:val="FFFFFF" w:themeColor="background1"/>
+      </w:rPr>
+      <w:tblPr/>
+      <w:tcPr>
+        <w:tcBorders>
+          <w:top w:val="single" w:sz="4" w:space="0" w:color="FFFFFF" w:themeColor="background1"/>
+          <w:left w:val="single" w:sz="4" w:space="0" w:color="FFFFFF" w:themeColor="background1"/>
+          <w:bottom w:val="single" w:sz="4" w:space="0" w:color="FFFFFF" w:themeColor="background1"/>
+          <w:insideV w:val="nil"/>
+        </w:tcBorders>
+        <w:shd w:val="clear" w:color="auto" w:fill="5B9BD5" w:themeFill="accent5"/>
+      </w:tcPr>
+    </w:tblStylePr>
+    <w:tblStylePr w:type="lastCol">
+      <w:rPr>
+        <w:b/>
+        <w:bCs/>
+        <w:color w:val="FFFFFF" w:themeColor="background1"/>
+      </w:rPr>
+      <w:tblPr/>
+      <w:tcPr>
+        <w:tcBorders>
+          <w:top w:val="single" w:sz="4" w:space="0" w:color="FFFFFF" w:themeColor="background1"/>
+          <w:bottom w:val="single" w:sz="4" w:space="0" w:color="FFFFFF" w:themeColor="background1"/>
+          <w:right w:val="single" w:sz="4" w:space="0" w:color="FFFFFF" w:themeColor="background1"/>
+          <w:insideV w:val="nil"/>
+        </w:tcBorders>
+        <w:shd w:val="clear" w:color="auto" w:fill="5B9BD5" w:themeFill="accent5"/>
+      </w:tcPr>
+    </w:tblStylePr>
+    <w:tblStylePr w:type="band1Vert">
+      <w:tblPr/>
+      <w:tcPr>
+        <w:shd w:val="clear" w:color="auto" w:fill="BDD6EE" w:themeFill="accent5" w:themeFillTint="66"/>
+      </w:tcPr>
+    </w:tblStylePr>
+    <w:tblStylePr w:type="band1Horz">
+      <w:tblPr/>
+      <w:tcPr>
+        <w:shd w:val="clear" w:color="auto" w:fill="BDD6EE" w:themeFill="accent5" w:themeFillTint="66"/>
+      </w:tcPr>
+    </w:tblStylePr>
+  </w:style>
+  <w:style w:type="paragraph" w:styleId="TOC3">
+    <w:name w:val="toc 3"/>
+    <w:basedOn w:val="Normal"/>
+    <w:next w:val="Normal"/>
+    <w:autoRedefine/>
+    <w:uiPriority w:val="39"/>
+    <w:unhideWhenUsed/>
+    <w:rsid w:val="003C157C"/>
+    <w:pPr>
+      <w:spacing w:after="100"/>
+      <w:ind w:left="440"/>
+    </w:pPr>
   </w:style>
 </w:styles>
 </file>
